--- a/Distribuirane baze/Distribuirane baze podataka.docx
+++ b/Distribuirane baze/Distribuirane baze podataka.docx
@@ -8,8 +8,6 @@
           <w:lang w:val="sr-Latn-RS"/>
         </w:rPr>
       </w:pPr>
-      <w:bookmarkStart w:id="0" w:name="_GoBack"/>
-      <w:bookmarkEnd w:id="0"/>
     </w:p>
     <w:p>
       <w:pPr>
@@ -4502,7 +4500,7 @@
           <w:lang w:val="sr-Latn-RS"/>
         </w:rPr>
       </w:pPr>
-      <w:bookmarkStart w:id="1" w:name="_Toc43678074"/>
+      <w:bookmarkStart w:id="0" w:name="_Toc43678074"/>
       <w:r>
         <w:rPr>
           <w:lang w:val="sr-Latn-RS"/>
@@ -4510,7 +4508,7 @@
         <w:lastRenderedPageBreak/>
         <w:t>Uvod</w:t>
       </w:r>
-      <w:bookmarkEnd w:id="1"/>
+      <w:bookmarkEnd w:id="0"/>
     </w:p>
     <w:p>
       <w:pPr>
@@ -4664,7 +4662,7 @@
           <w:lang w:val="sr-Latn-RS"/>
         </w:rPr>
       </w:pPr>
-      <w:bookmarkStart w:id="2" w:name="_Toc43678075"/>
+      <w:bookmarkStart w:id="1" w:name="_Toc43678075"/>
       <w:r>
         <w:rPr>
           <w:lang w:val="sr-Latn-RS"/>
@@ -4690,127 +4688,127 @@
         </w:rPr>
         <w:t>(DDB)</w:t>
       </w:r>
+      <w:bookmarkEnd w:id="1"/>
+    </w:p>
+    <w:p>
+      <w:pPr>
+        <w:rPr>
+          <w:lang w:val="sr-Latn-RS"/>
+        </w:rPr>
+      </w:pPr>
+      <w:r>
+        <w:rPr>
+          <w:lang w:val="sr-Latn-RS"/>
+        </w:rPr>
+        <w:t>Distribuirana baza podataka (</w:t>
+      </w:r>
+      <w:proofErr w:type="spellStart"/>
+      <w:r>
+        <w:rPr>
+          <w:lang w:val="sr-Latn-RS"/>
+        </w:rPr>
+        <w:t>distributed</w:t>
+      </w:r>
+      <w:proofErr w:type="spellEnd"/>
+      <w:r>
+        <w:rPr>
+          <w:lang w:val="sr-Latn-RS"/>
+        </w:rPr>
+        <w:t xml:space="preserve"> </w:t>
+      </w:r>
+      <w:proofErr w:type="spellStart"/>
+      <w:r>
+        <w:rPr>
+          <w:lang w:val="sr-Latn-RS"/>
+        </w:rPr>
+        <w:t>database</w:t>
+      </w:r>
+      <w:proofErr w:type="spellEnd"/>
+      <w:r>
+        <w:rPr>
+          <w:lang w:val="sr-Latn-RS"/>
+        </w:rPr>
+        <w:t xml:space="preserve"> – DDB) je kolekcija većeg broja logički povezanih baza podataka koje su povezane pomoću računarske mreže i kojima upravlja distribuirani sistem za upravljanje bazama podatka (</w:t>
+      </w:r>
+      <w:proofErr w:type="spellStart"/>
+      <w:r>
+        <w:rPr>
+          <w:lang w:val="sr-Latn-RS"/>
+        </w:rPr>
+        <w:t>ditributed</w:t>
+      </w:r>
+      <w:proofErr w:type="spellEnd"/>
+      <w:r>
+        <w:rPr>
+          <w:lang w:val="sr-Latn-RS"/>
+        </w:rPr>
+        <w:t xml:space="preserve"> </w:t>
+      </w:r>
+      <w:proofErr w:type="spellStart"/>
+      <w:r>
+        <w:rPr>
+          <w:lang w:val="sr-Latn-RS"/>
+        </w:rPr>
+        <w:t>database</w:t>
+      </w:r>
+      <w:proofErr w:type="spellEnd"/>
+      <w:r>
+        <w:rPr>
+          <w:lang w:val="sr-Latn-RS"/>
+        </w:rPr>
+        <w:t xml:space="preserve"> </w:t>
+      </w:r>
+      <w:proofErr w:type="spellStart"/>
+      <w:r>
+        <w:rPr>
+          <w:lang w:val="sr-Latn-RS"/>
+        </w:rPr>
+        <w:t>management</w:t>
+      </w:r>
+      <w:proofErr w:type="spellEnd"/>
+      <w:r>
+        <w:rPr>
+          <w:lang w:val="sr-Latn-RS"/>
+        </w:rPr>
+        <w:t xml:space="preserve"> </w:t>
+      </w:r>
+      <w:proofErr w:type="spellStart"/>
+      <w:r>
+        <w:rPr>
+          <w:lang w:val="sr-Latn-RS"/>
+        </w:rPr>
+        <w:t>system</w:t>
+      </w:r>
+      <w:proofErr w:type="spellEnd"/>
+      <w:r>
+        <w:rPr>
+          <w:lang w:val="sr-Latn-RS"/>
+        </w:rPr>
+        <w:t xml:space="preserve"> – DDBMS) pri tom čineći distribuciju transparentnu za krajnjeg korisnika. </w:t>
+      </w:r>
+    </w:p>
+    <w:p>
+      <w:pPr>
+        <w:rPr>
+          <w:lang w:val="sr-Latn-RS"/>
+        </w:rPr>
+      </w:pPr>
+    </w:p>
+    <w:p>
+      <w:pPr>
+        <w:pStyle w:val="Heading2"/>
+        <w:rPr>
+          <w:lang w:val="sr-Latn-RS"/>
+        </w:rPr>
+      </w:pPr>
+      <w:bookmarkStart w:id="2" w:name="_Toc43678076"/>
+      <w:r>
+        <w:rPr>
+          <w:lang w:val="sr-Latn-RS"/>
+        </w:rPr>
+        <w:t>Razlika između distribuiranih (DDB) i multi-procesorskih sistema</w:t>
+      </w:r>
       <w:bookmarkEnd w:id="2"/>
-    </w:p>
-    <w:p>
-      <w:pPr>
-        <w:rPr>
-          <w:lang w:val="sr-Latn-RS"/>
-        </w:rPr>
-      </w:pPr>
-      <w:r>
-        <w:rPr>
-          <w:lang w:val="sr-Latn-RS"/>
-        </w:rPr>
-        <w:t>Distribuirana baza podataka (</w:t>
-      </w:r>
-      <w:proofErr w:type="spellStart"/>
-      <w:r>
-        <w:rPr>
-          <w:lang w:val="sr-Latn-RS"/>
-        </w:rPr>
-        <w:t>distributed</w:t>
-      </w:r>
-      <w:proofErr w:type="spellEnd"/>
-      <w:r>
-        <w:rPr>
-          <w:lang w:val="sr-Latn-RS"/>
-        </w:rPr>
-        <w:t xml:space="preserve"> </w:t>
-      </w:r>
-      <w:proofErr w:type="spellStart"/>
-      <w:r>
-        <w:rPr>
-          <w:lang w:val="sr-Latn-RS"/>
-        </w:rPr>
-        <w:t>database</w:t>
-      </w:r>
-      <w:proofErr w:type="spellEnd"/>
-      <w:r>
-        <w:rPr>
-          <w:lang w:val="sr-Latn-RS"/>
-        </w:rPr>
-        <w:t xml:space="preserve"> – DDB) je kolekcija većeg broja logički povezanih baza podataka koje su povezane pomoću računarske mreže i kojima upravlja distribuirani sistem za upravljanje bazama podatka (</w:t>
-      </w:r>
-      <w:proofErr w:type="spellStart"/>
-      <w:r>
-        <w:rPr>
-          <w:lang w:val="sr-Latn-RS"/>
-        </w:rPr>
-        <w:t>ditributed</w:t>
-      </w:r>
-      <w:proofErr w:type="spellEnd"/>
-      <w:r>
-        <w:rPr>
-          <w:lang w:val="sr-Latn-RS"/>
-        </w:rPr>
-        <w:t xml:space="preserve"> </w:t>
-      </w:r>
-      <w:proofErr w:type="spellStart"/>
-      <w:r>
-        <w:rPr>
-          <w:lang w:val="sr-Latn-RS"/>
-        </w:rPr>
-        <w:t>database</w:t>
-      </w:r>
-      <w:proofErr w:type="spellEnd"/>
-      <w:r>
-        <w:rPr>
-          <w:lang w:val="sr-Latn-RS"/>
-        </w:rPr>
-        <w:t xml:space="preserve"> </w:t>
-      </w:r>
-      <w:proofErr w:type="spellStart"/>
-      <w:r>
-        <w:rPr>
-          <w:lang w:val="sr-Latn-RS"/>
-        </w:rPr>
-        <w:t>management</w:t>
-      </w:r>
-      <w:proofErr w:type="spellEnd"/>
-      <w:r>
-        <w:rPr>
-          <w:lang w:val="sr-Latn-RS"/>
-        </w:rPr>
-        <w:t xml:space="preserve"> </w:t>
-      </w:r>
-      <w:proofErr w:type="spellStart"/>
-      <w:r>
-        <w:rPr>
-          <w:lang w:val="sr-Latn-RS"/>
-        </w:rPr>
-        <w:t>system</w:t>
-      </w:r>
-      <w:proofErr w:type="spellEnd"/>
-      <w:r>
-        <w:rPr>
-          <w:lang w:val="sr-Latn-RS"/>
-        </w:rPr>
-        <w:t xml:space="preserve"> – DDBMS) pri tom čineći distribuciju transparentnu za krajnjeg korisnika. </w:t>
-      </w:r>
-    </w:p>
-    <w:p>
-      <w:pPr>
-        <w:rPr>
-          <w:lang w:val="sr-Latn-RS"/>
-        </w:rPr>
-      </w:pPr>
-    </w:p>
-    <w:p>
-      <w:pPr>
-        <w:pStyle w:val="Heading2"/>
-        <w:rPr>
-          <w:lang w:val="sr-Latn-RS"/>
-        </w:rPr>
-      </w:pPr>
-      <w:bookmarkStart w:id="3" w:name="_Toc43678076"/>
-      <w:r>
-        <w:rPr>
-          <w:lang w:val="sr-Latn-RS"/>
-        </w:rPr>
-        <w:t>Razlika između distribuiranih (DDB) i multi-procesorskih sistema</w:t>
-      </w:r>
-      <w:bookmarkEnd w:id="3"/>
     </w:p>
     <w:p>
       <w:pPr>
@@ -5012,14 +5010,14 @@
           <w:lang w:val="sr-Latn-RS"/>
         </w:rPr>
       </w:pPr>
-      <w:bookmarkStart w:id="4" w:name="_Toc43678077"/>
+      <w:bookmarkStart w:id="3" w:name="_Toc43678077"/>
       <w:r>
         <w:rPr>
           <w:lang w:val="sr-Latn-RS"/>
         </w:rPr>
         <w:t>Transparentnost</w:t>
       </w:r>
-      <w:bookmarkEnd w:id="4"/>
+      <w:bookmarkEnd w:id="3"/>
     </w:p>
     <w:p>
       <w:pPr>
@@ -5169,14 +5167,14 @@
           <w:lang w:val="sr-Latn-RS"/>
         </w:rPr>
       </w:pPr>
-      <w:bookmarkStart w:id="5" w:name="_Toc43678078"/>
+      <w:bookmarkStart w:id="4" w:name="_Toc43678078"/>
       <w:r>
         <w:rPr>
           <w:lang w:val="sr-Latn-RS"/>
         </w:rPr>
         <w:t>Tipovi distribuiranih baza podataka</w:t>
       </w:r>
-      <w:bookmarkEnd w:id="5"/>
+      <w:bookmarkEnd w:id="4"/>
     </w:p>
     <w:p>
       <w:pPr>
@@ -5351,7 +5349,7 @@
           <w:lang w:val="sr-Latn-RS"/>
         </w:rPr>
       </w:pPr>
-      <w:bookmarkStart w:id="6" w:name="_Ref42806115"/>
+      <w:bookmarkStart w:id="5" w:name="_Ref42806115"/>
       <w:r>
         <w:rPr>
           <w:lang w:val="sr-Latn-RS"/>
@@ -5389,7 +5387,7 @@
         </w:rPr>
         <w:fldChar w:fldCharType="end"/>
       </w:r>
-      <w:bookmarkEnd w:id="6"/>
+      <w:bookmarkEnd w:id="5"/>
       <w:r>
         <w:rPr>
           <w:lang w:val="sr-Latn-RS"/>
@@ -5428,7 +5426,7 @@
           <w:lang w:val="sr-Latn-RS"/>
         </w:rPr>
       </w:pPr>
-      <w:bookmarkStart w:id="7" w:name="_Toc43678079"/>
+      <w:bookmarkStart w:id="6" w:name="_Toc43678079"/>
       <w:r>
         <w:rPr>
           <w:lang w:val="sr-Latn-RS"/>
@@ -5436,83 +5434,97 @@
         <w:lastRenderedPageBreak/>
         <w:t>Arhitekture distribuiranih baza podataka</w:t>
       </w:r>
+      <w:bookmarkEnd w:id="6"/>
+    </w:p>
+    <w:p>
+      <w:pPr>
+        <w:pStyle w:val="Heading3"/>
+        <w:rPr>
+          <w:lang w:val="sr-Latn-RS"/>
+        </w:rPr>
+      </w:pPr>
+      <w:bookmarkStart w:id="7" w:name="_Toc43678080"/>
+      <w:r>
+        <w:rPr>
+          <w:lang w:val="sr-Latn-RS"/>
+        </w:rPr>
+        <w:t>Arhitektura potpuno distribuiranih baza podataka</w:t>
+      </w:r>
       <w:bookmarkEnd w:id="7"/>
     </w:p>
     <w:p>
       <w:pPr>
-        <w:pStyle w:val="Heading3"/>
-        <w:rPr>
-          <w:lang w:val="sr-Latn-RS"/>
-        </w:rPr>
-      </w:pPr>
-      <w:bookmarkStart w:id="8" w:name="_Toc43678080"/>
-      <w:r>
-        <w:rPr>
-          <w:lang w:val="sr-Latn-RS"/>
-        </w:rPr>
-        <w:t>Arhitektura potpuno distribuiranih baza podataka</w:t>
-      </w:r>
+        <w:rPr>
+          <w:lang w:val="sr-Latn-RS"/>
+        </w:rPr>
+      </w:pPr>
+      <w:r>
+        <w:rPr>
+          <w:lang w:val="sr-Latn-RS"/>
+        </w:rPr>
+        <w:t xml:space="preserve">Na </w:t>
+      </w:r>
+      <w:r>
+        <w:rPr>
+          <w:lang w:val="sr-Latn-RS"/>
+        </w:rPr>
+        <w:fldChar w:fldCharType="begin"/>
+      </w:r>
+      <w:r>
+        <w:rPr>
+          <w:lang w:val="sr-Latn-RS"/>
+        </w:rPr>
+        <w:instrText xml:space="preserve"> REF _Ref42806126 \h </w:instrText>
+      </w:r>
+      <w:r>
+        <w:rPr>
+          <w:lang w:val="sr-Latn-RS"/>
+        </w:rPr>
+      </w:r>
+      <w:r>
+        <w:rPr>
+          <w:lang w:val="sr-Latn-RS"/>
+        </w:rPr>
+        <w:fldChar w:fldCharType="separate"/>
+      </w:r>
+      <w:r>
+        <w:rPr>
+          <w:lang w:val="sr-Latn-RS"/>
+        </w:rPr>
+        <w:t xml:space="preserve">Ilustracija </w:t>
+      </w:r>
+      <w:r>
+        <w:rPr>
+          <w:noProof/>
+          <w:lang w:val="sr-Latn-RS"/>
+        </w:rPr>
+        <w:t>2</w:t>
+      </w:r>
+      <w:r>
+        <w:rPr>
+          <w:lang w:val="sr-Latn-RS"/>
+        </w:rPr>
+        <w:fldChar w:fldCharType="end"/>
+      </w:r>
+      <w:r>
+        <w:rPr>
+          <w:lang w:val="sr-Latn-RS"/>
+        </w:rPr>
+        <w:t xml:space="preserve"> može se videti generalna arhitektura potpuno distribuirane baze podataka (DDB). Sistem </w:t>
+      </w:r>
+      <w:r>
+        <w:rPr>
+          <w:lang w:val="sr-Latn-RS"/>
+        </w:rPr>
+        <w:t xml:space="preserve">se </w:t>
+      </w:r>
+      <w:bookmarkStart w:id="8" w:name="_GoBack"/>
       <w:bookmarkEnd w:id="8"/>
-    </w:p>
-    <w:p>
-      <w:pPr>
-        <w:rPr>
-          <w:lang w:val="sr-Latn-RS"/>
-        </w:rPr>
-      </w:pPr>
-      <w:r>
-        <w:rPr>
-          <w:lang w:val="sr-Latn-RS"/>
-        </w:rPr>
-        <w:t xml:space="preserve">Na </w:t>
-      </w:r>
-      <w:r>
-        <w:rPr>
-          <w:lang w:val="sr-Latn-RS"/>
-        </w:rPr>
-        <w:fldChar w:fldCharType="begin"/>
-      </w:r>
-      <w:r>
-        <w:rPr>
-          <w:lang w:val="sr-Latn-RS"/>
-        </w:rPr>
-        <w:instrText xml:space="preserve"> REF _Ref42806126 \h </w:instrText>
-      </w:r>
-      <w:r>
-        <w:rPr>
-          <w:lang w:val="sr-Latn-RS"/>
-        </w:rPr>
-      </w:r>
-      <w:r>
-        <w:rPr>
-          <w:lang w:val="sr-Latn-RS"/>
-        </w:rPr>
-        <w:fldChar w:fldCharType="separate"/>
-      </w:r>
-      <w:r>
-        <w:rPr>
-          <w:lang w:val="sr-Latn-RS"/>
-        </w:rPr>
-        <w:t xml:space="preserve">Ilustracija </w:t>
-      </w:r>
-      <w:r>
-        <w:rPr>
-          <w:noProof/>
-          <w:lang w:val="sr-Latn-RS"/>
-        </w:rPr>
-        <w:t>2</w:t>
-      </w:r>
-      <w:r>
-        <w:rPr>
-          <w:lang w:val="sr-Latn-RS"/>
-        </w:rPr>
-        <w:fldChar w:fldCharType="end"/>
-      </w:r>
-      <w:r>
-        <w:rPr>
-          <w:lang w:val="sr-Latn-RS"/>
-        </w:rPr>
-        <w:t xml:space="preserve"> može se videti generalna arhitektura potpuno distribuirane baze podataka (DDB). Sistem prikazuje korisnicima kao konzistentan i objedinjen pogled (</w:t>
+      <w:r>
+        <w:rPr>
+          <w:lang w:val="sr-Latn-RS"/>
+        </w:rPr>
+        <w:t>prikazuje korisnicima kao konzistentan i objedinjen pogled (</w:t>
       </w:r>
       <w:proofErr w:type="spellStart"/>
       <w:r>
@@ -14615,7 +14627,7 @@
         <w:caps/>
         <w:noProof/>
       </w:rPr>
-      <w:t>21</w:t>
+      <w:t>7</w:t>
     </w:r>
     <w:r>
       <w:rPr>
@@ -18261,7 +18273,7 @@
 </file>
 
 <file path=customXml/itemProps1.xml><?xml version="1.0" encoding="utf-8"?>
-<ds:datastoreItem xmlns:ds="http://schemas.openxmlformats.org/officeDocument/2006/customXml" ds:itemID="{4BDC1F30-54A7-4B1B-939F-CF71A7AB8E73}">
+<ds:datastoreItem xmlns:ds="http://schemas.openxmlformats.org/officeDocument/2006/customXml" ds:itemID="{BE3F1C53-A002-4775-9F09-C84653C5509D}">
   <ds:schemaRefs>
     <ds:schemaRef ds:uri="http://schemas.openxmlformats.org/officeDocument/2006/bibliography"/>
   </ds:schemaRefs>

--- a/Distribuirane baze/Distribuirane baze podataka.docx
+++ b/Distribuirane baze/Distribuirane baze podataka.docx
@@ -4523,7 +4523,19 @@
         <w:rPr>
           <w:lang w:val="sr-Latn-RS"/>
         </w:rPr>
-        <w:t xml:space="preserve">z godine u godinu se povećava količina podataka generisanih </w:t>
+        <w:t xml:space="preserve">z godine u godinu </w:t>
+      </w:r>
+      <w:r>
+        <w:rPr>
+          <w:lang w:val="sr-Latn-RS"/>
+        </w:rPr>
+        <w:t xml:space="preserve">povećava </w:t>
+      </w:r>
+      <w:r>
+        <w:rPr>
+          <w:lang w:val="sr-Latn-RS"/>
+        </w:rPr>
+        <w:t xml:space="preserve">se količina podataka generisanih </w:t>
       </w:r>
       <w:proofErr w:type="gramStart"/>
       <w:r>
@@ -4555,7 +4567,19 @@
         <w:rPr>
           <w:lang w:val="sr-Latn-RS"/>
         </w:rPr>
-        <w:t>Velika količina radne memorije</w:t>
+        <w:t xml:space="preserve">Velika količina </w:t>
+      </w:r>
+      <w:r>
+        <w:rPr>
+          <w:lang w:val="sr-Latn-RS"/>
+        </w:rPr>
+        <w:t>glavne</w:t>
+      </w:r>
+      <w:r>
+        <w:rPr>
+          <w:lang w:val="sr-Latn-RS"/>
+        </w:rPr>
+        <w:t xml:space="preserve"> memorije</w:t>
       </w:r>
     </w:p>
     <w:p>
@@ -4944,21 +4968,45 @@
         <w:rPr>
           <w:lang w:val="sr-Latn-RS"/>
         </w:rPr>
-        <w:t>local</w:t>
-      </w:r>
-      <w:proofErr w:type="spellEnd"/>
-      <w:r>
-        <w:rPr>
-          <w:lang w:val="sr-Latn-RS"/>
-        </w:rPr>
-        <w:t xml:space="preserve"> area </w:t>
-      </w:r>
-      <w:proofErr w:type="spellStart"/>
-      <w:r>
-        <w:rPr>
-          <w:lang w:val="sr-Latn-RS"/>
-        </w:rPr>
-        <w:t>network</w:t>
+        <w:t>L</w:t>
+      </w:r>
+      <w:r>
+        <w:rPr>
+          <w:lang w:val="sr-Latn-RS"/>
+        </w:rPr>
+        <w:t>ocal</w:t>
+      </w:r>
+      <w:proofErr w:type="spellEnd"/>
+      <w:r>
+        <w:rPr>
+          <w:lang w:val="sr-Latn-RS"/>
+        </w:rPr>
+        <w:t xml:space="preserve"> </w:t>
+      </w:r>
+      <w:r>
+        <w:rPr>
+          <w:lang w:val="sr-Latn-RS"/>
+        </w:rPr>
+        <w:t>A</w:t>
+      </w:r>
+      <w:r>
+        <w:rPr>
+          <w:lang w:val="sr-Latn-RS"/>
+        </w:rPr>
+        <w:t xml:space="preserve">rea </w:t>
+      </w:r>
+      <w:proofErr w:type="spellStart"/>
+      <w:r>
+        <w:rPr>
+          <w:lang w:val="sr-Latn-RS"/>
+        </w:rPr>
+        <w:t>N</w:t>
+      </w:r>
+      <w:r>
+        <w:rPr>
+          <w:lang w:val="sr-Latn-RS"/>
+        </w:rPr>
+        <w:t>etwork</w:t>
       </w:r>
       <w:proofErr w:type="spellEnd"/>
       <w:r>
@@ -4972,21 +5020,45 @@
         <w:rPr>
           <w:lang w:val="sr-Latn-RS"/>
         </w:rPr>
-        <w:t>wide</w:t>
-      </w:r>
-      <w:proofErr w:type="spellEnd"/>
-      <w:r>
-        <w:rPr>
-          <w:lang w:val="sr-Latn-RS"/>
-        </w:rPr>
-        <w:t xml:space="preserve"> area </w:t>
-      </w:r>
-      <w:proofErr w:type="spellStart"/>
-      <w:r>
-        <w:rPr>
-          <w:lang w:val="sr-Latn-RS"/>
-        </w:rPr>
-        <w:t>network</w:t>
+        <w:t>W</w:t>
+      </w:r>
+      <w:r>
+        <w:rPr>
+          <w:lang w:val="sr-Latn-RS"/>
+        </w:rPr>
+        <w:t>ide</w:t>
+      </w:r>
+      <w:proofErr w:type="spellEnd"/>
+      <w:r>
+        <w:rPr>
+          <w:lang w:val="sr-Latn-RS"/>
+        </w:rPr>
+        <w:t xml:space="preserve"> </w:t>
+      </w:r>
+      <w:r>
+        <w:rPr>
+          <w:lang w:val="sr-Latn-RS"/>
+        </w:rPr>
+        <w:t>A</w:t>
+      </w:r>
+      <w:r>
+        <w:rPr>
+          <w:lang w:val="sr-Latn-RS"/>
+        </w:rPr>
+        <w:t xml:space="preserve">rea </w:t>
+      </w:r>
+      <w:proofErr w:type="spellStart"/>
+      <w:r>
+        <w:rPr>
+          <w:lang w:val="sr-Latn-RS"/>
+        </w:rPr>
+        <w:t>N</w:t>
+      </w:r>
+      <w:r>
+        <w:rPr>
+          <w:lang w:val="sr-Latn-RS"/>
+        </w:rPr>
+        <w:t>etwork</w:t>
       </w:r>
       <w:proofErr w:type="spellEnd"/>
       <w:r>
@@ -5035,7 +5107,19 @@
         <w:rPr>
           <w:lang w:val="sr-Latn-RS"/>
         </w:rPr>
-        <w:t>tog razloga potrebni su nam nove vrste transparentnosti.</w:t>
+        <w:t>tog razloga potrebn</w:t>
+      </w:r>
+      <w:r>
+        <w:rPr>
+          <w:lang w:val="sr-Latn-RS"/>
+        </w:rPr>
+        <w:t>e</w:t>
+      </w:r>
+      <w:r>
+        <w:rPr>
+          <w:lang w:val="sr-Latn-RS"/>
+        </w:rPr>
+        <w:t xml:space="preserve"> su nam nove vrste transparentnosti.</w:t>
       </w:r>
       <w:r>
         <w:rPr>
@@ -5083,7 +5167,19 @@
         <w:rPr>
           <w:lang w:val="sr-Latn-RS"/>
         </w:rPr>
-        <w:t>Replikaciona transparentnost – Kopije istog podatka mogu biti čuvane na različitim čvorovima radi postizanja veće dostupnosti i pouzdanosti. Replikaciona transparentnost skriva informaciju o postojanju replika podataka .</w:t>
+        <w:t>Replikaciona transparentnost – Kopije istog podatka mogu biti čuvane na različitim čvorovima radi postizanja veće dostupnosti i pouzdanosti. Replikaciona transparentnost skriva informacij</w:t>
+      </w:r>
+      <w:r>
+        <w:rPr>
+          <w:lang w:val="sr-Latn-RS"/>
+        </w:rPr>
+        <w:t>u o postojanju replika podataka</w:t>
+      </w:r>
+      <w:r>
+        <w:rPr>
+          <w:lang w:val="sr-Latn-RS"/>
+        </w:rPr>
+        <w:t>.</w:t>
       </w:r>
     </w:p>
     <w:p>
@@ -5518,8 +5614,6 @@
         </w:rPr>
         <w:t xml:space="preserve">se </w:t>
       </w:r>
-      <w:bookmarkStart w:id="8" w:name="_GoBack"/>
-      <w:bookmarkEnd w:id="8"/>
       <w:r>
         <w:rPr>
           <w:lang w:val="sr-Latn-RS"/>
@@ -5709,7 +5803,7 @@
           <w:lang w:val="sr-Latn-RS"/>
         </w:rPr>
       </w:pPr>
-      <w:bookmarkStart w:id="9" w:name="_Ref42806126"/>
+      <w:bookmarkStart w:id="8" w:name="_Ref42806126"/>
       <w:r>
         <w:rPr>
           <w:lang w:val="sr-Latn-RS"/>
@@ -5747,7 +5841,7 @@
         </w:rPr>
         <w:fldChar w:fldCharType="end"/>
       </w:r>
-      <w:bookmarkEnd w:id="9"/>
+      <w:bookmarkEnd w:id="8"/>
       <w:r>
         <w:rPr>
           <w:lang w:val="sr-Latn-RS"/>
@@ -5769,7 +5863,7 @@
           <w:lang w:val="sr-Latn-RS"/>
         </w:rPr>
       </w:pPr>
-      <w:bookmarkStart w:id="10" w:name="_Toc43678081"/>
+      <w:bookmarkStart w:id="9" w:name="_Toc43678081"/>
       <w:r>
         <w:rPr>
           <w:lang w:val="sr-Latn-RS"/>
@@ -5777,7 +5871,7 @@
         <w:lastRenderedPageBreak/>
         <w:t>Arhitektura federativnih baza podataka</w:t>
       </w:r>
-      <w:bookmarkEnd w:id="10"/>
+      <w:bookmarkEnd w:id="9"/>
     </w:p>
     <w:p>
       <w:pPr>
@@ -5837,7 +5931,25 @@
         <w:rPr>
           <w:lang w:val="sr-Latn-RS"/>
         </w:rPr>
-        <w:t xml:space="preserve"> je data slika arhitekture federativnih baza podataka (FDBS). Kod ove arhitekture lokalna šema je konceptualna šema komponente baze podataka, a </w:t>
+        <w:t xml:space="preserve"> data </w:t>
+      </w:r>
+      <w:r>
+        <w:rPr>
+          <w:lang w:val="sr-Latn-RS"/>
+        </w:rPr>
+        <w:t>je</w:t>
+      </w:r>
+      <w:r>
+        <w:rPr>
+          <w:lang w:val="sr-Latn-RS"/>
+        </w:rPr>
+        <w:t xml:space="preserve"> </w:t>
+      </w:r>
+      <w:r>
+        <w:rPr>
+          <w:lang w:val="sr-Latn-RS"/>
+        </w:rPr>
+        <w:t xml:space="preserve">slika arhitekture federativnih baza podataka (FDBS). Kod ove arhitekture lokalna šema je konceptualna šema komponente baze podataka, a </w:t>
       </w:r>
       <w:proofErr w:type="spellStart"/>
       <w:r>
@@ -5954,7 +6066,7 @@
           <w:lang w:val="sr-Latn-RS"/>
         </w:rPr>
       </w:pPr>
-      <w:bookmarkStart w:id="11" w:name="_Ref42810826"/>
+      <w:bookmarkStart w:id="10" w:name="_Ref42810826"/>
       <w:r>
         <w:rPr>
           <w:lang w:val="sr-Latn-RS"/>
@@ -5992,65 +6104,65 @@
         </w:rPr>
         <w:fldChar w:fldCharType="end"/>
       </w:r>
+      <w:bookmarkEnd w:id="10"/>
+      <w:r>
+        <w:rPr>
+          <w:lang w:val="sr-Latn-RS"/>
+        </w:rPr>
+        <w:t xml:space="preserve"> - Arhitektura federativnih baza podataka</w:t>
+      </w:r>
+    </w:p>
+    <w:p>
+      <w:pPr>
+        <w:rPr>
+          <w:lang w:val="sr-Latn-RS"/>
+        </w:rPr>
+      </w:pPr>
+    </w:p>
+    <w:p>
+      <w:pPr>
+        <w:pStyle w:val="Heading2"/>
+        <w:rPr>
+          <w:lang w:val="sr-Latn-RS"/>
+        </w:rPr>
+      </w:pPr>
+      <w:bookmarkStart w:id="11" w:name="_Toc43678082"/>
+      <w:r>
+        <w:rPr>
+          <w:lang w:val="sr-Latn-RS"/>
+        </w:rPr>
+        <w:t>Fragmentacija podataka</w:t>
+      </w:r>
       <w:bookmarkEnd w:id="11"/>
-      <w:r>
-        <w:rPr>
-          <w:lang w:val="sr-Latn-RS"/>
-        </w:rPr>
-        <w:t xml:space="preserve"> - Arhitektura federativnih baza podataka</w:t>
-      </w:r>
-    </w:p>
-    <w:p>
-      <w:pPr>
-        <w:rPr>
-          <w:lang w:val="sr-Latn-RS"/>
-        </w:rPr>
-      </w:pPr>
-    </w:p>
-    <w:p>
-      <w:pPr>
-        <w:pStyle w:val="Heading2"/>
-        <w:rPr>
-          <w:lang w:val="sr-Latn-RS"/>
-        </w:rPr>
-      </w:pPr>
-      <w:bookmarkStart w:id="12" w:name="_Toc43678082"/>
-      <w:r>
-        <w:rPr>
-          <w:lang w:val="sr-Latn-RS"/>
-        </w:rPr>
-        <w:t>Fragmentacija podataka</w:t>
+    </w:p>
+    <w:p>
+      <w:pPr>
+        <w:rPr>
+          <w:lang w:val="sr-Latn-RS"/>
+        </w:rPr>
+      </w:pPr>
+      <w:r>
+        <w:rPr>
+          <w:lang w:val="sr-Latn-RS"/>
+        </w:rPr>
+        <w:t xml:space="preserve">Fragmentacija podataka predstavlja raspodelu podataka po čvorovima distribuirane baze podataka. Potrebno je doneti odluku na kojim čvorovima će se čuvati koji podaci. </w:t>
+      </w:r>
+    </w:p>
+    <w:p>
+      <w:pPr>
+        <w:pStyle w:val="Heading3"/>
+        <w:rPr>
+          <w:lang w:val="sr-Latn-RS"/>
+        </w:rPr>
+      </w:pPr>
+      <w:bookmarkStart w:id="12" w:name="_Toc43678083"/>
+      <w:r>
+        <w:rPr>
+          <w:lang w:val="sr-Latn-RS"/>
+        </w:rPr>
+        <w:t>Horizontalna fragmentacija</w:t>
       </w:r>
       <w:bookmarkEnd w:id="12"/>
-    </w:p>
-    <w:p>
-      <w:pPr>
-        <w:rPr>
-          <w:lang w:val="sr-Latn-RS"/>
-        </w:rPr>
-      </w:pPr>
-      <w:r>
-        <w:rPr>
-          <w:lang w:val="sr-Latn-RS"/>
-        </w:rPr>
-        <w:t xml:space="preserve">Fragmentacija podataka predstavlja raspodelu podataka po čvorovima distribuirane baze podataka. Potrebno je doneti odluku na kojim čvorovima će se čuvati koji podaci. </w:t>
-      </w:r>
-    </w:p>
-    <w:p>
-      <w:pPr>
-        <w:pStyle w:val="Heading3"/>
-        <w:rPr>
-          <w:lang w:val="sr-Latn-RS"/>
-        </w:rPr>
-      </w:pPr>
-      <w:bookmarkStart w:id="13" w:name="_Toc43678083"/>
-      <w:r>
-        <w:rPr>
-          <w:lang w:val="sr-Latn-RS"/>
-        </w:rPr>
-        <w:t>Horizontalna fragmentacija</w:t>
-      </w:r>
-      <w:bookmarkEnd w:id="13"/>
     </w:p>
     <w:p>
       <w:pPr>
@@ -6197,13 +6309,48 @@
           <w:lang w:val="sr-Latn-RS"/>
         </w:rPr>
       </w:pPr>
-      <w:bookmarkStart w:id="14" w:name="_Toc43678084"/>
+      <w:bookmarkStart w:id="13" w:name="_Toc43678084"/>
       <w:r>
         <w:rPr>
           <w:lang w:val="sr-Latn-RS"/>
         </w:rPr>
         <w:t>Vertikalna fragmentacija</w:t>
       </w:r>
+      <w:bookmarkEnd w:id="13"/>
+    </w:p>
+    <w:p>
+      <w:pPr>
+        <w:rPr>
+          <w:lang w:val="sr-Latn-RS"/>
+        </w:rPr>
+      </w:pPr>
+      <w:r>
+        <w:rPr>
+          <w:lang w:val="sr-Latn-RS"/>
+        </w:rPr>
+        <w:t xml:space="preserve">Vertikalna fragmentacija deli relaciju „vertikalno“ po kolonama. Svaki vertikalni fragment sadrži samo određene atribute relacije. Kako bi mogli da rekonstruišemo početnu relaciju na osnovu vertikalnih fragmenata relacije, potrebno je da svaki fragment sadrži primarni ključ ili ključ kandidat relacije. </w:t>
+      </w:r>
+      <w:r>
+        <w:rPr>
+          <w:lang w:val="sr-Latn-RS"/>
+        </w:rPr>
+        <w:t>Kako bi rekonstruisali početnu relaciju na osnovu vertikalnih fragmenata, potrebno je primeniti OUTER UNION operaciju nad fragmentima. Pored toga, možemo upotrebiti i FULL OUTER JOIN operaciju kako bi dobili iste rezultate čak iako je pored vertikalne primenjena i horizontalna fragmentacija.</w:t>
+      </w:r>
+    </w:p>
+    <w:p>
+      <w:pPr>
+        <w:pStyle w:val="Heading3"/>
+        <w:rPr>
+          <w:lang w:val="sr-Latn-RS"/>
+        </w:rPr>
+      </w:pPr>
+      <w:bookmarkStart w:id="14" w:name="_Toc43678085"/>
+      <w:r>
+        <w:rPr>
+          <w:lang w:val="sr-Latn-RS"/>
+        </w:rPr>
+        <w:t>Kombinovana (hibridna) fragmentacija</w:t>
+      </w:r>
       <w:bookmarkEnd w:id="14"/>
     </w:p>
     <w:p>
@@ -6216,28 +6363,170 @@
         <w:rPr>
           <w:lang w:val="sr-Latn-RS"/>
         </w:rPr>
-        <w:t xml:space="preserve">Vertikalna fragmentacija deli relaciju „vertikalno“ po kolonama. Svaki vertikalni fragment sadrži samo određene atribute relacije. Kako bi mogli da rekonstruišemo početnu relaciju na osnovu vertikalnih fragmenata relacije, potrebno je da svaki fragment sadrži primarni ključ ili ključ kandidat relacije. </w:t>
-      </w:r>
-      <w:r>
-        <w:rPr>
-          <w:lang w:val="sr-Latn-RS"/>
-        </w:rPr>
-        <w:t>Kako bi rekonstruisali početnu relaciju na osnovu vertikalnih fragmenata, potrebno je primeniti OUTER UNION operaciju nad fragmentima. Pored toga, možemo upotrebiti i FULL OUTER JOIN operaciju kako bi dobili iste rezultate čak iako je pored vertikalne primenjena i horizontalna fragmentacija.</w:t>
-      </w:r>
-    </w:p>
-    <w:p>
-      <w:pPr>
-        <w:pStyle w:val="Heading3"/>
-        <w:rPr>
-          <w:lang w:val="sr-Latn-RS"/>
-        </w:rPr>
-      </w:pPr>
-      <w:bookmarkStart w:id="15" w:name="_Toc43678085"/>
-      <w:r>
-        <w:rPr>
-          <w:lang w:val="sr-Latn-RS"/>
-        </w:rPr>
-        <w:t>Kombinovana (hibridna) fragmentacija</w:t>
+        <w:t xml:space="preserve">Možemo da kombinujemo horizontalnu i vertikalnu fragmentaciju nad istom relacijom i na taj način dobijemo kombinovanu fragmentaciju. Početnu relaciju dobijamo primenom UNION i OUTER UNION operacija u odgovarajućem redosledu. Fragment relacije R može se specificirati pomoću SELECT-PROJECT kombinacije operacija </w:t>
+      </w:r>
+      <w:r>
+        <w:rPr>
+          <w:lang w:val="sr-Latn-RS"/>
+        </w:rPr>
+        <w:t>π</w:t>
+      </w:r>
+      <w:r>
+        <w:rPr>
+          <w:vertAlign w:val="subscript"/>
+          <w:lang w:val="sr-Latn-RS"/>
+        </w:rPr>
+        <w:t>L</w:t>
+      </w:r>
+      <w:r>
+        <w:rPr>
+          <w:lang w:val="sr-Latn-RS"/>
+        </w:rPr>
+        <w:t>(</w:t>
+      </w:r>
+      <w:proofErr w:type="spellStart"/>
+      <w:r>
+        <w:rPr>
+          <w:lang w:val="sr-Latn-RS"/>
+        </w:rPr>
+        <w:t>σ</w:t>
+      </w:r>
+      <w:r>
+        <w:rPr>
+          <w:vertAlign w:val="subscript"/>
+          <w:lang w:val="sr-Latn-RS"/>
+        </w:rPr>
+        <w:t>C</w:t>
+      </w:r>
+      <w:proofErr w:type="spellEnd"/>
+      <w:r>
+        <w:rPr>
+          <w:lang w:val="sr-Latn-RS"/>
+        </w:rPr>
+        <w:t>(R))</w:t>
+      </w:r>
+      <w:r>
+        <w:rPr>
+          <w:lang w:val="sr-Latn-RS"/>
+        </w:rPr>
+        <w:t xml:space="preserve"> (gde je L podskup skupa atributa/kolona relacije R, a C</w:t>
+      </w:r>
+      <w:r>
+        <w:rPr>
+          <w:lang w:val="sr-Latn-RS"/>
+        </w:rPr>
+        <w:t xml:space="preserve"> jedan od </w:t>
+      </w:r>
+      <w:proofErr w:type="spellStart"/>
+      <w:r>
+        <w:rPr>
+          <w:lang w:val="sr-Latn-RS"/>
+        </w:rPr>
+        <w:t>podskupova</w:t>
+      </w:r>
+      <w:proofErr w:type="spellEnd"/>
+      <w:r>
+        <w:rPr>
+          <w:lang w:val="sr-Latn-RS"/>
+        </w:rPr>
+        <w:t xml:space="preserve"> </w:t>
+      </w:r>
+      <w:proofErr w:type="spellStart"/>
+      <w:r>
+        <w:rPr>
+          <w:lang w:val="sr-Latn-RS"/>
+        </w:rPr>
+        <w:t>torki</w:t>
+      </w:r>
+      <w:proofErr w:type="spellEnd"/>
+      <w:r>
+        <w:rPr>
+          <w:lang w:val="sr-Latn-RS"/>
+        </w:rPr>
+        <w:t xml:space="preserve"> relacije R).</w:t>
+      </w:r>
+    </w:p>
+    <w:p>
+      <w:r>
+        <w:rPr>
+          <w:lang w:val="sr-Latn-RS"/>
+        </w:rPr>
+        <w:t xml:space="preserve">Fragmentaciona šema baze podataka je definicija skupa fragmenata koji uključuju sve atribute i </w:t>
+      </w:r>
+      <w:proofErr w:type="spellStart"/>
+      <w:r>
+        <w:rPr>
+          <w:lang w:val="sr-Latn-RS"/>
+        </w:rPr>
+        <w:t>torke</w:t>
+      </w:r>
+      <w:proofErr w:type="spellEnd"/>
+      <w:r>
+        <w:rPr>
+          <w:lang w:val="sr-Latn-RS"/>
+        </w:rPr>
+        <w:t xml:space="preserve"> u bazi podataka koji zadovoljavaju uslov da se kompletna baza podataka može rekonstruisati pomoću tih fragmenata primenom neke sekvence OUTER UNION i UNION operacija. </w:t>
+      </w:r>
+    </w:p>
+    <w:p>
+      <w:pPr>
+        <w:rPr>
+          <w:lang w:val="sr-Latn-RS"/>
+        </w:rPr>
+      </w:pPr>
+      <w:proofErr w:type="spellStart"/>
+      <w:r>
+        <w:rPr>
+          <w:lang w:val="sr-Latn-RS"/>
+        </w:rPr>
+        <w:t>Alokaciona</w:t>
+      </w:r>
+      <w:proofErr w:type="spellEnd"/>
+      <w:r>
+        <w:rPr>
+          <w:lang w:val="sr-Latn-RS"/>
+        </w:rPr>
+        <w:t xml:space="preserve"> šema opisuje alokaciju fragmenata po čvorovima DDB i na taj način vrši mapiranje svakog fragmenta u čvor na kojem se on nalazi. Ukoliko se fragment nalazi na više čvorova, za taj fragment se kaže da je repliciran.</w:t>
+      </w:r>
+    </w:p>
+    <w:p>
+      <w:pPr>
+        <w:rPr>
+          <w:lang w:val="sr-Latn-RS"/>
+        </w:rPr>
+      </w:pPr>
+    </w:p>
+    <w:p>
+      <w:pPr>
+        <w:pStyle w:val="Heading2"/>
+        <w:rPr>
+          <w:lang w:val="sr-Latn-RS"/>
+        </w:rPr>
+      </w:pPr>
+      <w:bookmarkStart w:id="15" w:name="_Toc43678086"/>
+      <w:r>
+        <w:rPr>
+          <w:lang w:val="sr-Latn-RS"/>
+        </w:rPr>
+        <w:t>Replikacija</w:t>
+      </w:r>
+      <w:r>
+        <w:rPr>
+          <w:lang w:val="sr-Latn-RS"/>
+        </w:rPr>
+        <w:t xml:space="preserve"> i alokacija</w:t>
+      </w:r>
+      <w:r>
+        <w:rPr>
+          <w:lang w:val="sr-Latn-RS"/>
+        </w:rPr>
+        <w:t xml:space="preserve"> podataka </w:t>
+      </w:r>
+      <w:r>
+        <w:rPr>
+          <w:lang w:val="sr-Latn-RS"/>
+        </w:rPr>
+        <w:t>kod distribuiranih baza podataka</w:t>
       </w:r>
       <w:bookmarkEnd w:id="15"/>
     </w:p>
@@ -6251,183 +6540,6 @@
         <w:rPr>
           <w:lang w:val="sr-Latn-RS"/>
         </w:rPr>
-        <w:t xml:space="preserve">Možemo da kombinujemo horizontalnu i vertikalnu fragmentaciju nad istom relacijom i na taj način dobijemo kombinovanu fragmentaciju. Početnu relaciju dobijamo primenom UNION i OUTER UNION operacija u odgovarajućem redosledu. Fragment relacije R može se specificirati pomoću SELECT-PROJECT kombinacije operacija </w:t>
-      </w:r>
-      <w:r>
-        <w:rPr>
-          <w:lang w:val="sr-Latn-RS"/>
-        </w:rPr>
-        <w:t>π</w:t>
-      </w:r>
-      <w:r>
-        <w:rPr>
-          <w:vertAlign w:val="subscript"/>
-          <w:lang w:val="sr-Latn-RS"/>
-        </w:rPr>
-        <w:t>L</w:t>
-      </w:r>
-      <w:r>
-        <w:rPr>
-          <w:lang w:val="sr-Latn-RS"/>
-        </w:rPr>
-        <w:t>(</w:t>
-      </w:r>
-      <w:proofErr w:type="spellStart"/>
-      <w:r>
-        <w:rPr>
-          <w:lang w:val="sr-Latn-RS"/>
-        </w:rPr>
-        <w:t>σ</w:t>
-      </w:r>
-      <w:r>
-        <w:rPr>
-          <w:vertAlign w:val="subscript"/>
-          <w:lang w:val="sr-Latn-RS"/>
-        </w:rPr>
-        <w:t>C</w:t>
-      </w:r>
-      <w:proofErr w:type="spellEnd"/>
-      <w:r>
-        <w:rPr>
-          <w:lang w:val="sr-Latn-RS"/>
-        </w:rPr>
-        <w:t>(R))</w:t>
-      </w:r>
-      <w:r>
-        <w:rPr>
-          <w:lang w:val="sr-Latn-RS"/>
-        </w:rPr>
-        <w:t xml:space="preserve"> (gde je L podskup skupa atributa/kolona relacije R, a C</w:t>
-      </w:r>
-      <w:r>
-        <w:rPr>
-          <w:lang w:val="sr-Latn-RS"/>
-        </w:rPr>
-        <w:t xml:space="preserve"> jedan od </w:t>
-      </w:r>
-      <w:proofErr w:type="spellStart"/>
-      <w:r>
-        <w:rPr>
-          <w:lang w:val="sr-Latn-RS"/>
-        </w:rPr>
-        <w:t>podskupova</w:t>
-      </w:r>
-      <w:proofErr w:type="spellEnd"/>
-      <w:r>
-        <w:rPr>
-          <w:lang w:val="sr-Latn-RS"/>
-        </w:rPr>
-        <w:t xml:space="preserve"> </w:t>
-      </w:r>
-      <w:proofErr w:type="spellStart"/>
-      <w:r>
-        <w:rPr>
-          <w:lang w:val="sr-Latn-RS"/>
-        </w:rPr>
-        <w:t>torki</w:t>
-      </w:r>
-      <w:proofErr w:type="spellEnd"/>
-      <w:r>
-        <w:rPr>
-          <w:lang w:val="sr-Latn-RS"/>
-        </w:rPr>
-        <w:t xml:space="preserve"> relacije R).</w:t>
-      </w:r>
-    </w:p>
-    <w:p>
-      <w:r>
-        <w:rPr>
-          <w:lang w:val="sr-Latn-RS"/>
-        </w:rPr>
-        <w:t xml:space="preserve">Fragmentaciona šema baze podataka je definicija skupa fragmenata koji uključuju sve atribute i </w:t>
-      </w:r>
-      <w:proofErr w:type="spellStart"/>
-      <w:r>
-        <w:rPr>
-          <w:lang w:val="sr-Latn-RS"/>
-        </w:rPr>
-        <w:t>torke</w:t>
-      </w:r>
-      <w:proofErr w:type="spellEnd"/>
-      <w:r>
-        <w:rPr>
-          <w:lang w:val="sr-Latn-RS"/>
-        </w:rPr>
-        <w:t xml:space="preserve"> u bazi podataka koji zadovoljavaju uslov da se kompletna baza podataka može rekonstruisati pomoću tih fragmenata primenom neke sekvence OUTER UNION i UNION operacija. </w:t>
-      </w:r>
-    </w:p>
-    <w:p>
-      <w:pPr>
-        <w:rPr>
-          <w:lang w:val="sr-Latn-RS"/>
-        </w:rPr>
-      </w:pPr>
-      <w:proofErr w:type="spellStart"/>
-      <w:r>
-        <w:rPr>
-          <w:lang w:val="sr-Latn-RS"/>
-        </w:rPr>
-        <w:t>Alokaciona</w:t>
-      </w:r>
-      <w:proofErr w:type="spellEnd"/>
-      <w:r>
-        <w:rPr>
-          <w:lang w:val="sr-Latn-RS"/>
-        </w:rPr>
-        <w:t xml:space="preserve"> šema opisuje alokaciju fragmenata po čvorovima DDB i na taj način vrši mapiranje svakog fragmenta u čvor na kojem se on nalazi. Ukoliko se fragment nalazi na više čvorova, za taj fragment se kaže da je repliciran.</w:t>
-      </w:r>
-    </w:p>
-    <w:p>
-      <w:pPr>
-        <w:rPr>
-          <w:lang w:val="sr-Latn-RS"/>
-        </w:rPr>
-      </w:pPr>
-    </w:p>
-    <w:p>
-      <w:pPr>
-        <w:pStyle w:val="Heading2"/>
-        <w:rPr>
-          <w:lang w:val="sr-Latn-RS"/>
-        </w:rPr>
-      </w:pPr>
-      <w:bookmarkStart w:id="16" w:name="_Toc43678086"/>
-      <w:r>
-        <w:rPr>
-          <w:lang w:val="sr-Latn-RS"/>
-        </w:rPr>
-        <w:t>Replikacija</w:t>
-      </w:r>
-      <w:r>
-        <w:rPr>
-          <w:lang w:val="sr-Latn-RS"/>
-        </w:rPr>
-        <w:t xml:space="preserve"> i alokacija</w:t>
-      </w:r>
-      <w:r>
-        <w:rPr>
-          <w:lang w:val="sr-Latn-RS"/>
-        </w:rPr>
-        <w:t xml:space="preserve"> podataka </w:t>
-      </w:r>
-      <w:r>
-        <w:rPr>
-          <w:lang w:val="sr-Latn-RS"/>
-        </w:rPr>
-        <w:t>kod distribuiranih baza podataka</w:t>
-      </w:r>
-      <w:bookmarkEnd w:id="16"/>
-    </w:p>
-    <w:p>
-      <w:pPr>
-        <w:rPr>
-          <w:lang w:val="sr-Latn-RS"/>
-        </w:rPr>
-      </w:pPr>
-      <w:r>
-        <w:rPr>
-          <w:lang w:val="sr-Latn-RS"/>
-        </w:rPr>
         <w:t xml:space="preserve">Replikacija je metoda za povećanje dostupnosti i pouzdanosti sistema. U najekstremnijem slučaju cela baza podataka se nalazi na svakom čvoru distribuiranog sistema i na taj način kreira potpuno </w:t>
       </w:r>
       <w:proofErr w:type="spellStart"/>
@@ -6480,7 +6592,19 @@
         <w:rPr>
           <w:lang w:val="sr-Latn-RS"/>
         </w:rPr>
-        <w:t>Između ova dva ekstremna slučaja javlja se mogućnost primene delimične replikacije podataka, tj. neki fragmenti baze podataka mogu biti replicirani dok neki drugi ne moraju. broj kopija svakog fragmenta može da varira od jedne kopije do broja čvorova u sistemu. Opis replikacije fragmenata se nekad naziva i šema replikacije.</w:t>
+        <w:t xml:space="preserve">Između ova dva ekstremna slučaja javlja se mogućnost primene delimične replikacije podataka, tj. neki fragmenti baze podataka mogu biti replicirani dok neki drugi ne moraju. </w:t>
+      </w:r>
+      <w:r>
+        <w:rPr>
+          <w:lang w:val="sr-Latn-RS"/>
+        </w:rPr>
+        <w:t>B</w:t>
+      </w:r>
+      <w:r>
+        <w:rPr>
+          <w:lang w:val="sr-Latn-RS"/>
+        </w:rPr>
+        <w:t>roj kopija svakog fragmenta može da varira od jedne kopije do broja čvorova u sistemu. Opis replikacije fragmenata se nekad naziva i šema replikacije.</w:t>
       </w:r>
     </w:p>
     <w:p>
@@ -6507,7 +6631,19 @@
         <w:rPr>
           <w:lang w:val="sr-Latn-RS"/>
         </w:rPr>
-        <w:t xml:space="preserve"> Izbor čvorova i stepen replikacije za svaki fragment zavise od stepena performansi i dostupnosti koje želimo da postignemo u sistemu kao i frekventnosti transakcija na svakom čvoru. Ukoliko je potrebna visok nivo dostupnosti, da se transakcije mogu proslediti svakom čvoru i ako većina transakcija služi samo za pribavljanje podataka, onda je potpuno replicirana baza podataka predstavlja dobar izbor. Sa druge strane, </w:t>
+        <w:t xml:space="preserve"> Izbor čvorova i stepen replikacije za svaki fragment zavise od stepena performansi i dostupnosti koje želimo da postignemo u sistemu kao i frekventnosti transakcija na s</w:t>
+      </w:r>
+      <w:r>
+        <w:rPr>
+          <w:lang w:val="sr-Latn-RS"/>
+        </w:rPr>
+        <w:t>vakom čvoru. Ukoliko je potreban</w:t>
+      </w:r>
+      <w:r>
+        <w:rPr>
+          <w:lang w:val="sr-Latn-RS"/>
+        </w:rPr>
+        <w:t xml:space="preserve"> visok nivo dostupnosti, da se transakcije mogu proslediti svakom čvoru i ako većina transakcija služi samo za pribavljanje podataka, onda je potpuno replicirana baza podataka predstavlja dobar izbor. Sa druge strane, </w:t>
       </w:r>
       <w:r>
         <w:rPr>
@@ -6564,14 +6700,14 @@
           <w:lang w:val="sr-Latn-RS"/>
         </w:rPr>
       </w:pPr>
-      <w:bookmarkStart w:id="17" w:name="_Toc43678087"/>
+      <w:bookmarkStart w:id="16" w:name="_Toc43678087"/>
       <w:r>
         <w:rPr>
           <w:lang w:val="sr-Latn-RS"/>
         </w:rPr>
         <w:t>Obrada i optimizacija upita u distribuiranim bazama podataka</w:t>
       </w:r>
-      <w:bookmarkEnd w:id="17"/>
+      <w:bookmarkEnd w:id="16"/>
     </w:p>
     <w:p>
       <w:pPr>
@@ -6639,7 +6775,19 @@
         <w:rPr>
           <w:lang w:val="sr-Latn-RS"/>
         </w:rPr>
-        <w:t>Lokalizacija – Kod distribuiranih baza, podaci unutar relacija su fragmentisani i kao takvi se čuvaju na različitim čvorovima pri čemu neki fragmenti mogu biti replcirani. U ovoj fazi se vrši mapiranje upita definisanog nad globalnom šemom u pojedinačn</w:t>
+        <w:t>Lokalizacija – Kod distribuiranih baza, podaci unutar relacija su fragmentisani i kao takvi se čuvaju na različitim čvorovima</w:t>
+      </w:r>
+      <w:r>
+        <w:rPr>
+          <w:lang w:val="sr-Latn-RS"/>
+        </w:rPr>
+        <w:t>,</w:t>
+      </w:r>
+      <w:r>
+        <w:rPr>
+          <w:lang w:val="sr-Latn-RS"/>
+        </w:rPr>
+        <w:t xml:space="preserve"> pri čemu neki fragmenti mogu biti replcirani. U ovoj fazi se vrši mapiranje upita definisanog nad globalnom šemom u pojedinačn</w:t>
       </w:r>
       <w:r>
         <w:rPr>
@@ -6722,14 +6870,14 @@
           <w:lang w:val="sr-Latn-RS"/>
         </w:rPr>
       </w:pPr>
-      <w:bookmarkStart w:id="18" w:name="_Toc43678088"/>
+      <w:bookmarkStart w:id="17" w:name="_Toc43678088"/>
       <w:r>
         <w:rPr>
           <w:lang w:val="sr-Latn-RS"/>
         </w:rPr>
         <w:t>Obrada distribuiranih upita primenom SEMIJOIN-a</w:t>
       </w:r>
-      <w:bookmarkEnd w:id="18"/>
+      <w:bookmarkEnd w:id="17"/>
     </w:p>
     <w:p>
       <w:pPr>
@@ -6834,7 +6982,7 @@
           <w:lang w:val="sr-Latn-RS"/>
         </w:rPr>
       </w:pPr>
-      <w:bookmarkStart w:id="19" w:name="_Toc43678089"/>
+      <w:bookmarkStart w:id="18" w:name="_Toc43678089"/>
       <w:r>
         <w:rPr>
           <w:lang w:val="sr-Latn-RS"/>
@@ -6842,6 +6990,227 @@
         <w:lastRenderedPageBreak/>
         <w:t>Dekompozicija upita</w:t>
       </w:r>
+      <w:bookmarkEnd w:id="18"/>
+    </w:p>
+    <w:p>
+      <w:pPr>
+        <w:rPr>
+          <w:lang w:val="sr-Latn-RS"/>
+        </w:rPr>
+      </w:pPr>
+      <w:r>
+        <w:rPr>
+          <w:lang w:val="sr-Latn-RS"/>
+        </w:rPr>
+        <w:t xml:space="preserve">Kod DDBMS-a koji nemaju transparentnost distribuiranja, korisnik mora sam obaviti parsiranje upita za svaki potreban fragment. Ukoliko su neki fragmenti replicirani, korisnik mora navesti sa kojih čvorova želi da pribavi te fragmente. Ukoliko DDBMS ne poseduje i  </w:t>
+      </w:r>
+      <w:proofErr w:type="spellStart"/>
+      <w:r>
+        <w:rPr>
+          <w:lang w:val="sr-Latn-RS"/>
+        </w:rPr>
+        <w:t>replikacionu</w:t>
+      </w:r>
+      <w:proofErr w:type="spellEnd"/>
+      <w:r>
+        <w:rPr>
+          <w:lang w:val="sr-Latn-RS"/>
+        </w:rPr>
+        <w:t xml:space="preserve"> transparentnost, onda korisnik mora održavati i konzistentnost </w:t>
+      </w:r>
+      <w:proofErr w:type="spellStart"/>
+      <w:r>
+        <w:rPr>
+          <w:lang w:val="sr-Latn-RS"/>
+        </w:rPr>
+        <w:t>repliciranih</w:t>
+      </w:r>
+      <w:proofErr w:type="spellEnd"/>
+      <w:r>
+        <w:rPr>
+          <w:lang w:val="sr-Latn-RS"/>
+        </w:rPr>
+        <w:t xml:space="preserve"> podataka prilikom ažuriranja. </w:t>
+      </w:r>
+    </w:p>
+    <w:p>
+      <w:pPr>
+        <w:rPr>
+          <w:lang w:val="sr-Latn-RS"/>
+        </w:rPr>
+      </w:pPr>
+      <w:r>
+        <w:rPr>
+          <w:lang w:val="sr-Latn-RS"/>
+        </w:rPr>
+        <w:t xml:space="preserve">Sa druge strane, ukoliko DDBMS podržava potpunu distribuiranu, </w:t>
+      </w:r>
+      <w:proofErr w:type="spellStart"/>
+      <w:r>
+        <w:rPr>
+          <w:lang w:val="sr-Latn-RS"/>
+        </w:rPr>
+        <w:t>fragmentacionu</w:t>
+      </w:r>
+      <w:proofErr w:type="spellEnd"/>
+      <w:r>
+        <w:rPr>
+          <w:lang w:val="sr-Latn-RS"/>
+        </w:rPr>
+        <w:t xml:space="preserve"> i </w:t>
+      </w:r>
+      <w:proofErr w:type="spellStart"/>
+      <w:r>
+        <w:rPr>
+          <w:lang w:val="sr-Latn-RS"/>
+        </w:rPr>
+        <w:t>replikacionu</w:t>
+      </w:r>
+      <w:proofErr w:type="spellEnd"/>
+      <w:r>
+        <w:rPr>
+          <w:lang w:val="sr-Latn-RS"/>
+        </w:rPr>
+        <w:t xml:space="preserve"> </w:t>
+      </w:r>
+      <w:proofErr w:type="spellStart"/>
+      <w:r>
+        <w:rPr>
+          <w:lang w:val="sr-Latn-RS"/>
+        </w:rPr>
+        <w:t>transparentost</w:t>
+      </w:r>
+      <w:proofErr w:type="spellEnd"/>
+      <w:r>
+        <w:rPr>
+          <w:lang w:val="sr-Latn-RS"/>
+        </w:rPr>
+        <w:t xml:space="preserve">, on omogućava korisniku da upit ili ažuriranje </w:t>
+      </w:r>
+      <w:r>
+        <w:rPr>
+          <w:lang w:val="sr-Latn-RS"/>
+        </w:rPr>
+        <w:t>obavi kroz globalnu šemu na isti način kao i kod pristupa centralizovanim sistemima. Prilikom ažuriranja DDBMS je odgovoran za održavanje konzistent</w:t>
+      </w:r>
+      <w:r>
+        <w:rPr>
+          <w:lang w:val="sr-Latn-RS"/>
+        </w:rPr>
+        <w:t>n</w:t>
+      </w:r>
+      <w:r>
+        <w:rPr>
+          <w:lang w:val="sr-Latn-RS"/>
+        </w:rPr>
+        <w:t xml:space="preserve">osti među replikama podataka korišćenjem nekog algoritma za implementaciju konkurentnog pristupa. Prilikom prosleđivanja upita, modul za dekompoziciju upita razlaže upit na </w:t>
+      </w:r>
+      <w:proofErr w:type="spellStart"/>
+      <w:r>
+        <w:rPr>
+          <w:lang w:val="sr-Latn-RS"/>
+        </w:rPr>
+        <w:t>podupite</w:t>
+      </w:r>
+      <w:proofErr w:type="spellEnd"/>
+      <w:r>
+        <w:rPr>
+          <w:lang w:val="sr-Latn-RS"/>
+        </w:rPr>
+        <w:t xml:space="preserve"> koji se mogu izvršavati na pojedinačnim čvorovima. Pored ovoga, generiše se plan kombinovanja rezultata ovih pojedinačnih upita. Kako bi odredio koje replike sadrže određene podatke referencirane u upitu, DDBMS koristi informacije o fragmentaciji, replikaciji i distribuciji podataka iz DDBMS kataloga.</w:t>
+      </w:r>
+      <w:r>
+        <w:rPr>
+          <w:lang w:val="sr-Latn-RS"/>
+        </w:rPr>
+        <w:t xml:space="preserve"> </w:t>
+      </w:r>
+      <w:r>
+        <w:rPr>
+          <w:lang w:val="sr-Latn-RS"/>
+        </w:rPr>
+        <w:t>Za vertikale fragmente u katalogu se čuva lista atributa koju svaki fragment pos</w:t>
+      </w:r>
+      <w:r>
+        <w:rPr>
+          <w:lang w:val="sr-Latn-RS"/>
+        </w:rPr>
+        <w:t xml:space="preserve">eduje, dok se za horizontalne </w:t>
+      </w:r>
+      <w:r>
+        <w:rPr>
+          <w:lang w:val="sr-Latn-RS"/>
+        </w:rPr>
+        <w:t xml:space="preserve">fragmente čuva uslov </w:t>
+      </w:r>
+      <w:r>
+        <w:rPr>
+          <w:lang w:val="sr-Latn-RS"/>
+        </w:rPr>
+        <w:t>za svaki fragment</w:t>
+      </w:r>
+      <w:r>
+        <w:rPr>
+          <w:lang w:val="sr-Latn-RS"/>
+        </w:rPr>
+        <w:t xml:space="preserve"> </w:t>
+      </w:r>
+      <w:r>
+        <w:rPr>
+          <w:lang w:val="sr-Latn-RS"/>
+        </w:rPr>
+        <w:t>koji se još naziva i čuvar (</w:t>
+      </w:r>
+      <w:proofErr w:type="spellStart"/>
+      <w:r>
+        <w:rPr>
+          <w:lang w:val="sr-Latn-RS"/>
+        </w:rPr>
+        <w:t>guard</w:t>
+      </w:r>
+      <w:proofErr w:type="spellEnd"/>
+      <w:r>
+        <w:rPr>
+          <w:lang w:val="sr-Latn-RS"/>
+        </w:rPr>
+        <w:t xml:space="preserve">). Prilikom dekompozicije upita, DDBMS određuje koji fragmenti mogu sadržati tražene </w:t>
+      </w:r>
+      <w:proofErr w:type="spellStart"/>
+      <w:r>
+        <w:rPr>
+          <w:lang w:val="sr-Latn-RS"/>
+        </w:rPr>
+        <w:t>torke</w:t>
+      </w:r>
+      <w:proofErr w:type="spellEnd"/>
+      <w:r>
+        <w:rPr>
+          <w:lang w:val="sr-Latn-RS"/>
+        </w:rPr>
+        <w:t xml:space="preserve"> poredeći uslov upita sa uslovom čuvara fragmenta.</w:t>
+      </w:r>
+    </w:p>
+    <w:p>
+      <w:pPr>
+        <w:rPr>
+          <w:lang w:val="sr-Latn-RS"/>
+        </w:rPr>
+      </w:pPr>
+    </w:p>
+    <w:p>
+      <w:pPr>
+        <w:pStyle w:val="Heading2"/>
+        <w:rPr>
+          <w:lang w:val="sr-Latn-RS"/>
+        </w:rPr>
+      </w:pPr>
+      <w:bookmarkStart w:id="19" w:name="_Toc43678090"/>
+      <w:r>
+        <w:rPr>
+          <w:lang w:val="sr-Latn-RS"/>
+        </w:rPr>
+        <w:t>Obrada transakcija u distribuiranim bazama podataka</w:t>
+      </w:r>
       <w:bookmarkEnd w:id="19"/>
     </w:p>
     <w:p>
@@ -6854,323 +7223,132 @@
         <w:rPr>
           <w:lang w:val="sr-Latn-RS"/>
         </w:rPr>
-        <w:t xml:space="preserve">Kod DDBMS-a koji nemaju transparentnost distribuiranja, korisnik mora sam obaviti parsiranje upita za svaki potreban fragment. Ukoliko su neki fragmenti replicirani, korisnik mora navesti sa kojih čvorova želi da pribavi te fragmente. Ukoliko DDBMS ne poseduje i  </w:t>
-      </w:r>
-      <w:proofErr w:type="spellStart"/>
-      <w:r>
-        <w:rPr>
-          <w:lang w:val="sr-Latn-RS"/>
-        </w:rPr>
-        <w:t>replikacionu</w:t>
-      </w:r>
-      <w:proofErr w:type="spellEnd"/>
-      <w:r>
-        <w:rPr>
-          <w:lang w:val="sr-Latn-RS"/>
-        </w:rPr>
-        <w:t xml:space="preserve"> transparentnost, onda korisnik mora održavati i konzistentnost </w:t>
-      </w:r>
-      <w:proofErr w:type="spellStart"/>
-      <w:r>
-        <w:rPr>
-          <w:lang w:val="sr-Latn-RS"/>
-        </w:rPr>
-        <w:t>repliciranih</w:t>
-      </w:r>
-      <w:proofErr w:type="spellEnd"/>
-      <w:r>
-        <w:rPr>
-          <w:lang w:val="sr-Latn-RS"/>
-        </w:rPr>
-        <w:t xml:space="preserve"> podataka prilikom ažuriranja. </w:t>
-      </w:r>
-    </w:p>
-    <w:p>
-      <w:pPr>
-        <w:rPr>
-          <w:lang w:val="sr-Latn-RS"/>
-        </w:rPr>
-      </w:pPr>
-      <w:r>
-        <w:rPr>
-          <w:lang w:val="sr-Latn-RS"/>
-        </w:rPr>
-        <w:t xml:space="preserve">Sa druge strane, ukoliko DDBMS podržava potpunu distribuiranu, </w:t>
-      </w:r>
-      <w:proofErr w:type="spellStart"/>
-      <w:r>
-        <w:rPr>
-          <w:lang w:val="sr-Latn-RS"/>
-        </w:rPr>
-        <w:t>fragmentacionu</w:t>
-      </w:r>
-      <w:proofErr w:type="spellEnd"/>
-      <w:r>
-        <w:rPr>
-          <w:lang w:val="sr-Latn-RS"/>
-        </w:rPr>
-        <w:t xml:space="preserve"> i </w:t>
-      </w:r>
-      <w:proofErr w:type="spellStart"/>
-      <w:r>
-        <w:rPr>
-          <w:lang w:val="sr-Latn-RS"/>
-        </w:rPr>
-        <w:t>replikacionu</w:t>
-      </w:r>
-      <w:proofErr w:type="spellEnd"/>
-      <w:r>
-        <w:rPr>
-          <w:lang w:val="sr-Latn-RS"/>
-        </w:rPr>
-        <w:t xml:space="preserve"> </w:t>
-      </w:r>
-      <w:proofErr w:type="spellStart"/>
-      <w:r>
-        <w:rPr>
-          <w:lang w:val="sr-Latn-RS"/>
-        </w:rPr>
-        <w:t>transparentost</w:t>
-      </w:r>
-      <w:proofErr w:type="spellEnd"/>
-      <w:r>
-        <w:rPr>
-          <w:lang w:val="sr-Latn-RS"/>
-        </w:rPr>
-        <w:t xml:space="preserve">, on omogućava korisniku da upit ili ažuriranje </w:t>
-      </w:r>
-      <w:r>
-        <w:rPr>
-          <w:lang w:val="sr-Latn-RS"/>
-        </w:rPr>
-        <w:t>obavi kroz globalnu šemu na isti način kao i kod pristupa centralizovanim sistemima. Prilikom ažuriranja DDBMS je odgovoran za održavanje konzistent</w:t>
-      </w:r>
-      <w:r>
-        <w:rPr>
-          <w:lang w:val="sr-Latn-RS"/>
-        </w:rPr>
-        <w:t>n</w:t>
-      </w:r>
-      <w:r>
-        <w:rPr>
-          <w:lang w:val="sr-Latn-RS"/>
-        </w:rPr>
-        <w:t xml:space="preserve">osti među replikama podataka korišćenjem nekog algoritma za implementaciju konkurentnog pristupa. Prilikom prosleđivanja upita, modul za dekompoziciju upita razlaže upit na </w:t>
-      </w:r>
-      <w:proofErr w:type="spellStart"/>
-      <w:r>
-        <w:rPr>
-          <w:lang w:val="sr-Latn-RS"/>
-        </w:rPr>
-        <w:t>podupite</w:t>
-      </w:r>
-      <w:proofErr w:type="spellEnd"/>
-      <w:r>
-        <w:rPr>
-          <w:lang w:val="sr-Latn-RS"/>
-        </w:rPr>
-        <w:t xml:space="preserve"> koji se mogu izvršavati na pojedinačnim čvorovima. Pored ovoga, generiše se plan kombinovanja rezultata ovih pojedinačnih upita. Kako bi odredio koje replike sadrže određene podatke referencirane u upitu, DDBMS koristi informacije o fragmentaciji, replikaciji i distribuciji podataka iz DDBMS kataloga.</w:t>
-      </w:r>
-      <w:r>
-        <w:rPr>
-          <w:lang w:val="sr-Latn-RS"/>
-        </w:rPr>
-        <w:t xml:space="preserve"> </w:t>
-      </w:r>
-      <w:r>
-        <w:rPr>
-          <w:lang w:val="sr-Latn-RS"/>
-        </w:rPr>
-        <w:t>Za vertikale fragmentacije u katalogu se čuva lista atributa koju svaki fragment poseduje, dok se kod horizontalne  fragmentacije čuva uslov, koji se još naziva i čuvar (</w:t>
-      </w:r>
-      <w:proofErr w:type="spellStart"/>
-      <w:r>
-        <w:rPr>
-          <w:lang w:val="sr-Latn-RS"/>
-        </w:rPr>
-        <w:t>guard</w:t>
-      </w:r>
-      <w:proofErr w:type="spellEnd"/>
-      <w:r>
-        <w:rPr>
-          <w:lang w:val="sr-Latn-RS"/>
-        </w:rPr>
-        <w:t xml:space="preserve">), za svaki fragment. Prilikom dekompozicije upita, DDBMS određuje koji fragmenti mogu sadržati tražene </w:t>
-      </w:r>
-      <w:proofErr w:type="spellStart"/>
-      <w:r>
-        <w:rPr>
-          <w:lang w:val="sr-Latn-RS"/>
-        </w:rPr>
-        <w:t>torke</w:t>
-      </w:r>
-      <w:proofErr w:type="spellEnd"/>
-      <w:r>
-        <w:rPr>
-          <w:lang w:val="sr-Latn-RS"/>
-        </w:rPr>
-        <w:t xml:space="preserve"> poredeći uslov upita sa uslovom čuvara fragmenta.</w:t>
-      </w:r>
-    </w:p>
-    <w:p>
-      <w:pPr>
-        <w:rPr>
-          <w:lang w:val="sr-Latn-RS"/>
-        </w:rPr>
-      </w:pPr>
-    </w:p>
-    <w:p>
-      <w:pPr>
-        <w:pStyle w:val="Heading2"/>
-        <w:rPr>
-          <w:lang w:val="sr-Latn-RS"/>
-        </w:rPr>
-      </w:pPr>
-      <w:bookmarkStart w:id="20" w:name="_Toc43678090"/>
-      <w:r>
-        <w:rPr>
-          <w:lang w:val="sr-Latn-RS"/>
-        </w:rPr>
-        <w:t>Obrada transakcija u distribuiranim bazama podataka</w:t>
+        <w:t>Distribuirane baze poseduju globalnog menadžera transakcija kao dodatnu komponentu sistema kako bi obezbedio podršku za distribuirane transakcije. Globalni i lokalni menadžeri transakcija, zajedno sa menadžerima za upravljanje konkurentnim pristupom i oporavka DDBMS, zajedno obezbeđuju ACID svojstva DDBMS transakcija.  Čvor na kome je transakcija započeta privremeno preuzima ulogu globalnog menadžera transakcija i koordiniše izvršenje operacije distribuirane baze podataka sa lokalnim menadžerima svakog čvora. Operacije svakog menadžera obezbeđene su kroz interfejs</w:t>
+      </w:r>
+      <w:r>
+        <w:rPr>
+          <w:lang w:val="sr-Latn-RS"/>
+        </w:rPr>
+        <w:t xml:space="preserve"> i uključuje sledeće operacije: BEGIN_TRANSACTION, READ ili</w:t>
+      </w:r>
+      <w:r>
+        <w:rPr>
+          <w:lang w:val="sr-Latn-RS"/>
+        </w:rPr>
+        <w:t xml:space="preserve"> WRITE, END_T</w:t>
+      </w:r>
+      <w:r>
+        <w:rPr>
+          <w:lang w:val="sr-Latn-RS"/>
+        </w:rPr>
+        <w:t>RANSACTION, COMMIT_TRANSACTION i</w:t>
+      </w:r>
+      <w:r>
+        <w:rPr>
+          <w:lang w:val="sr-Latn-RS"/>
+        </w:rPr>
+        <w:t xml:space="preserve"> ROLLBACK</w:t>
+      </w:r>
+      <w:r>
+        <w:rPr>
+          <w:lang w:val="sr-Latn-RS"/>
+        </w:rPr>
+        <w:t xml:space="preserve">. Globalni menadžer čuva informacije o svakoj transakciji poput jedinstvenog identifikatora transakcije, čvor na kome je transakcija započeta i tako dalje. Za READ operacije vreća lokalnu kopiju podataka ukoliko je ona validna i dostupna, a za WRITE operacije obezbeđuje da se ažuriranja obavljaju nad svim replikama podataka. Za ABORT operacije menadžer garantuje da se izmene transakcije neće sačuvati ni nad jednim čvorom, a za COMMIT operacije obezbeđuje da sve replike podataka budu ažurirane i sačuvane. </w:t>
+      </w:r>
+      <w:proofErr w:type="spellStart"/>
+      <w:r>
+        <w:rPr>
+          <w:lang w:val="sr-Latn-RS"/>
+        </w:rPr>
+        <w:t>Atomičnost</w:t>
+      </w:r>
+      <w:proofErr w:type="spellEnd"/>
+      <w:r>
+        <w:rPr>
+          <w:lang w:val="sr-Latn-RS"/>
+        </w:rPr>
+        <w:t xml:space="preserve"> COMMIT i ABORT operacije u distribuiranim transakcijama se uglavnom implementira primenom protokola dvofaznog commit-a. </w:t>
+      </w:r>
+      <w:r>
+        <w:rPr>
+          <w:lang w:val="sr-Latn-RS"/>
+        </w:rPr>
+        <w:t xml:space="preserve">Menadžer transakcija prosleđuje kontroleru konkurentnosti neophodne informacije i kontroler pribavlja i oslobađa odgovarajuće lock-ove. Ukoliko je neka transakcija već zaključala </w:t>
+      </w:r>
+      <w:r>
+        <w:rPr>
+          <w:lang w:val="sr-Latn-RS"/>
+        </w:rPr>
+        <w:t>traženi podatak, onda se trenutna transakcija odlaže sve dok se lock ne oslobodi. Kada se lock oslobodi, operacije se prosleđuju procesoru za izvršenje koji upravlja izvršenjem operacija u distribuiranom sistemu. Kada su operacije završene, lock-ovi se oslobađaju i menadžer transakcija se ažurira rezultatom operacija.</w:t>
+      </w:r>
+    </w:p>
+    <w:p>
+      <w:pPr>
+        <w:pStyle w:val="Heading3"/>
+        <w:rPr>
+          <w:lang w:val="sr-Latn-RS"/>
+        </w:rPr>
+      </w:pPr>
+      <w:bookmarkStart w:id="20" w:name="_Toc43678091"/>
+      <w:r>
+        <w:rPr>
+          <w:lang w:val="sr-Latn-RS"/>
+        </w:rPr>
+        <w:t>Pro</w:t>
+      </w:r>
+      <w:r>
+        <w:rPr>
+          <w:lang w:val="sr-Latn-RS"/>
+        </w:rPr>
+        <w:t>tokol dvofaznog commit-a (</w:t>
+      </w:r>
+      <w:proofErr w:type="spellStart"/>
+      <w:r>
+        <w:rPr>
+          <w:lang w:val="sr-Latn-RS"/>
+        </w:rPr>
+        <w:t>Two-p</w:t>
+      </w:r>
+      <w:r>
+        <w:rPr>
+          <w:lang w:val="sr-Latn-RS"/>
+        </w:rPr>
+        <w:t>h</w:t>
+      </w:r>
+      <w:r>
+        <w:rPr>
+          <w:lang w:val="sr-Latn-RS"/>
+        </w:rPr>
+        <w:t>a</w:t>
+      </w:r>
+      <w:r>
+        <w:rPr>
+          <w:lang w:val="sr-Latn-RS"/>
+        </w:rPr>
+        <w:t>se</w:t>
+      </w:r>
+      <w:proofErr w:type="spellEnd"/>
+      <w:r>
+        <w:rPr>
+          <w:lang w:val="sr-Latn-RS"/>
+        </w:rPr>
+        <w:t xml:space="preserve"> commit </w:t>
+      </w:r>
+      <w:proofErr w:type="spellStart"/>
+      <w:r>
+        <w:rPr>
+          <w:lang w:val="sr-Latn-RS"/>
+        </w:rPr>
+        <w:t>protocol</w:t>
+      </w:r>
+      <w:proofErr w:type="spellEnd"/>
+      <w:r>
+        <w:rPr>
+          <w:lang w:val="sr-Latn-RS"/>
+        </w:rPr>
+        <w:t>)</w:t>
       </w:r>
       <w:bookmarkEnd w:id="20"/>
-    </w:p>
-    <w:p>
-      <w:pPr>
-        <w:rPr>
-          <w:lang w:val="sr-Latn-RS"/>
-        </w:rPr>
-      </w:pPr>
-      <w:r>
-        <w:rPr>
-          <w:lang w:val="sr-Latn-RS"/>
-        </w:rPr>
-        <w:t>Distribuirane baze poseduju globalnog menadžera transakcija kao dodatnu komponentu sistema kako bi obezbedio podršku za distribuirane transakcije. Globalni i lokalni menadžeri transakcija, zajedno sa menadžerima za upravljanje konkurentnim pristupom i oporavka DDBMS, zajedno obezbeđuju ACID svojstva DDBMS transakcija.  Čvor na kome je transakcija započeta privremeno preuzima ulogu globalnog menadžera transakcija i koordiniše izvršenje operacije distribuirane baze podataka sa lokalnim menadžerima svakog čvora. Operacije svakog menadžera obezbeđene su kroz interfejs</w:t>
-      </w:r>
-      <w:r>
-        <w:rPr>
-          <w:lang w:val="sr-Latn-RS"/>
-        </w:rPr>
-        <w:t xml:space="preserve"> i uključuje sledeće operacije: BEGIN_TRANSACTION, READ ili</w:t>
-      </w:r>
-      <w:r>
-        <w:rPr>
-          <w:lang w:val="sr-Latn-RS"/>
-        </w:rPr>
-        <w:t xml:space="preserve"> WRITE, END_T</w:t>
-      </w:r>
-      <w:r>
-        <w:rPr>
-          <w:lang w:val="sr-Latn-RS"/>
-        </w:rPr>
-        <w:t>RANSACTION, COMMIT_TRANSACTION i</w:t>
-      </w:r>
-      <w:r>
-        <w:rPr>
-          <w:lang w:val="sr-Latn-RS"/>
-        </w:rPr>
-        <w:t xml:space="preserve"> ROLLBACK</w:t>
-      </w:r>
-      <w:r>
-        <w:rPr>
-          <w:lang w:val="sr-Latn-RS"/>
-        </w:rPr>
-        <w:t xml:space="preserve">. Globalni menadžer čuva informacije o svakoj transakciji poput jedinstvenog identifikatora transakcije, čvor na kome je transakcija započeta i tako dalje. Za READ operacije vreća lokalnu kopiju podataka ukoliko je ona validna i dostupna, a za WRITE operacije obezbeđuje da se ažuriranja obavljaju nad svim replikama podataka. Za ABORT operacije menadžer garantuje da se izmene transakcije neće sačuvati ni nad jednim čvorom, a za COMMIT operacije obezbeđuje da sve replike podataka budu ažurirane i sačuvane. </w:t>
-      </w:r>
-      <w:proofErr w:type="spellStart"/>
-      <w:r>
-        <w:rPr>
-          <w:lang w:val="sr-Latn-RS"/>
-        </w:rPr>
-        <w:t>Atomičnost</w:t>
-      </w:r>
-      <w:proofErr w:type="spellEnd"/>
-      <w:r>
-        <w:rPr>
-          <w:lang w:val="sr-Latn-RS"/>
-        </w:rPr>
-        <w:t xml:space="preserve"> COMMIT i ABORT operacije u distribuiranim transakcijama se uglavnom implementira primenom protokola dvofaznog commit-a. </w:t>
-      </w:r>
-      <w:r>
-        <w:rPr>
-          <w:lang w:val="sr-Latn-RS"/>
-        </w:rPr>
-        <w:t xml:space="preserve">Menadžer transakcija prosleđuje kontroleru konkurentnosti neophodne informacije i kontroler pribavlja i oslobađa odgovarajuće lock-ove. Ukoliko je neka transakcija već zaključala </w:t>
-      </w:r>
-      <w:r>
-        <w:rPr>
-          <w:lang w:val="sr-Latn-RS"/>
-        </w:rPr>
-        <w:t>traženi podatak, onda se trenutna transakcija odlaže sve dok se lock ne oslobodi. Kada se lock oslobodi, operacije se prosleđuju procesoru za izvršenje koji upravlja izvršenjem operacija u distribuiranom sistemu. Kada su operacije završene, lock-ovi se oslobađaju i menadžer transakcija se ažurira rezultatom operacija.</w:t>
-      </w:r>
-    </w:p>
-    <w:p>
-      <w:pPr>
-        <w:pStyle w:val="Heading3"/>
-        <w:rPr>
-          <w:lang w:val="sr-Latn-RS"/>
-        </w:rPr>
-      </w:pPr>
-      <w:bookmarkStart w:id="21" w:name="_Toc43678091"/>
-      <w:r>
-        <w:rPr>
-          <w:lang w:val="sr-Latn-RS"/>
-        </w:rPr>
-        <w:t>Pro</w:t>
-      </w:r>
-      <w:r>
-        <w:rPr>
-          <w:lang w:val="sr-Latn-RS"/>
-        </w:rPr>
-        <w:t>tokol dvofaznog commit-a (</w:t>
-      </w:r>
-      <w:proofErr w:type="spellStart"/>
-      <w:r>
-        <w:rPr>
-          <w:lang w:val="sr-Latn-RS"/>
-        </w:rPr>
-        <w:t>Two-p</w:t>
-      </w:r>
-      <w:r>
-        <w:rPr>
-          <w:lang w:val="sr-Latn-RS"/>
-        </w:rPr>
-        <w:t>h</w:t>
-      </w:r>
-      <w:r>
-        <w:rPr>
-          <w:lang w:val="sr-Latn-RS"/>
-        </w:rPr>
-        <w:t>a</w:t>
-      </w:r>
-      <w:r>
-        <w:rPr>
-          <w:lang w:val="sr-Latn-RS"/>
-        </w:rPr>
-        <w:t>se</w:t>
-      </w:r>
-      <w:proofErr w:type="spellEnd"/>
-      <w:r>
-        <w:rPr>
-          <w:lang w:val="sr-Latn-RS"/>
-        </w:rPr>
-        <w:t xml:space="preserve"> commit </w:t>
-      </w:r>
-      <w:proofErr w:type="spellStart"/>
-      <w:r>
-        <w:rPr>
-          <w:lang w:val="sr-Latn-RS"/>
-        </w:rPr>
-        <w:t>protocol</w:t>
-      </w:r>
-      <w:proofErr w:type="spellEnd"/>
-      <w:r>
-        <w:rPr>
-          <w:lang w:val="sr-Latn-RS"/>
-        </w:rPr>
-        <w:t>)</w:t>
-      </w:r>
-      <w:bookmarkEnd w:id="21"/>
     </w:p>
     <w:p>
       <w:pPr>
@@ -7323,7 +7501,7 @@
           <w:lang w:val="sr-Latn-RS"/>
         </w:rPr>
       </w:pPr>
-      <w:bookmarkStart w:id="22" w:name="_Toc43678092"/>
+      <w:bookmarkStart w:id="21" w:name="_Toc43678092"/>
       <w:r>
         <w:rPr>
           <w:lang w:val="sr-Latn-RS"/>
@@ -7358,7 +7536,7 @@
         </w:rPr>
         <w:t>)</w:t>
       </w:r>
-      <w:bookmarkEnd w:id="22"/>
+      <w:bookmarkEnd w:id="21"/>
     </w:p>
     <w:p>
       <w:pPr>
@@ -7434,14 +7612,14 @@
           <w:lang w:val="sr-Latn-RS"/>
         </w:rPr>
       </w:pPr>
-      <w:bookmarkStart w:id="23" w:name="_Toc43678093"/>
+      <w:bookmarkStart w:id="22" w:name="_Toc43678093"/>
       <w:r>
         <w:rPr>
           <w:lang w:val="sr-Latn-RS"/>
         </w:rPr>
         <w:t>Konkurentnost pristupa i oporavak u distribuiranim bazama podataka</w:t>
       </w:r>
-      <w:bookmarkEnd w:id="23"/>
+      <w:bookmarkEnd w:id="22"/>
     </w:p>
     <w:p>
       <w:pPr>
@@ -7563,21 +7741,7 @@
         <w:rPr>
           <w:lang w:val="sr-Latn-RS"/>
         </w:rPr>
-        <w:t xml:space="preserve">Kako bi se upravljalo </w:t>
-      </w:r>
-      <w:proofErr w:type="spellStart"/>
-      <w:r>
-        <w:rPr>
-          <w:lang w:val="sr-Latn-RS"/>
-        </w:rPr>
-        <w:t>replciranim</w:t>
-      </w:r>
-      <w:proofErr w:type="spellEnd"/>
-      <w:r>
-        <w:rPr>
-          <w:lang w:val="sr-Latn-RS"/>
-        </w:rPr>
-        <w:t xml:space="preserve"> podacima, tehnike koje se koriste za </w:t>
+        <w:t xml:space="preserve">Kako bi se upravljalo replciranim podacima, tehnike koje se koriste za </w:t>
       </w:r>
       <w:r>
         <w:rPr>
@@ -7595,7 +7759,13 @@
         <w:rPr>
           <w:lang w:val="sr-Latn-RS"/>
         </w:rPr>
-        <w:t xml:space="preserve"> kopijom podatka. Lock-ovi za ovaj podatak se pribavlja nad </w:t>
+        <w:t xml:space="preserve"> kopijom podatka. Lock</w:t>
+      </w:r>
+      <w:r>
+        <w:rPr>
+          <w:lang w:val="sr-Latn-RS"/>
+        </w:rPr>
+        <w:t xml:space="preserve"> za ovaj podatak se pribavlja nad </w:t>
       </w:r>
       <w:r>
         <w:rPr>
@@ -7623,13 +7793,102 @@
           <w:lang w:val="sr-Latn-RS"/>
         </w:rPr>
       </w:pPr>
-      <w:bookmarkStart w:id="24" w:name="_Toc43678094"/>
+      <w:bookmarkStart w:id="23" w:name="_Toc43678094"/>
       <w:r>
         <w:rPr>
           <w:lang w:val="sr-Latn-RS"/>
         </w:rPr>
         <w:t>Tehnika primarnog čvora</w:t>
       </w:r>
+      <w:bookmarkEnd w:id="23"/>
+    </w:p>
+    <w:p>
+      <w:pPr>
+        <w:rPr>
+          <w:lang w:val="sr-Latn-RS"/>
+        </w:rPr>
+      </w:pPr>
+      <w:r>
+        <w:rPr>
+          <w:lang w:val="sr-Latn-RS"/>
+        </w:rPr>
+        <w:t>Kod ove tehnike postoji jedan primarni čvor koji je postavljen kao čvor koordinator svih podataka u bazi. Svi lock-ovi se čuvaju na ovom čvoru pa se i svi zahtevi za pribavljanje i oslobađanje lock-a šalju njemu. Ova metoda je proširenje centralizovane metode. Ukoliko transakcije poštuju protokol dvofaznog commit-a onda se garantuje i serijabilnost. Prednost ove metode je jednostavno proširenje centralizovanog pristupa koje nije previše složeno. Mana ovog pristupa je to što se svi zahtevi šalju je</w:t>
+      </w:r>
+      <w:r>
+        <w:rPr>
+          <w:lang w:val="sr-Latn-RS"/>
+        </w:rPr>
+        <w:t>dnom čvoru i na taj način može d</w:t>
+      </w:r>
+      <w:r>
+        <w:rPr>
+          <w:lang w:val="sr-Latn-RS"/>
+        </w:rPr>
+        <w:t xml:space="preserve">oći do opterećenja čvora i on postaje </w:t>
+      </w:r>
+      <w:r>
+        <w:rPr>
+          <w:lang w:val="sr-Latn-RS"/>
+        </w:rPr>
+        <w:t>usko grlo sistema. Pored toga, ukoliko dođe do otkaza koordinatora doći će do paralize celog sistema, jer se sve informacije čuvaju na jednom mestu. Ovo može ograničiti pouzdanost i dostupnost sistema. Iako se lock-ovi pribavljaju na jednom čvoru, samim podacima se može pristupiti sa bilo kojeg čvora. Ukoliko transakcija pribavi lock za upis i ažurira podatak, DDBMS je odgovoran za ažuriranje svih ostalih kopija podatka pre nego što dođe do oslobađanja lock-a.</w:t>
+      </w:r>
+    </w:p>
+    <w:p>
+      <w:pPr>
+        <w:pStyle w:val="Heading3"/>
+        <w:rPr>
+          <w:lang w:val="sr-Latn-RS"/>
+        </w:rPr>
+      </w:pPr>
+      <w:bookmarkStart w:id="24" w:name="_Toc43678095"/>
+      <w:r>
+        <w:rPr>
+          <w:lang w:val="sr-Latn-RS"/>
+        </w:rPr>
+        <w:t>Primarni čvor sa rezervnim čvorom (</w:t>
+      </w:r>
+      <w:proofErr w:type="spellStart"/>
+      <w:r>
+        <w:rPr>
+          <w:lang w:val="sr-Latn-RS"/>
+        </w:rPr>
+        <w:t>Pirmary</w:t>
+      </w:r>
+      <w:proofErr w:type="spellEnd"/>
+      <w:r>
+        <w:rPr>
+          <w:lang w:val="sr-Latn-RS"/>
+        </w:rPr>
+        <w:t xml:space="preserve"> site </w:t>
+      </w:r>
+      <w:proofErr w:type="spellStart"/>
+      <w:r>
+        <w:rPr>
+          <w:lang w:val="sr-Latn-RS"/>
+        </w:rPr>
+        <w:t>with</w:t>
+      </w:r>
+      <w:proofErr w:type="spellEnd"/>
+      <w:r>
+        <w:rPr>
+          <w:lang w:val="sr-Latn-RS"/>
+        </w:rPr>
+        <w:t xml:space="preserve"> </w:t>
+      </w:r>
+      <w:proofErr w:type="spellStart"/>
+      <w:r>
+        <w:rPr>
+          <w:lang w:val="sr-Latn-RS"/>
+        </w:rPr>
+        <w:t>backup</w:t>
+      </w:r>
+      <w:proofErr w:type="spellEnd"/>
+      <w:r>
+        <w:rPr>
+          <w:lang w:val="sr-Latn-RS"/>
+        </w:rPr>
+        <w:t xml:space="preserve"> site)</w:t>
+      </w:r>
       <w:bookmarkEnd w:id="24"/>
     </w:p>
     <w:p>
@@ -7642,13 +7901,33 @@
         <w:rPr>
           <w:lang w:val="sr-Latn-RS"/>
         </w:rPr>
-        <w:t xml:space="preserve">Kod ove tehnike postoji jedan primarni čvor koji je postavljen kao čvor koordinator svih podataka u bazi. Svi lock-ovi se čuvaju na ovom čvoru pa se i svi zahtevi za pribavljanje i oslobađanje lock-a šalju njemu. Ova metoda je proširenje centralizovane metode. Ukoliko transakcije poštuju protokol dvofaznog commit-a onda se garantuje i serijabilnost. Prednost ove metode je jednostavno proširenje centralizovanog pristupa koje nije previše složeno. Mana ovog pristupa je to što se svi zahtevi šalju jednom čvoru i na taj način može moći do opterećenja čvora i on postaje </w:t>
-      </w:r>
-      <w:r>
-        <w:rPr>
-          <w:lang w:val="sr-Latn-RS"/>
-        </w:rPr>
-        <w:t>usko grlo sistema. Pored toga, ukoliko dođe do otkaza koordinatora doći će do paralize celog sistema, jer se sve informacije čuvaju na jednom mestu. Ovo može ograničiti pouzdanost i dostupnost sistema. Iako se lock-ovi pribavljaju na jednom čvoru, samim podacima se može pristupiti sa bilo kojeg čvora. Ukoliko transakcija pribavi lock za upis i ažurira podatak, DDBMS je odgovoran za ažuriranje svih ostalih kopija podatka pre nego što dođe do oslobađanja lock-a.</w:t>
+        <w:t>Ovaj pristup rešava mane pristupa sa primarnom kopijom tako što uvodi drugi čvor koji služi kao rezerva (</w:t>
+      </w:r>
+      <w:proofErr w:type="spellStart"/>
+      <w:r>
+        <w:rPr>
+          <w:lang w:val="sr-Latn-RS"/>
+        </w:rPr>
+        <w:t>backup</w:t>
+      </w:r>
+      <w:proofErr w:type="spellEnd"/>
+      <w:r>
+        <w:rPr>
+          <w:lang w:val="sr-Latn-RS"/>
+        </w:rPr>
+        <w:t xml:space="preserve">). Sve informacije o lock-ovima se čuvaju na primarnom i rezervnom čvoru. </w:t>
+      </w:r>
+      <w:r>
+        <w:rPr>
+          <w:lang w:val="sr-Latn-RS"/>
+        </w:rPr>
+        <w:t xml:space="preserve">U slučaju otkaza primarnog čvora, rezervni čvor preuzima funkciju primarnog čvora i vrši se odabir novog rezervnog čvora. Ovakav pristup pojednostavljuje proces oporavka od otkaza primarnog čvora jer sistem može nastaviti sa radom odmah čim se odabere novi rezervni čvor i sve informacije o lock-ovima budu iskopirane na njega. Mana ovog pristupa je što se usporava proces pribavljanja lock-ova jer se svi zahtevi za pribavljanje lock-a moraju sačuvati i na primarnom i na rezervnom čvoru pre slanja potvrde. Problem preopterećenja primarnog i rezervnog čvora </w:t>
+      </w:r>
+      <w:r>
+        <w:rPr>
+          <w:lang w:val="sr-Latn-RS"/>
+        </w:rPr>
+        <w:t>zahtevima i usporenje sistema ostaje ne rešen kod ovog pristupa.</w:t>
       </w:r>
     </w:p>
     <w:p>
@@ -7658,104 +7937,7 @@
           <w:lang w:val="sr-Latn-RS"/>
         </w:rPr>
       </w:pPr>
-      <w:bookmarkStart w:id="25" w:name="_Toc43678095"/>
-      <w:r>
-        <w:rPr>
-          <w:lang w:val="sr-Latn-RS"/>
-        </w:rPr>
-        <w:t>Primarni čvor sa rezervnim čvorom (</w:t>
-      </w:r>
-      <w:proofErr w:type="spellStart"/>
-      <w:r>
-        <w:rPr>
-          <w:lang w:val="sr-Latn-RS"/>
-        </w:rPr>
-        <w:t>Pirmary</w:t>
-      </w:r>
-      <w:proofErr w:type="spellEnd"/>
-      <w:r>
-        <w:rPr>
-          <w:lang w:val="sr-Latn-RS"/>
-        </w:rPr>
-        <w:t xml:space="preserve"> site </w:t>
-      </w:r>
-      <w:proofErr w:type="spellStart"/>
-      <w:r>
-        <w:rPr>
-          <w:lang w:val="sr-Latn-RS"/>
-        </w:rPr>
-        <w:t>with</w:t>
-      </w:r>
-      <w:proofErr w:type="spellEnd"/>
-      <w:r>
-        <w:rPr>
-          <w:lang w:val="sr-Latn-RS"/>
-        </w:rPr>
-        <w:t xml:space="preserve"> </w:t>
-      </w:r>
-      <w:proofErr w:type="spellStart"/>
-      <w:r>
-        <w:rPr>
-          <w:lang w:val="sr-Latn-RS"/>
-        </w:rPr>
-        <w:t>backup</w:t>
-      </w:r>
-      <w:proofErr w:type="spellEnd"/>
-      <w:r>
-        <w:rPr>
-          <w:lang w:val="sr-Latn-RS"/>
-        </w:rPr>
-        <w:t xml:space="preserve"> site)</w:t>
-      </w:r>
-      <w:bookmarkEnd w:id="25"/>
-    </w:p>
-    <w:p>
-      <w:pPr>
-        <w:rPr>
-          <w:lang w:val="sr-Latn-RS"/>
-        </w:rPr>
-      </w:pPr>
-      <w:r>
-        <w:rPr>
-          <w:lang w:val="sr-Latn-RS"/>
-        </w:rPr>
-        <w:t>Ovaj pristup rešava mane pristupa sa primarnom kopijom tako što uvodi drugi čvor koji služi kao rezerva (</w:t>
-      </w:r>
-      <w:proofErr w:type="spellStart"/>
-      <w:r>
-        <w:rPr>
-          <w:lang w:val="sr-Latn-RS"/>
-        </w:rPr>
-        <w:t>backup</w:t>
-      </w:r>
-      <w:proofErr w:type="spellEnd"/>
-      <w:r>
-        <w:rPr>
-          <w:lang w:val="sr-Latn-RS"/>
-        </w:rPr>
-        <w:t xml:space="preserve">). Sve informacije o lock-ovima se čuvaju na primarnom i rezervnom čvoru. </w:t>
-      </w:r>
-      <w:r>
-        <w:rPr>
-          <w:lang w:val="sr-Latn-RS"/>
-        </w:rPr>
-        <w:t xml:space="preserve">U slučaju otkaza primarnog čvora, rezervni čvor preuzima funkciju primarnog čvora i vrši se odabir novog rezervnog čvora. Ovakav pristup pojednostavljuje proces oporavka od otkaza primarnog čvora jer sistem može nastaviti sa radom odmah čim se odabere novi rezervni čvor i sve informacije o lock-ovima budu iskopirane na njega. Mana ovog pristupa je što se usporava proces pribavljanja lock-ova jer se svi zahtevi za pribavljanje lock-a moraju sačuvati i na primarnom i na rezervnom čvoru pre slanja potvrde. Problem preopterećenja primarnog i rezervnog čvora </w:t>
-      </w:r>
-      <w:r>
-        <w:rPr>
-          <w:lang w:val="sr-Latn-RS"/>
-        </w:rPr>
-        <w:t>zahtevima i usporenje sistema ostaje ne rešen kod ovog pristupa.</w:t>
-      </w:r>
-    </w:p>
-    <w:p>
-      <w:pPr>
-        <w:pStyle w:val="Heading3"/>
-        <w:rPr>
-          <w:lang w:val="sr-Latn-RS"/>
-        </w:rPr>
-      </w:pPr>
-      <w:bookmarkStart w:id="26" w:name="_Toc43678096"/>
+      <w:bookmarkStart w:id="25" w:name="_Toc43678096"/>
       <w:r>
         <w:rPr>
           <w:lang w:val="sr-Latn-RS"/>
@@ -7763,6 +7945,35 @@
         <w:lastRenderedPageBreak/>
         <w:t>Tehnika primarne kopije</w:t>
       </w:r>
+      <w:bookmarkEnd w:id="25"/>
+    </w:p>
+    <w:p>
+      <w:pPr>
+        <w:rPr>
+          <w:lang w:val="sr-Latn-RS"/>
+        </w:rPr>
+      </w:pPr>
+      <w:r>
+        <w:rPr>
+          <w:lang w:val="sr-Latn-RS"/>
+        </w:rPr>
+        <w:t>Ova tehnika teži da distribuira opterećenje pribavljanja lock-ova tako što se reprezentativne kopije distribuiraju različitim čvorovima u sistemu. Otkaz jednog čvora utiče samo na transakcije koje zahtevaju podatke čije se reprezentativne kopije nalaze na otkazanom čvoru, dok druge transakcije nisu ugrožene. Ova metoda takođe može koristiti rezervne čvorove kako bi se povećala pouzdanost i dostupnost sistema.</w:t>
+      </w:r>
+    </w:p>
+    <w:p>
+      <w:pPr>
+        <w:pStyle w:val="Heading3"/>
+        <w:rPr>
+          <w:lang w:val="sr-Latn-RS"/>
+        </w:rPr>
+      </w:pPr>
+      <w:bookmarkStart w:id="26" w:name="_Toc43678097"/>
+      <w:r>
+        <w:rPr>
+          <w:lang w:val="sr-Latn-RS"/>
+        </w:rPr>
+        <w:t>Odabir novog koordinatora u slučaju njegovog otkaza</w:t>
+      </w:r>
       <w:bookmarkEnd w:id="26"/>
     </w:p>
     <w:p>
@@ -7775,7 +7986,19 @@
         <w:rPr>
           <w:lang w:val="sr-Latn-RS"/>
         </w:rPr>
-        <w:t>Ova tehnika teži da distribuira opterećenje pribavljanja lock-ova tako što se reprezentativne kopije distribuiraju različitim čvorovima u sistemu. Otkaz jednog čvora utiče samo na transakcije koje zahtevaju podatke čije se reprezentativne kopije nalaze na otkazanom čvoru, dok druge transakcije nisu ugrožene. Ova metoda takođe može koristiti rezervne čvorove kako bi se povećala pouzdanost i dostupnost sistema.</w:t>
+        <w:t xml:space="preserve">Ukoliko dođe do otkaza koordinatora u DDBMS-u, preostali čvorovi koji još funkcionišu moraju </w:t>
+      </w:r>
+      <w:r>
+        <w:rPr>
+          <w:lang w:val="sr-Latn-RS"/>
+        </w:rPr>
+        <w:t>odabrati novog koordinatora. Kod tehnike primarnog čvora bez rezervnog čvora, sve transakcije koje se izvršavaju se otkazuju i ponovo pokreću (što može biti previše sporo). U toku oporavka bira se novi primarni čvor, na njemu se kreira proces lock menadžera i zapisi svih lock informacija. Kod tehnika sa rezervnim čvorom, izvršenje transakcija se suspenduje dok se rezervni čvor ne preuzme ulogu primarnog i dok se ne odabere novi rezervni čvor i sve informacije budu iskopirane sa primarnog na rezervni čvor. Ukoliko nije postojao rezervni čvor ili ukoliko dođe do otkaza i primarnog i rezervnog čvora, održavaju se „izbori“  za novog koordinatora. Ukoliko čvor Y ne uspe da dobije odgovor od koordinatora u određenom periodu vremena, on pretpostavlja da je došlo do njegovog pada i započinje proces izbora prosleđujući svi</w:t>
+      </w:r>
+      <w:r>
+        <w:rPr>
+          <w:lang w:val="sr-Latn-RS"/>
+        </w:rPr>
+        <w:t>m čvorovima predlog da Y postaje novi koordinator. Kada prikupi većinu potvrdnih glasova, Y šalje svim čvorovima poruku da je Y izabran za novog koordinatora. Sam algoritam je prilično složen i obezbeđuje da ukoliko dva ili više čvora započnu izbore samo jedan bude izabran za koordinatora.</w:t>
       </w:r>
     </w:p>
     <w:p>
@@ -7785,12 +8008,12 @@
           <w:lang w:val="sr-Latn-RS"/>
         </w:rPr>
       </w:pPr>
-      <w:bookmarkStart w:id="27" w:name="_Toc43678097"/>
-      <w:r>
-        <w:rPr>
-          <w:lang w:val="sr-Latn-RS"/>
-        </w:rPr>
-        <w:t>Odabir novog koordinatora u slučaju njegovog otkaza</w:t>
+      <w:bookmarkStart w:id="27" w:name="_Toc43678098"/>
+      <w:r>
+        <w:rPr>
+          <w:lang w:val="sr-Latn-RS"/>
+        </w:rPr>
+        <w:t>Upravljanje konkurentnim pristupom zasnovano na glasanju</w:t>
       </w:r>
       <w:bookmarkEnd w:id="27"/>
     </w:p>
@@ -7804,20 +8027,46 @@
         <w:rPr>
           <w:lang w:val="sr-Latn-RS"/>
         </w:rPr>
-        <w:t xml:space="preserve">Ukoliko dođe do otkaza koordinatora u DDBMS-u, preostali čvorovi koji još funkcionišu moraju </w:t>
-      </w:r>
-      <w:r>
-        <w:rPr>
-          <w:lang w:val="sr-Latn-RS"/>
-        </w:rPr>
-        <w:t>odabrati novog koordinatora. Kod tehnike primarnog čvora bez rezervnog čvora, sve transakcije koje se izvršavaju se otkazuju i ponovo pokreću (što može biti previše sporo). U toku oporavka bira se novi primarni čvor, na njemu se kreira proces lock menadžera i zapisi svih lock informacija. Kod tehnika sa rezervnim čvorom, izvršenje transakcija se suspenduje dok se rezervni čvor ne preuzme ulogu primarnog i dok se ne odabere novi rezervni čvor i sve informacije budu iskopirane sa primarnog na rezervni čvor. Ukoliko nije postojao rezervni čvor ili ukoliko dođe do otkaza i primarnog i rezervnog čvora, održavaju se „izbori“  za novog koordinatora. Ukoliko čvor Y ne uspe da dobije odgovor od koordinatora u određenom periodu vremena, on pretpostavlja da je došlo do njegovog pada i započinje proces izbora prosleđujući svi</w:t>
-      </w:r>
-      <w:r>
-        <w:rPr>
-          <w:lang w:val="sr-Latn-RS"/>
-        </w:rPr>
-        <w:t>m čvorovima predlog da Y postaje novi koordinator. Kada prikupi većinu potvrdnih glasova, Y šalje svim čvorovima poruku da je Y izabran za novog koordinatora. Sam algoritam je prilično složen i obezbeđuje da ukoliko dva ili više čvora započnu izbore samo jedan bude izabran za koordinatora.</w:t>
-      </w:r>
+        <w:t>Kod ovog pristupa ne postoji reprezentativna kopija kao u prethodno objašnjenim tehnikama implementacije konkurentnosti. Kod tehnike zasnovane na glasanju zahtev za lock-om nad podatkom se prosleđuje svim čvorovima koji poseduju kopiju tog podatka. Svaka kopija podatka održava svoj lock. Ukoliko transakcija pribavi lock od strane većine kopija podatka</w:t>
+      </w:r>
+      <w:r>
+        <w:rPr>
+          <w:lang w:val="sr-Latn-RS"/>
+        </w:rPr>
+        <w:t>, ona drži lock nad svim kopijama tog podatka. Ukoliko transakcija ne uspe da pribavi većinu lock-ova u predviđenom vremenskom roku, ona otkazuje svoj zahtev i obaveštava čvorove o otkazu zahteva.</w:t>
+      </w:r>
+    </w:p>
+    <w:p>
+      <w:pPr>
+        <w:rPr>
+          <w:lang w:val="sr-Latn-RS"/>
+        </w:rPr>
+      </w:pPr>
+      <w:r>
+        <w:rPr>
+          <w:lang w:val="sr-Latn-RS"/>
+        </w:rPr>
+        <w:t>Metoda glasanja se smatra potpuno distribuiranom metod</w:t>
+      </w:r>
+      <w:r>
+        <w:rPr>
+          <w:lang w:val="sr-Latn-RS"/>
+        </w:rPr>
+        <w:t>om za upravljanje konkurentnog pristupa</w:t>
+      </w:r>
+      <w:r>
+        <w:rPr>
+          <w:lang w:val="sr-Latn-RS"/>
+        </w:rPr>
+        <w:t>, jer su u odluku o pribavljanju lock-a uključeni svi čvorovi. Mana ove tehnike je veliki saobraćaj između čvorova zbog stalnog glasanja. Ukoliko se uzme u obzir i mogućnost otkazivanja čvora, algoritam postaje jako složen.</w:t>
+      </w:r>
+    </w:p>
+    <w:p>
+      <w:pPr>
+        <w:rPr>
+          <w:lang w:val="sr-Latn-RS"/>
+        </w:rPr>
+      </w:pPr>
     </w:p>
     <w:p>
       <w:pPr>
@@ -7826,69 +8075,14 @@
           <w:lang w:val="sr-Latn-RS"/>
         </w:rPr>
       </w:pPr>
-      <w:bookmarkStart w:id="28" w:name="_Toc43678098"/>
-      <w:r>
-        <w:rPr>
-          <w:lang w:val="sr-Latn-RS"/>
-        </w:rPr>
-        <w:t>Upravljanje konkurentnim pristupom zasnovano na glasanju</w:t>
+      <w:bookmarkStart w:id="28" w:name="_Toc43678099"/>
+      <w:r>
+        <w:rPr>
+          <w:lang w:val="sr-Latn-RS"/>
+        </w:rPr>
+        <w:t>Oporavak distribuiranih sistema</w:t>
       </w:r>
       <w:bookmarkEnd w:id="28"/>
-    </w:p>
-    <w:p>
-      <w:pPr>
-        <w:rPr>
-          <w:lang w:val="sr-Latn-RS"/>
-        </w:rPr>
-      </w:pPr>
-      <w:r>
-        <w:rPr>
-          <w:lang w:val="sr-Latn-RS"/>
-        </w:rPr>
-        <w:t>Kod ovog pristupa ne postoji reprezentativna kopija kao u prethodno objašnjenim tehnikama implementacije konkurentnosti. Kod tehnike zasnovane na glasanju zahtev za lock-om nad podatkom se prosleđuje svim čvorovima koji poseduju kopiju tog podatka. Svaka kopija podatka održava svoj lock. Ukoliko transakcija pribavi lock od strane većine kopija podatka</w:t>
-      </w:r>
-      <w:r>
-        <w:rPr>
-          <w:lang w:val="sr-Latn-RS"/>
-        </w:rPr>
-        <w:t>, ona drži lock nad svim kopijama tog podatka. Ukoliko transakcija ne uspe da pribavi većinu lock-ova u predviđenom vremenskom roku, ona otkazuje svoj zahtev i obaveštava čvorove o otkazu zahteva.</w:t>
-      </w:r>
-    </w:p>
-    <w:p>
-      <w:pPr>
-        <w:rPr>
-          <w:lang w:val="sr-Latn-RS"/>
-        </w:rPr>
-      </w:pPr>
-      <w:r>
-        <w:rPr>
-          <w:lang w:val="sr-Latn-RS"/>
-        </w:rPr>
-        <w:t>Metoda glasanja se smatra potpuno distribuiranom metodom za upravljanje konkurentnošću, jer su u odluku o pribavljanju lock-a uključeni svi čvorovi. Mana ove tehnike je veliki saobraćaj između čvorova zbog stalnog glasanja. Ukoliko se uzme u obzir i mogućnost otkazivanja čvora, algoritam postaje jako složen.</w:t>
-      </w:r>
-    </w:p>
-    <w:p>
-      <w:pPr>
-        <w:rPr>
-          <w:lang w:val="sr-Latn-RS"/>
-        </w:rPr>
-      </w:pPr>
-    </w:p>
-    <w:p>
-      <w:pPr>
-        <w:pStyle w:val="Heading3"/>
-        <w:rPr>
-          <w:lang w:val="sr-Latn-RS"/>
-        </w:rPr>
-      </w:pPr>
-      <w:bookmarkStart w:id="29" w:name="_Toc43678099"/>
-      <w:r>
-        <w:rPr>
-          <w:lang w:val="sr-Latn-RS"/>
-        </w:rPr>
-        <w:t>Oporavak distribuiranih sistema</w:t>
-      </w:r>
-      <w:bookmarkEnd w:id="29"/>
     </w:p>
     <w:p>
       <w:pPr>
@@ -7997,44 +8191,145 @@
           <w:lang w:val="sr-Latn-RS"/>
         </w:rPr>
       </w:pPr>
-      <w:bookmarkStart w:id="30" w:name="_Toc43678100"/>
+      <w:bookmarkStart w:id="29" w:name="_Toc43678100"/>
       <w:r>
         <w:rPr>
           <w:lang w:val="sr-Latn-RS"/>
         </w:rPr>
         <w:t>Katalog distribuiranih baza podataka</w:t>
       </w:r>
+      <w:bookmarkEnd w:id="29"/>
+      <w:r>
+        <w:rPr>
+          <w:lang w:val="sr-Latn-RS"/>
+        </w:rPr>
+        <w:t xml:space="preserve"> </w:t>
+      </w:r>
+    </w:p>
+    <w:p>
+      <w:pPr>
+        <w:rPr>
+          <w:lang w:val="sr-Latn-RS"/>
+        </w:rPr>
+      </w:pPr>
+      <w:r>
+        <w:rPr>
+          <w:lang w:val="sr-Latn-RS"/>
+        </w:rPr>
+        <w:t>Odabir efikasne implementacije kataloga kod distribuiranih baza podataka može imati značajan uticaj n</w:t>
+      </w:r>
+      <w:r>
+        <w:rPr>
+          <w:lang w:val="sr-Latn-RS"/>
+        </w:rPr>
+        <w:t>a</w:t>
+      </w:r>
+      <w:r>
+        <w:rPr>
+          <w:lang w:val="sr-Latn-RS"/>
+        </w:rPr>
+        <w:t xml:space="preserve"> performanse sistema, distribuciju i replikaciju podataka. Katalozi su i sami baze podataka koje sadrže meta podatke o distribuiranoj bazi podataka. Postoje tri popularna načina implementacije distribuiranih kataloga: centralizovani katalozi, potpuno replicirani katalozi i </w:t>
+      </w:r>
+      <w:r>
+        <w:rPr>
+          <w:lang w:val="sr-Latn-RS"/>
+        </w:rPr>
+        <w:t>delimično replicirani</w:t>
+      </w:r>
+      <w:r>
+        <w:rPr>
+          <w:lang w:val="sr-Latn-RS"/>
+        </w:rPr>
+        <w:t xml:space="preserve"> katalozi.</w:t>
+      </w:r>
+    </w:p>
+    <w:p>
+      <w:pPr>
+        <w:pStyle w:val="Heading3"/>
+        <w:rPr>
+          <w:lang w:val="sr-Latn-RS"/>
+        </w:rPr>
+      </w:pPr>
+      <w:bookmarkStart w:id="30" w:name="_Toc43678101"/>
+      <w:r>
+        <w:rPr>
+          <w:lang w:val="sr-Latn-RS"/>
+        </w:rPr>
+        <w:t>Centralizovani katalozi</w:t>
+      </w:r>
       <w:bookmarkEnd w:id="30"/>
-      <w:r>
-        <w:rPr>
-          <w:lang w:val="sr-Latn-RS"/>
-        </w:rPr>
-        <w:t xml:space="preserve"> </w:t>
-      </w:r>
-    </w:p>
-    <w:p>
-      <w:pPr>
-        <w:rPr>
-          <w:lang w:val="sr-Latn-RS"/>
-        </w:rPr>
-      </w:pPr>
-      <w:r>
-        <w:rPr>
-          <w:lang w:val="sr-Latn-RS"/>
-        </w:rPr>
-        <w:t xml:space="preserve">Odabir efikasne implementacije kataloga kod distribuiranih baza podataka može imati značajan uticaj ne performanse sistema, distribuciju i replikaciju podataka. Katalozi su i sami baze podataka koje sadrže meta podatke o distribuiranoj bazi podataka. Postoje tri popularna načina implementacije distribuiranih kataloga: centralizovani katalozi, potpuno replicirani katalozi i </w:t>
-      </w:r>
-      <w:r>
-        <w:rPr>
-          <w:lang w:val="sr-Latn-RS"/>
-        </w:rPr>
-        <w:t>delimično replicirani</w:t>
-      </w:r>
-      <w:r>
-        <w:rPr>
-          <w:lang w:val="sr-Latn-RS"/>
-        </w:rPr>
-        <w:t xml:space="preserve"> katalozi.</w:t>
+    </w:p>
+    <w:p>
+      <w:pPr>
+        <w:rPr>
+          <w:lang w:val="sr-Latn-RS"/>
+        </w:rPr>
+      </w:pPr>
+      <w:r>
+        <w:rPr>
+          <w:lang w:val="sr-Latn-RS"/>
+        </w:rPr>
+        <w:t xml:space="preserve">Kod ove implementacije čitav katalog se čuva na jednom čvoru. Prednost ove metode je jednostavnost implementacije. Sa druge strane smanjuje se </w:t>
+      </w:r>
+      <w:r>
+        <w:rPr>
+          <w:lang w:val="sr-Latn-RS"/>
+        </w:rPr>
+        <w:t>pouzdanost, dostupnost</w:t>
+      </w:r>
+      <w:r>
+        <w:rPr>
+          <w:lang w:val="sr-Latn-RS"/>
+        </w:rPr>
+        <w:t xml:space="preserve"> i </w:t>
+      </w:r>
+      <w:r>
+        <w:rPr>
+          <w:lang w:val="sr-Latn-RS"/>
+        </w:rPr>
+        <w:t xml:space="preserve">sposobnost </w:t>
+      </w:r>
+      <w:r>
+        <w:rPr>
+          <w:lang w:val="sr-Latn-RS"/>
+        </w:rPr>
+        <w:t>distribucije procesiranja</w:t>
+      </w:r>
+      <w:r>
+        <w:rPr>
+          <w:lang w:val="sr-Latn-RS"/>
+        </w:rPr>
+        <w:t xml:space="preserve"> u</w:t>
+      </w:r>
+      <w:r>
+        <w:rPr>
+          <w:lang w:val="sr-Latn-RS"/>
+        </w:rPr>
+        <w:t xml:space="preserve"> sistemu</w:t>
+      </w:r>
+      <w:r>
+        <w:rPr>
+          <w:lang w:val="sr-Latn-RS"/>
+        </w:rPr>
+        <w:t xml:space="preserve">. Pri operacijama čitanja </w:t>
+      </w:r>
+      <w:r>
+        <w:rPr>
+          <w:lang w:val="sr-Latn-RS"/>
+        </w:rPr>
+        <w:t xml:space="preserve">iz kataloga </w:t>
+      </w:r>
+      <w:r>
+        <w:rPr>
+          <w:lang w:val="sr-Latn-RS"/>
+        </w:rPr>
+        <w:t>sa ne centralnog čvora, zahtev se šalje centralnom čvoru</w:t>
+      </w:r>
+      <w:r>
+        <w:rPr>
+          <w:lang w:val="sr-Latn-RS"/>
+        </w:rPr>
+        <w:t xml:space="preserve"> gde se ti podaci zaključavaju i zatim prosleđuju čvoru koji ih je tražio. Nakon završetka obrade, potvrda se šalje centralnom čvoru da otključa podatke. Sve operacije ažuriranja kataloga moraju se obraditi kroz centralni čvor. Ovo brzo dovodi do preopterećenja tog čvora ukoliko postoji veliki broj upisa u sistemu.</w:t>
       </w:r>
     </w:p>
     <w:p>
@@ -8044,12 +8339,12 @@
           <w:lang w:val="sr-Latn-RS"/>
         </w:rPr>
       </w:pPr>
-      <w:bookmarkStart w:id="31" w:name="_Toc43678101"/>
-      <w:r>
-        <w:rPr>
-          <w:lang w:val="sr-Latn-RS"/>
-        </w:rPr>
-        <w:t>Centralizovani katalozi</w:t>
+      <w:bookmarkStart w:id="31" w:name="_Toc43678102"/>
+      <w:r>
+        <w:rPr>
+          <w:lang w:val="sr-Latn-RS"/>
+        </w:rPr>
+        <w:t>Potpuno replicirani katalozi</w:t>
       </w:r>
       <w:bookmarkEnd w:id="31"/>
     </w:p>
@@ -8063,25 +8358,39 @@
         <w:rPr>
           <w:lang w:val="sr-Latn-RS"/>
         </w:rPr>
-        <w:t xml:space="preserve">Kod ove implementacije čitav katalog se čuva na jednom čvoru. Prednost ove metode je jednostavnost implementacije. Sa druge strane smanjuje se mogućnost pouzdanosti, dostupnosti i distribucije procesiranja sistema. Pri operacijama čitanja </w:t>
-      </w:r>
-      <w:r>
-        <w:rPr>
-          <w:lang w:val="sr-Latn-RS"/>
-        </w:rPr>
-        <w:t xml:space="preserve">iz kataloga </w:t>
-      </w:r>
-      <w:r>
-        <w:rPr>
-          <w:lang w:val="sr-Latn-RS"/>
-        </w:rPr>
-        <w:t>sa ne centralnog čvora, zahtev se šalje centralnom čvoru</w:t>
-      </w:r>
-      <w:r>
-        <w:rPr>
-          <w:lang w:val="sr-Latn-RS"/>
-        </w:rPr>
-        <w:t xml:space="preserve"> gde se ti podaci zaključavaju i zatim prosleđuju čvoru koji ih je tražio. Nakon završetka obrade, potvrda se šalje centralnom čvoru da otključa podatke. Sve operacije ažuriranja kataloga moraju se obraditi kroz centralni čvor. Ovo brzo dovodi do preopterećenja tog čvora ukoliko postoji veliki broj upisa u sistemu.</w:t>
+        <w:t>Kod ove implementacije potpuna kopija celokupnog kataloga se čuva na svakom čvoru. Ova šema omogućava brza čitanja iz kataloga omogućujući da zahtevima odgovore lokalni čvorovi sistema. Sa druge strane, ažuriranja se moraju emitovati (</w:t>
+      </w:r>
+      <w:proofErr w:type="spellStart"/>
+      <w:r>
+        <w:rPr>
+          <w:lang w:val="sr-Latn-RS"/>
+        </w:rPr>
+        <w:t>broadcast</w:t>
+      </w:r>
+      <w:proofErr w:type="spellEnd"/>
+      <w:r>
+        <w:rPr>
+          <w:lang w:val="sr-Latn-RS"/>
+        </w:rPr>
+        <w:t>) svim čvorovima. Ažuriranja se tretiraju kao posebne transakcije</w:t>
+      </w:r>
+      <w:r>
+        <w:rPr>
+          <w:lang w:val="sr-Latn-RS"/>
+        </w:rPr>
+        <w:t>,</w:t>
+      </w:r>
+      <w:r>
+        <w:rPr>
+          <w:lang w:val="sr-Latn-RS"/>
+        </w:rPr>
+        <w:t xml:space="preserve"> a konzistentnost se obezbeđuje primenom protokola dvofaznog commit-a. Kao i kod centralizovane implementacije, veliki broj upisa dovodi do povećanog broja poruka u sistemu</w:t>
+      </w:r>
+      <w:r>
+        <w:rPr>
+          <w:lang w:val="sr-Latn-RS"/>
+        </w:rPr>
+        <w:t xml:space="preserve"> usled emitovanja svake poruke.</w:t>
       </w:r>
     </w:p>
     <w:p>
@@ -8091,12 +8400,12 @@
           <w:lang w:val="sr-Latn-RS"/>
         </w:rPr>
       </w:pPr>
-      <w:bookmarkStart w:id="32" w:name="_Toc43678102"/>
-      <w:r>
-        <w:rPr>
-          <w:lang w:val="sr-Latn-RS"/>
-        </w:rPr>
-        <w:t>Potpuno replicirani katalozi</w:t>
+      <w:bookmarkStart w:id="32" w:name="_Toc43678103"/>
+      <w:r>
+        <w:rPr>
+          <w:lang w:val="sr-Latn-RS"/>
+        </w:rPr>
+        <w:t>Delimično replicirani katalozi</w:t>
       </w:r>
       <w:bookmarkEnd w:id="32"/>
     </w:p>
@@ -8110,55 +8419,6 @@
         <w:rPr>
           <w:lang w:val="sr-Latn-RS"/>
         </w:rPr>
-        <w:t>Kod ove implementacije potpuna kopija celokupnog kataloga se čuva na svakom čvoru. Ova šema omogućava brza čitanja iz kataloga omogućujući da zahtevima odgovore lokalni čvorovi sistema. Sa druge strane, ažuriranja se moraju emitovati (</w:t>
-      </w:r>
-      <w:proofErr w:type="spellStart"/>
-      <w:r>
-        <w:rPr>
-          <w:lang w:val="sr-Latn-RS"/>
-        </w:rPr>
-        <w:t>broadcast</w:t>
-      </w:r>
-      <w:proofErr w:type="spellEnd"/>
-      <w:r>
-        <w:rPr>
-          <w:lang w:val="sr-Latn-RS"/>
-        </w:rPr>
-        <w:t>) svim čvorovima. Ažuriranja se tretiraju kao posebne transakcije a konzistentnost se obezbeđuje primenom protokola dvofaznog commit-a. Kao i kod centralizovane implementacije, veliki broj upisa dovodi do povećanog broja poruka u sistemu</w:t>
-      </w:r>
-      <w:r>
-        <w:rPr>
-          <w:lang w:val="sr-Latn-RS"/>
-        </w:rPr>
-        <w:t xml:space="preserve"> usled emitovanja svake poruke.</w:t>
-      </w:r>
-    </w:p>
-    <w:p>
-      <w:pPr>
-        <w:pStyle w:val="Heading3"/>
-        <w:rPr>
-          <w:lang w:val="sr-Latn-RS"/>
-        </w:rPr>
-      </w:pPr>
-      <w:bookmarkStart w:id="33" w:name="_Toc43678103"/>
-      <w:r>
-        <w:rPr>
-          <w:lang w:val="sr-Latn-RS"/>
-        </w:rPr>
-        <w:t>Delimično replicirani katalozi</w:t>
-      </w:r>
-      <w:bookmarkEnd w:id="33"/>
-    </w:p>
-    <w:p>
-      <w:pPr>
-        <w:rPr>
-          <w:lang w:val="sr-Latn-RS"/>
-        </w:rPr>
-      </w:pPr>
-      <w:r>
-        <w:rPr>
-          <w:lang w:val="sr-Latn-RS"/>
-        </w:rPr>
         <w:t>Centralizovani i potpuno replcirani pristup smanjuju autonomiju čvorova jer se mora obezbediti konzistentnost kataloga na globalnom nivou. Kod delimično replicirane implementacije, svaki čvor održava sve informacije iz kataloga o podacima koji se čuvaju na tom čvoru. Svaki čvor takođe kešira podatke o katalogu pribavljene od drugih čvorova, pri čemu se ne garantuje da su keširani podaci ažurni. Sistem prati zapise kataloga za svaki čvor sa koga je</w:t>
       </w:r>
       <w:r>
@@ -8188,7 +8448,7 @@
           <w:lang w:val="sr-Latn-RS"/>
         </w:rPr>
       </w:pPr>
-      <w:bookmarkStart w:id="34" w:name="_Toc43678104"/>
+      <w:bookmarkStart w:id="33" w:name="_Toc43678104"/>
       <w:r>
         <w:rPr>
           <w:lang w:val="sr-Latn-RS"/>
@@ -8196,6 +8456,283 @@
         <w:lastRenderedPageBreak/>
         <w:t>Couchbase distribuirana baza podataka</w:t>
       </w:r>
+      <w:bookmarkEnd w:id="33"/>
+    </w:p>
+    <w:p>
+      <w:pPr>
+        <w:rPr>
+          <w:lang w:val="sr-Latn-RS"/>
+        </w:rPr>
+      </w:pPr>
+      <w:r>
+        <w:rPr>
+          <w:lang w:val="sr-Latn-RS"/>
+        </w:rPr>
+        <w:t xml:space="preserve">Couchbase je </w:t>
+      </w:r>
+      <w:proofErr w:type="spellStart"/>
+      <w:r>
+        <w:rPr>
+          <w:lang w:val="sr-Latn-RS"/>
+        </w:rPr>
+        <w:t>open</w:t>
+      </w:r>
+      <w:proofErr w:type="spellEnd"/>
+      <w:r>
+        <w:rPr>
+          <w:lang w:val="sr-Latn-RS"/>
+        </w:rPr>
+        <w:t xml:space="preserve"> </w:t>
+      </w:r>
+      <w:proofErr w:type="spellStart"/>
+      <w:r>
+        <w:rPr>
+          <w:lang w:val="sr-Latn-RS"/>
+        </w:rPr>
+        <w:t>source</w:t>
+      </w:r>
+      <w:proofErr w:type="spellEnd"/>
+      <w:r>
+        <w:rPr>
+          <w:lang w:val="sr-Latn-RS"/>
+        </w:rPr>
+        <w:t xml:space="preserve"> distribuirana baza podataka, nastala spajanjem dva rešenja baze podataka – </w:t>
+      </w:r>
+      <w:proofErr w:type="spellStart"/>
+      <w:r>
+        <w:rPr>
+          <w:lang w:val="sr-Latn-RS"/>
+        </w:rPr>
+        <w:t>CouchDB</w:t>
+      </w:r>
+      <w:proofErr w:type="spellEnd"/>
+      <w:r>
+        <w:rPr>
+          <w:lang w:val="sr-Latn-RS"/>
+        </w:rPr>
+        <w:t xml:space="preserve"> i </w:t>
+      </w:r>
+      <w:proofErr w:type="spellStart"/>
+      <w:r>
+        <w:rPr>
+          <w:lang w:val="sr-Latn-RS"/>
+        </w:rPr>
+        <w:t>Membase</w:t>
+      </w:r>
+      <w:proofErr w:type="spellEnd"/>
+      <w:r>
+        <w:rPr>
+          <w:lang w:val="sr-Latn-RS"/>
+        </w:rPr>
+        <w:t xml:space="preserve">. Podaci se čuvaju kao </w:t>
+      </w:r>
+      <w:proofErr w:type="spellStart"/>
+      <w:r>
+        <w:rPr>
+          <w:lang w:val="sr-Latn-RS"/>
+        </w:rPr>
+        <w:t>ke</w:t>
+      </w:r>
+      <w:r>
+        <w:rPr>
+          <w:lang w:val="sr-Latn-RS"/>
+        </w:rPr>
+        <w:t>y</w:t>
+      </w:r>
+      <w:r>
+        <w:rPr>
+          <w:lang w:val="sr-Latn-RS"/>
+        </w:rPr>
+        <w:t>-value</w:t>
+      </w:r>
+      <w:proofErr w:type="spellEnd"/>
+      <w:r>
+        <w:rPr>
+          <w:lang w:val="sr-Latn-RS"/>
+        </w:rPr>
+        <w:t xml:space="preserve"> parovi i spada u grupu </w:t>
+      </w:r>
+      <w:proofErr w:type="spellStart"/>
+      <w:r>
+        <w:rPr>
+          <w:lang w:val="sr-Latn-RS"/>
+        </w:rPr>
+        <w:t>document</w:t>
+      </w:r>
+      <w:proofErr w:type="spellEnd"/>
+      <w:r>
+        <w:rPr>
+          <w:lang w:val="sr-Latn-RS"/>
+        </w:rPr>
+        <w:t xml:space="preserve"> baza podataka. Obavlja brze operacije nad podacima zahvaljujući snažnim se</w:t>
+      </w:r>
+      <w:r>
+        <w:rPr>
+          <w:lang w:val="sr-Latn-RS"/>
+        </w:rPr>
+        <w:t xml:space="preserve">rvisima za upite i indeksiranje. Za predstavljanje upita ka bazi koristi se bogat upitni jezik nazvan N1QL. Više instanci Couchbase servera se mogu zajedno formirati jedan klaster. </w:t>
+      </w:r>
+      <w:proofErr w:type="spellStart"/>
+      <w:r>
+        <w:rPr>
+          <w:lang w:val="sr-Latn-RS"/>
+        </w:rPr>
+        <w:t>Cluster</w:t>
+      </w:r>
+      <w:proofErr w:type="spellEnd"/>
+      <w:r>
+        <w:rPr>
+          <w:lang w:val="sr-Latn-RS"/>
+        </w:rPr>
+        <w:t xml:space="preserve"> </w:t>
+      </w:r>
+      <w:proofErr w:type="spellStart"/>
+      <w:r>
+        <w:rPr>
+          <w:lang w:val="sr-Latn-RS"/>
+        </w:rPr>
+        <w:t>Manager</w:t>
+      </w:r>
+      <w:proofErr w:type="spellEnd"/>
+      <w:r>
+        <w:rPr>
+          <w:lang w:val="sr-Latn-RS"/>
+        </w:rPr>
+        <w:t xml:space="preserve"> je program koji koordiniše aktivnosti svih čvorova klastera i obezbeđuje jednostavan interfejs prema svim korisnicima klastera. Individualni čvorovi se mogu dodavati i izbacivati iz klastera bez uticaja na performanse sistema.</w:t>
+      </w:r>
+    </w:p>
+    <w:p>
+      <w:pPr>
+        <w:rPr>
+          <w:lang w:val="sr-Latn-RS"/>
+        </w:rPr>
+      </w:pPr>
+      <w:r>
+        <w:rPr>
+          <w:lang w:val="sr-Latn-RS"/>
+        </w:rPr>
+        <w:t xml:space="preserve">Podaci se kod Couchbase servera mogu čuvati na dva načina - </w:t>
+      </w:r>
+      <w:r>
+        <w:rPr>
+          <w:lang w:val="sr-Latn-RS"/>
+        </w:rPr>
+        <w:t xml:space="preserve">samo u </w:t>
+      </w:r>
+      <w:r>
+        <w:rPr>
+          <w:lang w:val="sr-Latn-RS"/>
+        </w:rPr>
+        <w:t>glavnoj</w:t>
+      </w:r>
+      <w:r>
+        <w:rPr>
+          <w:lang w:val="sr-Latn-RS"/>
+        </w:rPr>
+        <w:t xml:space="preserve"> memoriji (RAM) </w:t>
+      </w:r>
+      <w:r>
+        <w:rPr>
+          <w:lang w:val="sr-Latn-RS"/>
+        </w:rPr>
+        <w:t xml:space="preserve">ili kombinovano </w:t>
+      </w:r>
+      <w:r>
+        <w:rPr>
+          <w:lang w:val="sr-Latn-RS"/>
+        </w:rPr>
+        <w:t xml:space="preserve">u </w:t>
+      </w:r>
+      <w:r>
+        <w:rPr>
+          <w:lang w:val="sr-Latn-RS"/>
+        </w:rPr>
+        <w:t>glavnoj</w:t>
+      </w:r>
+      <w:r>
+        <w:rPr>
+          <w:lang w:val="sr-Latn-RS"/>
+        </w:rPr>
+        <w:t xml:space="preserve"> memoriji i na disku</w:t>
+      </w:r>
+      <w:r>
+        <w:rPr>
+          <w:lang w:val="sr-Latn-RS"/>
+        </w:rPr>
+        <w:t>.</w:t>
+      </w:r>
+      <w:r>
+        <w:rPr>
+          <w:lang w:val="sr-Latn-RS"/>
+        </w:rPr>
+        <w:t xml:space="preserve"> Podaci se mogu replicirati među čvorovima klastera kako bi se obezbedila pouzdanost sistema. Takođe, podaci se mogu replicirati između više data centara kao </w:t>
+      </w:r>
+      <w:proofErr w:type="spellStart"/>
+      <w:r>
+        <w:rPr>
+          <w:lang w:val="sr-Latn-RS"/>
+        </w:rPr>
+        <w:t>backup</w:t>
+      </w:r>
+      <w:proofErr w:type="spellEnd"/>
+      <w:r>
+        <w:rPr>
+          <w:lang w:val="sr-Latn-RS"/>
+        </w:rPr>
+        <w:t xml:space="preserve"> (rezervna)</w:t>
+      </w:r>
+      <w:r>
+        <w:rPr>
+          <w:lang w:val="sr-Latn-RS"/>
+        </w:rPr>
+        <w:t xml:space="preserve"> verzija ili </w:t>
+      </w:r>
+      <w:r>
+        <w:rPr>
+          <w:lang w:val="sr-Latn-RS"/>
+        </w:rPr>
+        <w:t xml:space="preserve">za </w:t>
+      </w:r>
+      <w:r>
+        <w:rPr>
+          <w:lang w:val="sr-Latn-RS"/>
+        </w:rPr>
+        <w:t xml:space="preserve">implementaciju </w:t>
+      </w:r>
+      <w:r>
+        <w:rPr>
+          <w:lang w:val="sr-Latn-RS"/>
+        </w:rPr>
+        <w:t>geografski distribuiranih</w:t>
+      </w:r>
+      <w:r>
+        <w:rPr>
+          <w:lang w:val="sr-Latn-RS"/>
+        </w:rPr>
+        <w:t xml:space="preserve"> aplikacija.</w:t>
+      </w:r>
+    </w:p>
+    <w:p>
+      <w:pPr>
+        <w:rPr>
+          <w:lang w:val="sr-Latn-RS"/>
+        </w:rPr>
+      </w:pPr>
+    </w:p>
+    <w:p>
+      <w:pPr>
+        <w:pStyle w:val="Heading2"/>
+        <w:rPr>
+          <w:lang w:val="sr-Latn-RS"/>
+        </w:rPr>
+      </w:pPr>
+      <w:bookmarkStart w:id="34" w:name="_Toc43678105"/>
+      <w:r>
+        <w:rPr>
+          <w:lang w:val="sr-Latn-RS"/>
+        </w:rPr>
+        <w:t>Couchbase klaster</w:t>
+      </w:r>
       <w:bookmarkEnd w:id="34"/>
     </w:p>
     <w:p>
@@ -8208,14 +8745,27 @@
         <w:rPr>
           <w:lang w:val="sr-Latn-RS"/>
         </w:rPr>
-        <w:t xml:space="preserve">Couchbase je </w:t>
-      </w:r>
-      <w:proofErr w:type="spellStart"/>
-      <w:r>
-        <w:rPr>
-          <w:lang w:val="sr-Latn-RS"/>
-        </w:rPr>
-        <w:t>open</w:t>
+        <w:t>Couchbase klaster se sastoji od jedne ili više instanci Couchbase servera pri čemu se svaki server pokreće na nezavisnom čvoru. Podaci i servisi se dele unutar klastera.</w:t>
+      </w:r>
+    </w:p>
+    <w:p>
+      <w:pPr>
+        <w:rPr>
+          <w:lang w:val="sr-Latn-RS"/>
+        </w:rPr>
+      </w:pPr>
+      <w:r>
+        <w:rPr>
+          <w:lang w:val="sr-Latn-RS"/>
+        </w:rPr>
+        <w:t xml:space="preserve">Prilikom pokretanja Couchbase servera, on se može konfigurisati kao samostalni server, kao novi klaster ili se može priključiti već postojećem klasteru. Kada klaster već postoji, čvorovi se mogu dodavati u njega pri čemu je na svakom pokrenuta jedna instanca Couchbase servera. Kada klaster sadrži više čvorova, na svakom čvoru je pokrenut Couchbase </w:t>
+      </w:r>
+      <w:proofErr w:type="spellStart"/>
+      <w:r>
+        <w:rPr>
+          <w:lang w:val="sr-Latn-RS"/>
+        </w:rPr>
+        <w:t>Cluster</w:t>
       </w:r>
       <w:proofErr w:type="spellEnd"/>
       <w:r>
@@ -8229,88 +8779,14 @@
         <w:rPr>
           <w:lang w:val="sr-Latn-RS"/>
         </w:rPr>
-        <w:t>source</w:t>
-      </w:r>
-      <w:proofErr w:type="spellEnd"/>
-      <w:r>
-        <w:rPr>
-          <w:lang w:val="sr-Latn-RS"/>
-        </w:rPr>
-        <w:t xml:space="preserve"> distribuirana baza podataka, nastala spajanjem dva rešenja baze podataka – </w:t>
-      </w:r>
-      <w:proofErr w:type="spellStart"/>
-      <w:r>
-        <w:rPr>
-          <w:lang w:val="sr-Latn-RS"/>
-        </w:rPr>
-        <w:t>CouchDB</w:t>
-      </w:r>
-      <w:proofErr w:type="spellEnd"/>
-      <w:r>
-        <w:rPr>
-          <w:lang w:val="sr-Latn-RS"/>
-        </w:rPr>
-        <w:t xml:space="preserve"> i </w:t>
-      </w:r>
-      <w:proofErr w:type="spellStart"/>
-      <w:r>
-        <w:rPr>
-          <w:lang w:val="sr-Latn-RS"/>
-        </w:rPr>
-        <w:t>Membase</w:t>
-      </w:r>
-      <w:proofErr w:type="spellEnd"/>
-      <w:r>
-        <w:rPr>
-          <w:lang w:val="sr-Latn-RS"/>
-        </w:rPr>
-        <w:t xml:space="preserve">. Podaci se čuvaju kao </w:t>
-      </w:r>
-      <w:proofErr w:type="spellStart"/>
-      <w:r>
-        <w:rPr>
-          <w:lang w:val="sr-Latn-RS"/>
-        </w:rPr>
-        <w:t>ke</w:t>
-      </w:r>
-      <w:r>
-        <w:rPr>
-          <w:lang w:val="sr-Latn-RS"/>
-        </w:rPr>
-        <w:t>y</w:t>
-      </w:r>
-      <w:r>
-        <w:rPr>
-          <w:lang w:val="sr-Latn-RS"/>
-        </w:rPr>
-        <w:t>-value</w:t>
-      </w:r>
-      <w:proofErr w:type="spellEnd"/>
-      <w:r>
-        <w:rPr>
-          <w:lang w:val="sr-Latn-RS"/>
-        </w:rPr>
-        <w:t xml:space="preserve"> parovi i spada u grupu </w:t>
-      </w:r>
-      <w:proofErr w:type="spellStart"/>
-      <w:r>
-        <w:rPr>
-          <w:lang w:val="sr-Latn-RS"/>
-        </w:rPr>
-        <w:t>document</w:t>
-      </w:r>
-      <w:proofErr w:type="spellEnd"/>
-      <w:r>
-        <w:rPr>
-          <w:lang w:val="sr-Latn-RS"/>
-        </w:rPr>
-        <w:t xml:space="preserve"> baza podataka. Obavlja brze operacije nad podacima zahvaljujući snažnim se</w:t>
-      </w:r>
-      <w:r>
-        <w:rPr>
-          <w:lang w:val="sr-Latn-RS"/>
-        </w:rPr>
-        <w:t xml:space="preserve">rvisima za upite i indeksiranje. Za predstavljanje upita ka bazi koristi se bogat upitni jezik nazvan N1QL. Više instanci Couchbase servera se mogu zajedno formirati jedan klaster. </w:t>
+        <w:t>Manager</w:t>
+      </w:r>
+      <w:proofErr w:type="spellEnd"/>
+      <w:r>
+        <w:rPr>
+          <w:lang w:val="sr-Latn-RS"/>
+        </w:rPr>
+        <w:t xml:space="preserve"> koji upravlja komunikacijom između čvorova i obezbeđuje da su svi čvorovi stabilni. </w:t>
       </w:r>
       <w:proofErr w:type="spellStart"/>
       <w:r>
@@ -8338,95 +8814,36 @@
         <w:rPr>
           <w:lang w:val="sr-Latn-RS"/>
         </w:rPr>
-        <w:t xml:space="preserve"> je program koji koordiniše aktivnosti svih čvorova klastera i obezbeđuje jednostavan interfejs prema svim korisnicima klastera. Individualni čvorovi se mogu dodavati i izbacivati iz klastera bez uticaja na performanse sistema.</w:t>
-      </w:r>
-    </w:p>
-    <w:p>
-      <w:pPr>
-        <w:rPr>
-          <w:lang w:val="sr-Latn-RS"/>
-        </w:rPr>
-      </w:pPr>
-      <w:r>
-        <w:rPr>
-          <w:lang w:val="sr-Latn-RS"/>
-        </w:rPr>
-        <w:t xml:space="preserve">Podaci se kod Couchbase servera mogu čuvati na dva načina - </w:t>
-      </w:r>
-      <w:r>
-        <w:rPr>
-          <w:lang w:val="sr-Latn-RS"/>
-        </w:rPr>
-        <w:t xml:space="preserve">samo u radnoj memoriji (RAM) </w:t>
-      </w:r>
-      <w:r>
-        <w:rPr>
-          <w:lang w:val="sr-Latn-RS"/>
-        </w:rPr>
-        <w:t xml:space="preserve">ili kombinovano </w:t>
-      </w:r>
-      <w:r>
-        <w:rPr>
-          <w:lang w:val="sr-Latn-RS"/>
-        </w:rPr>
-        <w:t>u radnoj memoriji i na disku</w:t>
-      </w:r>
+        <w:t xml:space="preserve"> obezbeđuje korisniku informacije o klasteru kroz </w:t>
+      </w:r>
+      <w:proofErr w:type="spellStart"/>
+      <w:r>
+        <w:rPr>
+          <w:lang w:val="sr-Latn-RS"/>
+        </w:rPr>
+        <w:t>Web</w:t>
+      </w:r>
+      <w:proofErr w:type="spellEnd"/>
+      <w:r>
+        <w:rPr>
+          <w:lang w:val="sr-Latn-RS"/>
+        </w:rPr>
+        <w:t xml:space="preserve"> </w:t>
+      </w:r>
+      <w:proofErr w:type="spellStart"/>
+      <w:r>
+        <w:rPr>
+          <w:lang w:val="sr-Latn-RS"/>
+        </w:rPr>
+        <w:t>interface</w:t>
+      </w:r>
+      <w:proofErr w:type="spellEnd"/>
       <w:r>
         <w:rPr>
           <w:lang w:val="sr-Latn-RS"/>
         </w:rPr>
         <w:t>.</w:t>
       </w:r>
-      <w:r>
-        <w:rPr>
-          <w:lang w:val="sr-Latn-RS"/>
-        </w:rPr>
-        <w:t xml:space="preserve"> Podaci se mogu replicirati među čvorovima klastera kako bi se obezbedila pouzdanost sistema. Takođe, podaci se mogu replicirati između više data centara kao </w:t>
-      </w:r>
-      <w:proofErr w:type="spellStart"/>
-      <w:r>
-        <w:rPr>
-          <w:lang w:val="sr-Latn-RS"/>
-        </w:rPr>
-        <w:t>backup</w:t>
-      </w:r>
-      <w:proofErr w:type="spellEnd"/>
-      <w:r>
-        <w:rPr>
-          <w:lang w:val="sr-Latn-RS"/>
-        </w:rPr>
-        <w:t xml:space="preserve"> (rezervna)</w:t>
-      </w:r>
-      <w:r>
-        <w:rPr>
-          <w:lang w:val="sr-Latn-RS"/>
-        </w:rPr>
-        <w:t xml:space="preserve"> verzija ili </w:t>
-      </w:r>
-      <w:r>
-        <w:rPr>
-          <w:lang w:val="sr-Latn-RS"/>
-        </w:rPr>
-        <w:t xml:space="preserve">za </w:t>
-      </w:r>
-      <w:r>
-        <w:rPr>
-          <w:lang w:val="sr-Latn-RS"/>
-        </w:rPr>
-        <w:t xml:space="preserve">implementaciju </w:t>
-      </w:r>
-      <w:r>
-        <w:rPr>
-          <w:lang w:val="sr-Latn-RS"/>
-        </w:rPr>
-        <w:t>geografski distribuiranih</w:t>
-      </w:r>
-      <w:r>
-        <w:rPr>
-          <w:lang w:val="sr-Latn-RS"/>
-        </w:rPr>
-        <w:t xml:space="preserve"> aplikacija.</w:t>
-      </w:r>
     </w:p>
     <w:p>
       <w:pPr>
@@ -8442,147 +8859,14 @@
           <w:lang w:val="sr-Latn-RS"/>
         </w:rPr>
       </w:pPr>
-      <w:bookmarkStart w:id="35" w:name="_Toc43678105"/>
-      <w:r>
-        <w:rPr>
-          <w:lang w:val="sr-Latn-RS"/>
-        </w:rPr>
-        <w:t>Couchbase klaster</w:t>
+      <w:bookmarkStart w:id="35" w:name="_Toc43678106"/>
+      <w:r>
+        <w:rPr>
+          <w:lang w:val="sr-Latn-RS"/>
+        </w:rPr>
+        <w:t>Servisi Couchbase servera</w:t>
       </w:r>
       <w:bookmarkEnd w:id="35"/>
-    </w:p>
-    <w:p>
-      <w:pPr>
-        <w:rPr>
-          <w:lang w:val="sr-Latn-RS"/>
-        </w:rPr>
-      </w:pPr>
-      <w:r>
-        <w:rPr>
-          <w:lang w:val="sr-Latn-RS"/>
-        </w:rPr>
-        <w:t>Couchbase klaster se sastoji od jedne ili više instanci Couchbase servera pri čemu se svaki server pokreće na nezavisnom čvoru. Podaci i servisi se dele unutar klastera.</w:t>
-      </w:r>
-    </w:p>
-    <w:p>
-      <w:pPr>
-        <w:rPr>
-          <w:lang w:val="sr-Latn-RS"/>
-        </w:rPr>
-      </w:pPr>
-      <w:r>
-        <w:rPr>
-          <w:lang w:val="sr-Latn-RS"/>
-        </w:rPr>
-        <w:t xml:space="preserve">Prilikom pokretanja Couchbase servera, on se može konfigurisati kao samostalni server, kao novi klaster ili se može priključiti već postojećem klasteru. Kada klaster već postoji, čvorovi se mogu dodavati u njega pri čemu je na svakom pokrenuta jedna instanca Couchbase servera. Kada klaster sadrži više čvorova, na svakom čvoru je pokrenut Couchbase </w:t>
-      </w:r>
-      <w:proofErr w:type="spellStart"/>
-      <w:r>
-        <w:rPr>
-          <w:lang w:val="sr-Latn-RS"/>
-        </w:rPr>
-        <w:t>Cluster</w:t>
-      </w:r>
-      <w:proofErr w:type="spellEnd"/>
-      <w:r>
-        <w:rPr>
-          <w:lang w:val="sr-Latn-RS"/>
-        </w:rPr>
-        <w:t xml:space="preserve"> </w:t>
-      </w:r>
-      <w:proofErr w:type="spellStart"/>
-      <w:r>
-        <w:rPr>
-          <w:lang w:val="sr-Latn-RS"/>
-        </w:rPr>
-        <w:t>Manager</w:t>
-      </w:r>
-      <w:proofErr w:type="spellEnd"/>
-      <w:r>
-        <w:rPr>
-          <w:lang w:val="sr-Latn-RS"/>
-        </w:rPr>
-        <w:t xml:space="preserve"> koji upravlja komunikacijom između čvorova i obezbeđuje da su svi čvorovi stabilni. </w:t>
-      </w:r>
-      <w:proofErr w:type="spellStart"/>
-      <w:r>
-        <w:rPr>
-          <w:lang w:val="sr-Latn-RS"/>
-        </w:rPr>
-        <w:t>Cluster</w:t>
-      </w:r>
-      <w:proofErr w:type="spellEnd"/>
-      <w:r>
-        <w:rPr>
-          <w:lang w:val="sr-Latn-RS"/>
-        </w:rPr>
-        <w:t xml:space="preserve"> </w:t>
-      </w:r>
-      <w:proofErr w:type="spellStart"/>
-      <w:r>
-        <w:rPr>
-          <w:lang w:val="sr-Latn-RS"/>
-        </w:rPr>
-        <w:t>Manager</w:t>
-      </w:r>
-      <w:proofErr w:type="spellEnd"/>
-      <w:r>
-        <w:rPr>
-          <w:lang w:val="sr-Latn-RS"/>
-        </w:rPr>
-        <w:t xml:space="preserve"> obezbeđuje korisniku informacije o klasteru kroz </w:t>
-      </w:r>
-      <w:proofErr w:type="spellStart"/>
-      <w:r>
-        <w:rPr>
-          <w:lang w:val="sr-Latn-RS"/>
-        </w:rPr>
-        <w:t>Web</w:t>
-      </w:r>
-      <w:proofErr w:type="spellEnd"/>
-      <w:r>
-        <w:rPr>
-          <w:lang w:val="sr-Latn-RS"/>
-        </w:rPr>
-        <w:t xml:space="preserve"> </w:t>
-      </w:r>
-      <w:proofErr w:type="spellStart"/>
-      <w:r>
-        <w:rPr>
-          <w:lang w:val="sr-Latn-RS"/>
-        </w:rPr>
-        <w:t>interface</w:t>
-      </w:r>
-      <w:proofErr w:type="spellEnd"/>
-      <w:r>
-        <w:rPr>
-          <w:lang w:val="sr-Latn-RS"/>
-        </w:rPr>
-        <w:t>.</w:t>
-      </w:r>
-    </w:p>
-    <w:p>
-      <w:pPr>
-        <w:rPr>
-          <w:lang w:val="sr-Latn-RS"/>
-        </w:rPr>
-      </w:pPr>
-    </w:p>
-    <w:p>
-      <w:pPr>
-        <w:pStyle w:val="Heading2"/>
-        <w:rPr>
-          <w:lang w:val="sr-Latn-RS"/>
-        </w:rPr>
-      </w:pPr>
-      <w:bookmarkStart w:id="36" w:name="_Toc43678106"/>
-      <w:r>
-        <w:rPr>
-          <w:lang w:val="sr-Latn-RS"/>
-        </w:rPr>
-        <w:t>Servisi Couchbase servera</w:t>
-      </w:r>
-      <w:bookmarkEnd w:id="36"/>
     </w:p>
     <w:p>
       <w:pPr>
@@ -8844,7 +9128,7 @@
           <w:lang w:val="sr-Latn-RS"/>
         </w:rPr>
       </w:pPr>
-      <w:bookmarkStart w:id="37" w:name="_Ref43550594"/>
+      <w:bookmarkStart w:id="36" w:name="_Ref43550594"/>
       <w:r>
         <w:rPr>
           <w:lang w:val="sr-Latn-RS"/>
@@ -8882,7 +9166,7 @@
         </w:rPr>
         <w:fldChar w:fldCharType="end"/>
       </w:r>
-      <w:bookmarkEnd w:id="37"/>
+      <w:bookmarkEnd w:id="36"/>
       <w:r>
         <w:rPr>
           <w:lang w:val="sr-Latn-RS"/>
@@ -8958,7 +9242,7 @@
           <w:lang w:val="sr-Latn-RS"/>
         </w:rPr>
       </w:pPr>
-      <w:bookmarkStart w:id="38" w:name="_Ref43550603"/>
+      <w:bookmarkStart w:id="37" w:name="_Ref43550603"/>
       <w:r>
         <w:rPr>
           <w:lang w:val="sr-Latn-RS"/>
@@ -8996,7 +9280,7 @@
         </w:rPr>
         <w:fldChar w:fldCharType="end"/>
       </w:r>
-      <w:bookmarkEnd w:id="38"/>
+      <w:bookmarkEnd w:id="37"/>
       <w:r>
         <w:rPr>
           <w:lang w:val="sr-Latn-RS"/>
@@ -9346,14 +9630,14 @@
           <w:lang w:val="sr-Latn-RS"/>
         </w:rPr>
       </w:pPr>
-      <w:bookmarkStart w:id="39" w:name="_Toc43678107"/>
+      <w:bookmarkStart w:id="38" w:name="_Toc43678107"/>
       <w:r>
         <w:rPr>
           <w:lang w:val="sr-Latn-RS"/>
         </w:rPr>
         <w:t>Struktura podataka u Couchbase bazi podataka</w:t>
       </w:r>
-      <w:bookmarkEnd w:id="39"/>
+      <w:bookmarkEnd w:id="38"/>
     </w:p>
     <w:p>
       <w:pPr>
@@ -9434,7 +9718,31 @@
         <w:rPr>
           <w:lang w:val="sr-Latn-RS"/>
         </w:rPr>
-        <w:t>Maksimalna veličina podatka je 20DM. Podaci se mogu čuvati u dva formata:</w:t>
+        <w:t>Ma</w:t>
+      </w:r>
+      <w:r>
+        <w:rPr>
+          <w:lang w:val="sr-Latn-RS"/>
+        </w:rPr>
+        <w:t xml:space="preserve">ksimalna veličina podatka je 20 </w:t>
+      </w:r>
+      <w:r>
+        <w:rPr>
+          <w:lang w:val="sr-Latn-RS"/>
+        </w:rPr>
+        <w:t>M</w:t>
+      </w:r>
+      <w:r>
+        <w:rPr>
+          <w:lang w:val="sr-Latn-RS"/>
+        </w:rPr>
+        <w:t>B</w:t>
+      </w:r>
+      <w:r>
+        <w:rPr>
+          <w:lang w:val="sr-Latn-RS"/>
+        </w:rPr>
+        <w:t>. Podaci se mogu čuvati u dva formata:</w:t>
       </w:r>
     </w:p>
     <w:p>
@@ -9506,21 +9814,19 @@
         <w:rPr>
           <w:lang w:val="sr-Latn-RS"/>
         </w:rPr>
-        <w:t xml:space="preserve"> vrednosti ili složenog tipa poput nizova ili ugnježdenih dokumenata. Couchbase podržava do 30 nivoa </w:t>
-      </w:r>
-      <w:proofErr w:type="spellStart"/>
-      <w:r>
-        <w:rPr>
-          <w:lang w:val="sr-Latn-RS"/>
-        </w:rPr>
-        <w:t>poddokumenata</w:t>
-      </w:r>
-      <w:proofErr w:type="spellEnd"/>
-      <w:r>
-        <w:rPr>
-          <w:lang w:val="sr-Latn-RS"/>
-        </w:rPr>
-        <w:t>.</w:t>
+        <w:t xml:space="preserve"> vrednosti ili složenog tipa poput nizova ili ugnježdenih dokumenata. Couchbase podržava do 30 nivoa pod</w:t>
+      </w:r>
+      <w:r>
+        <w:rPr>
+          <w:lang w:val="sr-Latn-RS"/>
+        </w:rPr>
+        <w:t xml:space="preserve"> </w:t>
+      </w:r>
+      <w:r>
+        <w:rPr>
+          <w:lang w:val="sr-Latn-RS"/>
+        </w:rPr>
+        <w:t>dokumenata.</w:t>
       </w:r>
     </w:p>
     <w:p>
@@ -9599,7 +9905,7 @@
           <w:lang w:val="sr-Latn-RS"/>
         </w:rPr>
       </w:pPr>
-      <w:bookmarkStart w:id="40" w:name="_Toc43678108"/>
+      <w:bookmarkStart w:id="39" w:name="_Toc43678108"/>
       <w:proofErr w:type="spellStart"/>
       <w:r>
         <w:rPr>
@@ -9614,7 +9920,7 @@
         </w:rPr>
         <w:t>-i</w:t>
       </w:r>
-      <w:bookmarkEnd w:id="40"/>
+      <w:bookmarkEnd w:id="39"/>
       <w:r>
         <w:rPr>
           <w:lang w:val="sr-Latn-RS"/>
@@ -9748,7 +10054,19 @@
         <w:rPr>
           <w:lang w:val="sr-Latn-RS"/>
         </w:rPr>
-        <w:t xml:space="preserve"> na disku kao i u radnoj memoriji. </w:t>
+        <w:t xml:space="preserve"> na disku kao i u </w:t>
+      </w:r>
+      <w:r>
+        <w:rPr>
+          <w:lang w:val="sr-Latn-RS"/>
+        </w:rPr>
+        <w:t>glavnoj</w:t>
+      </w:r>
+      <w:r>
+        <w:rPr>
+          <w:lang w:val="sr-Latn-RS"/>
+        </w:rPr>
+        <w:t xml:space="preserve"> memoriji. </w:t>
       </w:r>
       <w:r>
         <w:rPr>
@@ -9866,21 +10184,7 @@
         <w:rPr>
           <w:lang w:val="sr-Latn-RS"/>
         </w:rPr>
-        <w:t xml:space="preserve"> prekorači </w:t>
-      </w:r>
-      <w:proofErr w:type="spellStart"/>
-      <w:r>
-        <w:rPr>
-          <w:lang w:val="sr-Latn-RS"/>
-        </w:rPr>
-        <w:t>predviđenu</w:t>
-      </w:r>
-      <w:proofErr w:type="spellEnd"/>
-      <w:r>
-        <w:rPr>
-          <w:lang w:val="sr-Latn-RS"/>
-        </w:rPr>
-        <w:t xml:space="preserve"> vrednost RAM memorije, dolazi do izbacivanja dokumenta (stavka podataka kod </w:t>
+        <w:t xml:space="preserve"> prekorači predviđenu vrednost RAM memorije, dolazi do izbacivanja dokumenta (stavka podataka kod </w:t>
       </w:r>
       <w:proofErr w:type="spellStart"/>
       <w:r>
@@ -9894,7 +10198,19 @@
         <w:rPr>
           <w:lang w:val="sr-Latn-RS"/>
         </w:rPr>
-        <w:t xml:space="preserve"> baza podataka) koji su sačuvani se na disku i u memoriji. Ukoliko se traženi dokumenti (podaci) ne nalaze u memoriji, oni se </w:t>
+        <w:t xml:space="preserve"> baza podataka) koji su sačuvani se na disku i u memoriji. Ukoliko se traženi dokumenti (podaci) ne nalaze u</w:t>
+      </w:r>
+      <w:r>
+        <w:rPr>
+          <w:lang w:val="sr-Latn-RS"/>
+        </w:rPr>
+        <w:t xml:space="preserve"> glavnoj</w:t>
+      </w:r>
+      <w:r>
+        <w:rPr>
+          <w:lang w:val="sr-Latn-RS"/>
+        </w:rPr>
+        <w:t xml:space="preserve"> memoriji, oni se </w:t>
       </w:r>
       <w:r>
         <w:rPr>
@@ -10545,14 +10861,14 @@
           <w:lang w:val="sr-Latn-RS"/>
         </w:rPr>
       </w:pPr>
-      <w:bookmarkStart w:id="41" w:name="_Toc43678109"/>
+      <w:bookmarkStart w:id="40" w:name="_Toc43678109"/>
       <w:r>
         <w:rPr>
           <w:lang w:val="sr-Latn-RS"/>
         </w:rPr>
         <w:t>Couchbase i CAP teorema</w:t>
       </w:r>
-      <w:bookmarkEnd w:id="41"/>
+      <w:bookmarkEnd w:id="40"/>
     </w:p>
     <w:p>
       <w:pPr>
@@ -10684,7 +11000,7 @@
           <w:lang w:val="sr-Latn-RS"/>
         </w:rPr>
       </w:pPr>
-      <w:bookmarkStart w:id="42" w:name="_Toc43678110"/>
+      <w:bookmarkStart w:id="41" w:name="_Toc43678110"/>
       <w:r>
         <w:rPr>
           <w:lang w:val="sr-Latn-RS"/>
@@ -10706,75 +11022,77 @@
         </w:rPr>
         <w:t>) upisa podataka</w:t>
       </w:r>
+      <w:bookmarkEnd w:id="41"/>
+      <w:r>
+        <w:rPr>
+          <w:lang w:val="sr-Latn-RS"/>
+        </w:rPr>
+        <w:t xml:space="preserve"> </w:t>
+      </w:r>
+    </w:p>
+    <w:p>
+      <w:pPr>
+        <w:rPr>
+          <w:lang w:val="sr-Latn-RS"/>
+        </w:rPr>
+      </w:pPr>
+      <w:r>
+        <w:rPr>
+          <w:lang w:val="sr-Latn-RS"/>
+        </w:rPr>
+        <w:t>Klijenti koji upisu</w:t>
+      </w:r>
+      <w:r>
+        <w:rPr>
+          <w:lang w:val="sr-Latn-RS"/>
+        </w:rPr>
+        <w:t xml:space="preserve">ju podatke na Couchbase server navode </w:t>
+      </w:r>
+      <w:r>
+        <w:rPr>
+          <w:lang w:val="sr-Latn-RS"/>
+        </w:rPr>
+        <w:t>uslove</w:t>
+      </w:r>
+      <w:r>
+        <w:rPr>
+          <w:lang w:val="sr-Latn-RS"/>
+        </w:rPr>
+        <w:t xml:space="preserve"> trajnosti podataka </w:t>
+      </w:r>
+      <w:r>
+        <w:rPr>
+          <w:lang w:val="sr-Latn-RS"/>
+        </w:rPr>
+        <w:t xml:space="preserve">pri upisu </w:t>
+      </w:r>
+      <w:r>
+        <w:rPr>
+          <w:lang w:val="sr-Latn-RS"/>
+        </w:rPr>
+        <w:t>na osnovu čega server može da odredi da li treba ažurirati podatke na više čvorova prilikom upisa u memoriju i/ili na disku. Sa povećanjem broja čvorova prilikom upisa povećava se i neophodan nivo trajnosti. Kada se promene commit-uju na serveru, klijent dobija potvrdu da su promene sačuvane. U suprotnom se klijentu vraća greška, a podaci zadržavaju vrednosti pre početka upisa.</w:t>
+      </w:r>
+    </w:p>
+    <w:p>
+      <w:pPr>
+        <w:rPr>
+          <w:lang w:val="sr-Latn-RS"/>
+        </w:rPr>
+      </w:pPr>
+      <w:r>
+        <w:rPr>
+          <w:lang w:val="sr-Latn-RS"/>
+        </w:rPr>
+        <w:t>Couchbase podržava trajnost upisa samo na nivou jednog dokumenta.</w:t>
+      </w:r>
+      <w:r>
+        <w:rPr>
+          <w:lang w:val="sr-Latn-RS"/>
+        </w:rPr>
+        <w:t xml:space="preserve"> Ova vrsta upisa se naziva i trajni upis ili sinhroni upis. Trajni upis je moguće obaviti nad najviše dve replike podataka. </w:t>
+      </w:r>
+      <w:bookmarkStart w:id="42" w:name="_Toc43678111"/>
       <w:bookmarkEnd w:id="42"/>
-      <w:r>
-        <w:rPr>
-          <w:lang w:val="sr-Latn-RS"/>
-        </w:rPr>
-        <w:t xml:space="preserve"> </w:t>
-      </w:r>
-    </w:p>
-    <w:p>
-      <w:pPr>
-        <w:rPr>
-          <w:lang w:val="sr-Latn-RS"/>
-        </w:rPr>
-      </w:pPr>
-      <w:r>
-        <w:rPr>
-          <w:lang w:val="sr-Latn-RS"/>
-        </w:rPr>
-        <w:t>Klijenti koji upisu</w:t>
-      </w:r>
-      <w:r>
-        <w:rPr>
-          <w:lang w:val="sr-Latn-RS"/>
-        </w:rPr>
-        <w:t xml:space="preserve">ju podatke na Couchbase server navode </w:t>
-      </w:r>
-      <w:r>
-        <w:rPr>
-          <w:lang w:val="sr-Latn-RS"/>
-        </w:rPr>
-        <w:t>uslove</w:t>
-      </w:r>
-      <w:r>
-        <w:rPr>
-          <w:lang w:val="sr-Latn-RS"/>
-        </w:rPr>
-        <w:t xml:space="preserve"> trajnosti podataka </w:t>
-      </w:r>
-      <w:r>
-        <w:rPr>
-          <w:lang w:val="sr-Latn-RS"/>
-        </w:rPr>
-        <w:t xml:space="preserve">pri upisu </w:t>
-      </w:r>
-      <w:r>
-        <w:rPr>
-          <w:lang w:val="sr-Latn-RS"/>
-        </w:rPr>
-        <w:t>na osnovu čega server može da odredi da li treba ažurirati podatke na više čvorova prilikom upisa u memoriju i/ili na disku. Sa povećanjem broja čvorova prilikom upisa povećava se i neophodan nivo trajnosti. Kada se promene commit-uju na serveru, klijent dobija potvrdu da su promene sačuvane. U suprotnom se klijentu vraća greška, a podaci zadržavaju vrednosti pre početka upisa.</w:t>
-      </w:r>
-    </w:p>
-    <w:p>
-      <w:pPr>
-        <w:rPr>
-          <w:lang w:val="sr-Latn-RS"/>
-        </w:rPr>
-      </w:pPr>
-      <w:r>
-        <w:rPr>
-          <w:lang w:val="sr-Latn-RS"/>
-        </w:rPr>
-        <w:t>Couchbase podržava trajnost upisa samo na nivou jednog dokumenta.</w:t>
-      </w:r>
-      <w:r>
-        <w:rPr>
-          <w:lang w:val="sr-Latn-RS"/>
-        </w:rPr>
-        <w:t xml:space="preserve"> Ova vrsta upisa se naziva i trajni upis ili sinhroni upis. Trajni upis je moguće obaviti nad najviše dve replike podataka. </w:t>
-      </w:r>
     </w:p>
     <w:p>
       <w:pPr>
@@ -10783,24 +11101,14 @@
           <w:lang w:val="sr-Latn-RS"/>
         </w:rPr>
       </w:pPr>
-      <w:bookmarkStart w:id="43" w:name="_Toc43678111"/>
+      <w:bookmarkStart w:id="43" w:name="_Toc43678112"/>
+      <w:r>
+        <w:rPr>
+          <w:lang w:val="sr-Latn-RS"/>
+        </w:rPr>
+        <w:t>Vrste upisa</w:t>
+      </w:r>
       <w:bookmarkEnd w:id="43"/>
-    </w:p>
-    <w:p>
-      <w:pPr>
-        <w:pStyle w:val="Heading3"/>
-        <w:rPr>
-          <w:lang w:val="sr-Latn-RS"/>
-        </w:rPr>
-      </w:pPr>
-      <w:bookmarkStart w:id="44" w:name="_Toc43678112"/>
-      <w:r>
-        <w:rPr>
-          <w:lang w:val="sr-Latn-RS"/>
-        </w:rPr>
-        <w:t>Vrste upisa</w:t>
-      </w:r>
-      <w:bookmarkEnd w:id="44"/>
     </w:p>
     <w:p>
       <w:pPr>
@@ -10883,14 +11191,14 @@
           <w:lang w:val="sr-Latn-RS"/>
         </w:rPr>
       </w:pPr>
-      <w:bookmarkStart w:id="45" w:name="_Toc43678113"/>
+      <w:bookmarkStart w:id="44" w:name="_Toc43678113"/>
       <w:r>
         <w:rPr>
           <w:lang w:val="sr-Latn-RS"/>
         </w:rPr>
         <w:t>Parametri trajnog upisa</w:t>
       </w:r>
-      <w:bookmarkEnd w:id="45"/>
+      <w:bookmarkEnd w:id="44"/>
     </w:p>
     <w:p>
       <w:pPr>
@@ -11299,7 +11607,13 @@
         <w:rPr>
           <w:lang w:val="sr-Latn-RS"/>
         </w:rPr>
-        <w:t xml:space="preserve"> – Izmena se mora proslediti većini Data </w:t>
+        <w:t xml:space="preserve"> – Izmena se mora proslediti </w:t>
+      </w:r>
+      <w:r>
+        <w:rPr>
+          <w:lang w:val="sr-Latn-RS"/>
+        </w:rPr>
+        <w:t xml:space="preserve">većini Data </w:t>
       </w:r>
       <w:proofErr w:type="spellStart"/>
       <w:r>
@@ -11313,21 +11627,13 @@
         <w:rPr>
           <w:lang w:val="sr-Latn-RS"/>
         </w:rPr>
-        <w:t xml:space="preserve"> čvorova i </w:t>
-      </w:r>
-      <w:proofErr w:type="spellStart"/>
-      <w:r>
-        <w:rPr>
-          <w:lang w:val="sr-Latn-RS"/>
-        </w:rPr>
-        <w:t>savaki</w:t>
-      </w:r>
-      <w:proofErr w:type="spellEnd"/>
-      <w:r>
-        <w:rPr>
-          <w:lang w:val="sr-Latn-RS"/>
-        </w:rPr>
-        <w:t xml:space="preserve"> čvor mora snimiti tu promenu na disk.</w:t>
+        <w:t xml:space="preserve"> čvorova i s</w:t>
+      </w:r>
+      <w:r>
+        <w:rPr>
+          <w:lang w:val="sr-Latn-RS"/>
+        </w:rPr>
+        <w:t>vaki čvor mora snimiti tu promenu na disk.</w:t>
       </w:r>
     </w:p>
     <w:p>
@@ -11353,21 +11659,7 @@
         <w:rPr>
           <w:lang w:val="sr-Latn-RS"/>
         </w:rPr>
-        <w:t xml:space="preserve"> – Vreme u </w:t>
-      </w:r>
-      <w:proofErr w:type="spellStart"/>
-      <w:r>
-        <w:rPr>
-          <w:lang w:val="sr-Latn-RS"/>
-        </w:rPr>
-        <w:t>milisekundama</w:t>
-      </w:r>
-      <w:proofErr w:type="spellEnd"/>
-      <w:r>
-        <w:rPr>
-          <w:lang w:val="sr-Latn-RS"/>
-        </w:rPr>
-        <w:t xml:space="preserve"> za koje se trajni upis mora obaviti. </w:t>
+        <w:t xml:space="preserve"> – Vreme u milisekundama za koje se trajni upis mora obaviti. </w:t>
       </w:r>
       <w:proofErr w:type="spellStart"/>
       <w:r>
@@ -11381,7 +11673,27 @@
         <w:rPr>
           <w:lang w:val="sr-Latn-RS"/>
         </w:rPr>
-        <w:t xml:space="preserve"> vrednost je 2500.</w:t>
+        <w:t xml:space="preserve"> vrednost je 2500</w:t>
+      </w:r>
+      <w:r>
+        <w:rPr>
+          <w:lang w:val="sr-Latn-RS"/>
+        </w:rPr>
+        <w:t xml:space="preserve"> </w:t>
+      </w:r>
+      <w:proofErr w:type="spellStart"/>
+      <w:r>
+        <w:rPr>
+          <w:lang w:val="sr-Latn-RS"/>
+        </w:rPr>
+        <w:t>ms</w:t>
+      </w:r>
+      <w:proofErr w:type="spellEnd"/>
+      <w:r>
+        <w:rPr>
+          <w:lang w:val="sr-Latn-RS"/>
+        </w:rPr>
+        <w:t>.</w:t>
       </w:r>
     </w:p>
     <w:p>
@@ -11398,14 +11710,14 @@
           <w:lang w:val="sr-Latn-RS"/>
         </w:rPr>
       </w:pPr>
-      <w:bookmarkStart w:id="46" w:name="_Toc43678114"/>
+      <w:bookmarkStart w:id="45" w:name="_Toc43678114"/>
       <w:r>
         <w:rPr>
           <w:lang w:val="sr-Latn-RS"/>
         </w:rPr>
         <w:t>Transakcije</w:t>
       </w:r>
-      <w:bookmarkEnd w:id="46"/>
+      <w:bookmarkEnd w:id="45"/>
     </w:p>
     <w:p>
       <w:pPr>
@@ -11528,169 +11840,169 @@
           <w:lang w:val="sr-Latn-RS"/>
         </w:rPr>
       </w:pPr>
-      <w:bookmarkStart w:id="47" w:name="_Toc43678115"/>
+      <w:bookmarkStart w:id="46" w:name="_Toc43678115"/>
       <w:r>
         <w:rPr>
           <w:lang w:val="sr-Latn-RS"/>
         </w:rPr>
         <w:t>Servisi i transakcije</w:t>
       </w:r>
+      <w:bookmarkEnd w:id="46"/>
+    </w:p>
+    <w:p>
+      <w:pPr>
+        <w:rPr>
+          <w:lang w:val="sr-Latn-RS"/>
+        </w:rPr>
+      </w:pPr>
+      <w:r>
+        <w:rPr>
+          <w:lang w:val="sr-Latn-RS"/>
+        </w:rPr>
+        <w:t xml:space="preserve">Indeksi koji se koriste u </w:t>
+      </w:r>
+      <w:proofErr w:type="spellStart"/>
+      <w:r>
+        <w:rPr>
+          <w:lang w:val="sr-Latn-RS"/>
+        </w:rPr>
+        <w:t>Index</w:t>
+      </w:r>
+      <w:proofErr w:type="spellEnd"/>
+      <w:r>
+        <w:rPr>
+          <w:lang w:val="sr-Latn-RS"/>
+        </w:rPr>
+        <w:t xml:space="preserve">, </w:t>
+      </w:r>
+      <w:proofErr w:type="spellStart"/>
+      <w:r>
+        <w:rPr>
+          <w:lang w:val="sr-Latn-RS"/>
+        </w:rPr>
+        <w:t>Search</w:t>
+      </w:r>
+      <w:proofErr w:type="spellEnd"/>
+      <w:r>
+        <w:rPr>
+          <w:lang w:val="sr-Latn-RS"/>
+        </w:rPr>
+        <w:t xml:space="preserve"> i </w:t>
+      </w:r>
+      <w:proofErr w:type="spellStart"/>
+      <w:r>
+        <w:rPr>
+          <w:lang w:val="sr-Latn-RS"/>
+        </w:rPr>
+        <w:t>Analytic</w:t>
+      </w:r>
+      <w:proofErr w:type="spellEnd"/>
+      <w:r>
+        <w:rPr>
+          <w:lang w:val="sr-Latn-RS"/>
+        </w:rPr>
+        <w:t xml:space="preserve"> servisu nisu konzistentni u trenutku commit-</w:t>
+      </w:r>
+      <w:proofErr w:type="spellStart"/>
+      <w:r>
+        <w:rPr>
+          <w:lang w:val="sr-Latn-RS"/>
+        </w:rPr>
+        <w:t>ovanja</w:t>
+      </w:r>
+      <w:proofErr w:type="spellEnd"/>
+      <w:r>
+        <w:rPr>
+          <w:lang w:val="sr-Latn-RS"/>
+        </w:rPr>
+        <w:t xml:space="preserve"> transakcije već postaju eventualno konzistentni sa ovim izmenama (</w:t>
+      </w:r>
+      <w:proofErr w:type="spellStart"/>
+      <w:r>
+        <w:rPr>
+          <w:lang w:val="sr-Latn-RS"/>
+        </w:rPr>
+        <w:t>Eventual</w:t>
+      </w:r>
+      <w:proofErr w:type="spellEnd"/>
+      <w:r>
+        <w:rPr>
+          <w:lang w:val="sr-Latn-RS"/>
+        </w:rPr>
+        <w:t xml:space="preserve"> </w:t>
+      </w:r>
+      <w:proofErr w:type="spellStart"/>
+      <w:r>
+        <w:rPr>
+          <w:lang w:val="sr-Latn-RS"/>
+        </w:rPr>
+        <w:t>Consistency</w:t>
+      </w:r>
+      <w:proofErr w:type="spellEnd"/>
+      <w:r>
+        <w:rPr>
+          <w:lang w:val="sr-Latn-RS"/>
+        </w:rPr>
+        <w:t xml:space="preserve">). Ni </w:t>
+      </w:r>
+      <w:proofErr w:type="spellStart"/>
+      <w:r>
+        <w:rPr>
+          <w:lang w:val="sr-Latn-RS"/>
+        </w:rPr>
+        <w:t>Query</w:t>
+      </w:r>
+      <w:proofErr w:type="spellEnd"/>
+      <w:r>
+        <w:rPr>
+          <w:lang w:val="sr-Latn-RS"/>
+        </w:rPr>
+        <w:t xml:space="preserve"> ni </w:t>
+      </w:r>
+      <w:proofErr w:type="spellStart"/>
+      <w:r>
+        <w:rPr>
+          <w:lang w:val="sr-Latn-RS"/>
+        </w:rPr>
+        <w:t>Search</w:t>
+      </w:r>
+      <w:proofErr w:type="spellEnd"/>
+      <w:r>
+        <w:rPr>
+          <w:lang w:val="sr-Latn-RS"/>
+        </w:rPr>
+        <w:t xml:space="preserve"> servis ne vide ne commit-ovane promene. Međutim izolacija zasnovana na </w:t>
+      </w:r>
+      <w:proofErr w:type="spellStart"/>
+      <w:r>
+        <w:rPr>
+          <w:lang w:val="sr-Latn-RS"/>
+        </w:rPr>
+        <w:t>snapshot</w:t>
+      </w:r>
+      <w:proofErr w:type="spellEnd"/>
+      <w:r>
+        <w:rPr>
+          <w:lang w:val="sr-Latn-RS"/>
+        </w:rPr>
+        <w:t>-u nije obezbeđena, pa se može desiti da pri simultanoj promeni i pretrazi podataka može doći do vraćanja dela podataka pre i dela podataka posle izvršenog commit-a.</w:t>
+      </w:r>
+    </w:p>
+    <w:p>
+      <w:pPr>
+        <w:pStyle w:val="Heading3"/>
+        <w:rPr>
+          <w:lang w:val="sr-Latn-RS"/>
+        </w:rPr>
+      </w:pPr>
+      <w:bookmarkStart w:id="47" w:name="_Toc43678116"/>
+      <w:r>
+        <w:rPr>
+          <w:lang w:val="sr-Latn-RS"/>
+        </w:rPr>
+        <w:t>Ograničenja</w:t>
+      </w:r>
       <w:bookmarkEnd w:id="47"/>
-    </w:p>
-    <w:p>
-      <w:pPr>
-        <w:rPr>
-          <w:lang w:val="sr-Latn-RS"/>
-        </w:rPr>
-      </w:pPr>
-      <w:r>
-        <w:rPr>
-          <w:lang w:val="sr-Latn-RS"/>
-        </w:rPr>
-        <w:t xml:space="preserve">Indeksi koji se koriste u </w:t>
-      </w:r>
-      <w:proofErr w:type="spellStart"/>
-      <w:r>
-        <w:rPr>
-          <w:lang w:val="sr-Latn-RS"/>
-        </w:rPr>
-        <w:t>Index</w:t>
-      </w:r>
-      <w:proofErr w:type="spellEnd"/>
-      <w:r>
-        <w:rPr>
-          <w:lang w:val="sr-Latn-RS"/>
-        </w:rPr>
-        <w:t xml:space="preserve">, </w:t>
-      </w:r>
-      <w:proofErr w:type="spellStart"/>
-      <w:r>
-        <w:rPr>
-          <w:lang w:val="sr-Latn-RS"/>
-        </w:rPr>
-        <w:t>Search</w:t>
-      </w:r>
-      <w:proofErr w:type="spellEnd"/>
-      <w:r>
-        <w:rPr>
-          <w:lang w:val="sr-Latn-RS"/>
-        </w:rPr>
-        <w:t xml:space="preserve"> i </w:t>
-      </w:r>
-      <w:proofErr w:type="spellStart"/>
-      <w:r>
-        <w:rPr>
-          <w:lang w:val="sr-Latn-RS"/>
-        </w:rPr>
-        <w:t>Analytic</w:t>
-      </w:r>
-      <w:proofErr w:type="spellEnd"/>
-      <w:r>
-        <w:rPr>
-          <w:lang w:val="sr-Latn-RS"/>
-        </w:rPr>
-        <w:t xml:space="preserve"> servisu nisu konzistentni u trenutku commit-</w:t>
-      </w:r>
-      <w:proofErr w:type="spellStart"/>
-      <w:r>
-        <w:rPr>
-          <w:lang w:val="sr-Latn-RS"/>
-        </w:rPr>
-        <w:t>ovanja</w:t>
-      </w:r>
-      <w:proofErr w:type="spellEnd"/>
-      <w:r>
-        <w:rPr>
-          <w:lang w:val="sr-Latn-RS"/>
-        </w:rPr>
-        <w:t xml:space="preserve"> transakcije već postaju eventualno konzistentni sa ovim izmenama (</w:t>
-      </w:r>
-      <w:proofErr w:type="spellStart"/>
-      <w:r>
-        <w:rPr>
-          <w:lang w:val="sr-Latn-RS"/>
-        </w:rPr>
-        <w:t>Eventual</w:t>
-      </w:r>
-      <w:proofErr w:type="spellEnd"/>
-      <w:r>
-        <w:rPr>
-          <w:lang w:val="sr-Latn-RS"/>
-        </w:rPr>
-        <w:t xml:space="preserve"> </w:t>
-      </w:r>
-      <w:proofErr w:type="spellStart"/>
-      <w:r>
-        <w:rPr>
-          <w:lang w:val="sr-Latn-RS"/>
-        </w:rPr>
-        <w:t>Consistency</w:t>
-      </w:r>
-      <w:proofErr w:type="spellEnd"/>
-      <w:r>
-        <w:rPr>
-          <w:lang w:val="sr-Latn-RS"/>
-        </w:rPr>
-        <w:t xml:space="preserve">). Ni </w:t>
-      </w:r>
-      <w:proofErr w:type="spellStart"/>
-      <w:r>
-        <w:rPr>
-          <w:lang w:val="sr-Latn-RS"/>
-        </w:rPr>
-        <w:t>Query</w:t>
-      </w:r>
-      <w:proofErr w:type="spellEnd"/>
-      <w:r>
-        <w:rPr>
-          <w:lang w:val="sr-Latn-RS"/>
-        </w:rPr>
-        <w:t xml:space="preserve"> ni </w:t>
-      </w:r>
-      <w:proofErr w:type="spellStart"/>
-      <w:r>
-        <w:rPr>
-          <w:lang w:val="sr-Latn-RS"/>
-        </w:rPr>
-        <w:t>Search</w:t>
-      </w:r>
-      <w:proofErr w:type="spellEnd"/>
-      <w:r>
-        <w:rPr>
-          <w:lang w:val="sr-Latn-RS"/>
-        </w:rPr>
-        <w:t xml:space="preserve"> servis ne vide ne commit-ovane promene. Međutim izolacija zasnovana na </w:t>
-      </w:r>
-      <w:proofErr w:type="spellStart"/>
-      <w:r>
-        <w:rPr>
-          <w:lang w:val="sr-Latn-RS"/>
-        </w:rPr>
-        <w:t>snapshot</w:t>
-      </w:r>
-      <w:proofErr w:type="spellEnd"/>
-      <w:r>
-        <w:rPr>
-          <w:lang w:val="sr-Latn-RS"/>
-        </w:rPr>
-        <w:t>-u nije obezbeđena, pa se može desiti da pri simultanoj promeni i pretrazi podataka može doći do vraćanja dela podataka pre i dela podataka posle izvršenog commit-a.</w:t>
-      </w:r>
-    </w:p>
-    <w:p>
-      <w:pPr>
-        <w:pStyle w:val="Heading3"/>
-        <w:rPr>
-          <w:lang w:val="sr-Latn-RS"/>
-        </w:rPr>
-      </w:pPr>
-      <w:bookmarkStart w:id="48" w:name="_Toc43678116"/>
-      <w:r>
-        <w:rPr>
-          <w:lang w:val="sr-Latn-RS"/>
-        </w:rPr>
-        <w:t>Ograničenja</w:t>
-      </w:r>
-      <w:bookmarkEnd w:id="48"/>
     </w:p>
     <w:p>
       <w:pPr>
@@ -11774,7 +12086,25 @@
         <w:rPr>
           <w:lang w:val="sr-Latn-RS"/>
         </w:rPr>
-        <w:t>Razlog tome su upisi neophodni za pripremu podataka za commit, sam commit kao i čuvanje izmena koje transakcija u toku izvršenja napravi.</w:t>
+        <w:t xml:space="preserve">Razlog tome su upisi neophodni za pripremu podataka za commit, sam commit kao i čuvanje izmena koje transakcija </w:t>
+      </w:r>
+      <w:r>
+        <w:rPr>
+          <w:lang w:val="sr-Latn-RS"/>
+        </w:rPr>
+        <w:t>napravi</w:t>
+      </w:r>
+      <w:r>
+        <w:rPr>
+          <w:lang w:val="sr-Latn-RS"/>
+        </w:rPr>
+        <w:t xml:space="preserve"> </w:t>
+      </w:r>
+      <w:r>
+        <w:rPr>
+          <w:lang w:val="sr-Latn-RS"/>
+        </w:rPr>
+        <w:t>u toku izvršenja.</w:t>
       </w:r>
     </w:p>
     <w:p>
@@ -11871,7 +12201,7 @@
           <w:lang w:val="sr-Latn-RS"/>
         </w:rPr>
       </w:pPr>
-      <w:bookmarkStart w:id="49" w:name="_Toc43678117"/>
+      <w:bookmarkStart w:id="48" w:name="_Toc43678117"/>
       <w:r>
         <w:rPr>
           <w:lang w:val="sr-Latn-RS"/>
@@ -11892,348 +12222,390 @@
         </w:rPr>
         <w:t>)</w:t>
       </w:r>
+      <w:bookmarkEnd w:id="48"/>
+    </w:p>
+    <w:p>
+      <w:pPr>
+        <w:rPr>
+          <w:lang w:val="sr-Latn-RS"/>
+        </w:rPr>
+      </w:pPr>
+      <w:r>
+        <w:rPr>
+          <w:lang w:val="sr-Latn-RS"/>
+        </w:rPr>
+        <w:t xml:space="preserve">Podaci se automatski distribuiraju među čvorovima klastera. Svaki </w:t>
+      </w:r>
+      <w:proofErr w:type="spellStart"/>
+      <w:r>
+        <w:rPr>
+          <w:lang w:val="sr-Latn-RS"/>
+        </w:rPr>
+        <w:t>bucket</w:t>
+      </w:r>
+      <w:proofErr w:type="spellEnd"/>
+      <w:r>
+        <w:rPr>
+          <w:lang w:val="sr-Latn-RS"/>
+        </w:rPr>
+        <w:t xml:space="preserve"> se čuva na </w:t>
+      </w:r>
+      <w:r>
+        <w:rPr>
+          <w:lang w:val="sr-Latn-RS"/>
+        </w:rPr>
+        <w:t xml:space="preserve">Data </w:t>
+      </w:r>
+      <w:proofErr w:type="spellStart"/>
+      <w:r>
+        <w:rPr>
+          <w:lang w:val="sr-Latn-RS"/>
+        </w:rPr>
+        <w:t>S</w:t>
+      </w:r>
+      <w:r>
+        <w:rPr>
+          <w:lang w:val="sr-Latn-RS"/>
+        </w:rPr>
+        <w:t>ervice</w:t>
+      </w:r>
+      <w:proofErr w:type="spellEnd"/>
+      <w:r>
+        <w:rPr>
+          <w:lang w:val="sr-Latn-RS"/>
+        </w:rPr>
+        <w:t xml:space="preserve"> čvorovima kao 1024 </w:t>
+      </w:r>
+      <w:proofErr w:type="spellStart"/>
+      <w:r>
+        <w:rPr>
+          <w:lang w:val="sr-Latn-RS"/>
+        </w:rPr>
+        <w:t>vBucket</w:t>
+      </w:r>
+      <w:proofErr w:type="spellEnd"/>
+      <w:r>
+        <w:rPr>
+          <w:lang w:val="sr-Latn-RS"/>
+        </w:rPr>
+        <w:t xml:space="preserve"> (</w:t>
+      </w:r>
+      <w:proofErr w:type="spellStart"/>
+      <w:r>
+        <w:rPr>
+          <w:lang w:val="sr-Latn-RS"/>
+        </w:rPr>
+        <w:t>virutal</w:t>
+      </w:r>
+      <w:proofErr w:type="spellEnd"/>
+      <w:r>
+        <w:rPr>
+          <w:lang w:val="sr-Latn-RS"/>
+        </w:rPr>
+        <w:t xml:space="preserve"> </w:t>
+      </w:r>
+      <w:proofErr w:type="spellStart"/>
+      <w:r>
+        <w:rPr>
+          <w:lang w:val="sr-Latn-RS"/>
+        </w:rPr>
+        <w:t>bucket</w:t>
+      </w:r>
+      <w:proofErr w:type="spellEnd"/>
+      <w:r>
+        <w:rPr>
+          <w:lang w:val="sr-Latn-RS"/>
+        </w:rPr>
+        <w:t xml:space="preserve">), koji se prenose do svih dostupnih Data </w:t>
+      </w:r>
+      <w:proofErr w:type="spellStart"/>
+      <w:r>
+        <w:rPr>
+          <w:lang w:val="sr-Latn-RS"/>
+        </w:rPr>
+        <w:t>Service</w:t>
+      </w:r>
+      <w:proofErr w:type="spellEnd"/>
+      <w:r>
+        <w:rPr>
+          <w:lang w:val="sr-Latn-RS"/>
+        </w:rPr>
+        <w:t xml:space="preserve"> čvorova</w:t>
+      </w:r>
+      <w:r>
+        <w:rPr>
+          <w:lang w:val="sr-Latn-RS"/>
+        </w:rPr>
+        <w:t xml:space="preserve">. Dokumenti se čuvaju neizmenjeni unutar svakog </w:t>
+      </w:r>
+      <w:proofErr w:type="spellStart"/>
+      <w:r>
+        <w:rPr>
+          <w:lang w:val="sr-Latn-RS"/>
+        </w:rPr>
+        <w:t>vBucket</w:t>
+      </w:r>
+      <w:proofErr w:type="spellEnd"/>
+      <w:r>
+        <w:rPr>
+          <w:lang w:val="sr-Latn-RS"/>
+        </w:rPr>
+        <w:t xml:space="preserve">-a. </w:t>
+      </w:r>
+      <w:proofErr w:type="spellStart"/>
+      <w:r>
+        <w:rPr>
+          <w:lang w:val="sr-Latn-RS"/>
+        </w:rPr>
+        <w:t>vBucket</w:t>
+      </w:r>
+      <w:proofErr w:type="spellEnd"/>
+      <w:r>
+        <w:rPr>
+          <w:lang w:val="sr-Latn-RS"/>
+        </w:rPr>
+        <w:t xml:space="preserve">-i se takođe mogu replicirati unutar klastera upotrebom </w:t>
+      </w:r>
+      <w:proofErr w:type="spellStart"/>
+      <w:r>
+        <w:rPr>
+          <w:lang w:val="sr-Latn-RS"/>
+        </w:rPr>
+        <w:t>Database</w:t>
+      </w:r>
+      <w:proofErr w:type="spellEnd"/>
+      <w:r>
+        <w:rPr>
+          <w:lang w:val="sr-Latn-RS"/>
+        </w:rPr>
+        <w:t xml:space="preserve"> </w:t>
+      </w:r>
+      <w:proofErr w:type="spellStart"/>
+      <w:r>
+        <w:rPr>
+          <w:lang w:val="sr-Latn-RS"/>
+        </w:rPr>
+        <w:t>Change</w:t>
+      </w:r>
+      <w:proofErr w:type="spellEnd"/>
+      <w:r>
+        <w:rPr>
+          <w:lang w:val="sr-Latn-RS"/>
+        </w:rPr>
+        <w:t xml:space="preserve"> protokola između svih postojećih replika koje se razlikuju od originala.</w:t>
+      </w:r>
+    </w:p>
+    <w:p>
+      <w:pPr>
+        <w:rPr>
+          <w:lang w:val="sr-Latn-RS"/>
+        </w:rPr>
+      </w:pPr>
+      <w:r>
+        <w:rPr>
+          <w:lang w:val="sr-Latn-RS"/>
+        </w:rPr>
+        <w:lastRenderedPageBreak/>
+        <w:t xml:space="preserve">Couchbase automatski obrađuje dodavanje i brisanje čvorova, kao i otkaz čvorova </w:t>
+      </w:r>
+      <w:r>
+        <w:rPr>
+          <w:lang w:val="sr-Latn-RS"/>
+        </w:rPr>
+        <w:t xml:space="preserve">kako </w:t>
+      </w:r>
+      <w:r>
+        <w:rPr>
+          <w:lang w:val="sr-Latn-RS"/>
+        </w:rPr>
+        <w:t xml:space="preserve">na taj način ne </w:t>
+      </w:r>
+      <w:r>
+        <w:rPr>
+          <w:lang w:val="sr-Latn-RS"/>
+        </w:rPr>
+        <w:t xml:space="preserve">bi </w:t>
+      </w:r>
+      <w:r>
+        <w:rPr>
+          <w:lang w:val="sr-Latn-RS"/>
+        </w:rPr>
+        <w:t>do</w:t>
+      </w:r>
+      <w:r>
+        <w:rPr>
+          <w:lang w:val="sr-Latn-RS"/>
+        </w:rPr>
+        <w:t>šlo</w:t>
+      </w:r>
+      <w:r>
+        <w:rPr>
+          <w:lang w:val="sr-Latn-RS"/>
+        </w:rPr>
+        <w:t xml:space="preserve"> do gubitka podataka. </w:t>
+      </w:r>
+      <w:proofErr w:type="spellStart"/>
+      <w:r>
+        <w:rPr>
+          <w:lang w:val="sr-Latn-RS"/>
+        </w:rPr>
+        <w:t>vBucket</w:t>
+      </w:r>
+      <w:proofErr w:type="spellEnd"/>
+      <w:r>
+        <w:rPr>
+          <w:lang w:val="sr-Latn-RS"/>
+        </w:rPr>
+        <w:t xml:space="preserve">-i i njihove replike se </w:t>
+      </w:r>
+      <w:proofErr w:type="spellStart"/>
+      <w:r>
+        <w:rPr>
+          <w:lang w:val="sr-Latn-RS"/>
+        </w:rPr>
+        <w:t>redistribuiraju</w:t>
+      </w:r>
+      <w:proofErr w:type="spellEnd"/>
+      <w:r>
+        <w:rPr>
+          <w:lang w:val="sr-Latn-RS"/>
+        </w:rPr>
+        <w:t xml:space="preserve"> dostupnim čvorovima kad god dođe do promene u konfiguraciji.</w:t>
+      </w:r>
+    </w:p>
+    <w:p>
+      <w:pPr>
+        <w:rPr>
+          <w:lang w:val="sr-Latn-RS"/>
+        </w:rPr>
+      </w:pPr>
+      <w:r>
+        <w:rPr>
+          <w:lang w:val="sr-Latn-RS"/>
+        </w:rPr>
+        <w:t>Visok nivo dostupnosti se postiže pomoću replikacije podataka među Data centrima (</w:t>
+      </w:r>
+      <w:proofErr w:type="spellStart"/>
+      <w:r>
+        <w:rPr>
+          <w:lang w:val="sr-Latn-RS"/>
+        </w:rPr>
+        <w:t>Cross</w:t>
+      </w:r>
+      <w:proofErr w:type="spellEnd"/>
+      <w:r>
+        <w:rPr>
+          <w:lang w:val="sr-Latn-RS"/>
+        </w:rPr>
+        <w:t xml:space="preserve"> </w:t>
+      </w:r>
+      <w:proofErr w:type="spellStart"/>
+      <w:r>
+        <w:rPr>
+          <w:lang w:val="sr-Latn-RS"/>
+        </w:rPr>
+        <w:t>Datacenter</w:t>
+      </w:r>
+      <w:proofErr w:type="spellEnd"/>
+      <w:r>
+        <w:rPr>
+          <w:lang w:val="sr-Latn-RS"/>
+        </w:rPr>
+        <w:t xml:space="preserve"> </w:t>
+      </w:r>
+      <w:proofErr w:type="spellStart"/>
+      <w:r>
+        <w:rPr>
+          <w:lang w:val="sr-Latn-RS"/>
+        </w:rPr>
+        <w:t>Replication</w:t>
+      </w:r>
+      <w:proofErr w:type="spellEnd"/>
+      <w:r>
+        <w:rPr>
+          <w:lang w:val="sr-Latn-RS"/>
+        </w:rPr>
+        <w:t xml:space="preserve"> XDCR). Sadržaj </w:t>
+      </w:r>
+      <w:proofErr w:type="spellStart"/>
+      <w:r>
+        <w:rPr>
+          <w:lang w:val="sr-Latn-RS"/>
+        </w:rPr>
+        <w:t>bucket</w:t>
+      </w:r>
+      <w:proofErr w:type="spellEnd"/>
+      <w:r>
+        <w:rPr>
+          <w:lang w:val="sr-Latn-RS"/>
+        </w:rPr>
+        <w:t xml:space="preserve"> se može replicirati i održavati na udaljenom (</w:t>
+      </w:r>
+      <w:proofErr w:type="spellStart"/>
+      <w:r>
+        <w:rPr>
+          <w:lang w:val="sr-Latn-RS"/>
+        </w:rPr>
+        <w:t>remote</w:t>
+      </w:r>
+      <w:proofErr w:type="spellEnd"/>
+      <w:r>
+        <w:rPr>
+          <w:lang w:val="sr-Latn-RS"/>
+        </w:rPr>
+        <w:t>) klasteru.</w:t>
+      </w:r>
+    </w:p>
+    <w:p>
+      <w:pPr>
+        <w:rPr>
+          <w:lang w:val="sr-Latn-RS"/>
+        </w:rPr>
+      </w:pPr>
+    </w:p>
+    <w:p>
+      <w:pPr>
+        <w:pStyle w:val="Heading3"/>
+        <w:rPr>
+          <w:lang w:val="sr-Latn-RS"/>
+        </w:rPr>
+      </w:pPr>
+      <w:bookmarkStart w:id="49" w:name="_Toc43678118"/>
+      <w:r>
+        <w:rPr>
+          <w:lang w:val="sr-Latn-RS"/>
+        </w:rPr>
+        <w:t>Lokalna (</w:t>
+      </w:r>
+      <w:proofErr w:type="spellStart"/>
+      <w:r>
+        <w:rPr>
+          <w:lang w:val="sr-Latn-RS"/>
+        </w:rPr>
+        <w:t>Local</w:t>
+      </w:r>
+      <w:proofErr w:type="spellEnd"/>
+      <w:r>
+        <w:rPr>
+          <w:lang w:val="sr-Latn-RS"/>
+        </w:rPr>
+        <w:t>) i udaljena (</w:t>
+      </w:r>
+      <w:proofErr w:type="spellStart"/>
+      <w:r>
+        <w:rPr>
+          <w:lang w:val="sr-Latn-RS"/>
+        </w:rPr>
+        <w:t>Remote</w:t>
+      </w:r>
+      <w:proofErr w:type="spellEnd"/>
+      <w:r>
+        <w:rPr>
+          <w:lang w:val="sr-Latn-RS"/>
+        </w:rPr>
+        <w:t>) replikacija</w:t>
+      </w:r>
       <w:bookmarkEnd w:id="49"/>
-    </w:p>
-    <w:p>
-      <w:pPr>
-        <w:rPr>
-          <w:lang w:val="sr-Latn-RS"/>
-        </w:rPr>
-      </w:pPr>
-      <w:r>
-        <w:rPr>
-          <w:lang w:val="sr-Latn-RS"/>
-        </w:rPr>
-        <w:t xml:space="preserve">Podaci se automatski distribuiraju među čvorovima klastera. Svaki </w:t>
-      </w:r>
-      <w:proofErr w:type="spellStart"/>
-      <w:r>
-        <w:rPr>
-          <w:lang w:val="sr-Latn-RS"/>
-        </w:rPr>
-        <w:t>bucket</w:t>
-      </w:r>
-      <w:proofErr w:type="spellEnd"/>
-      <w:r>
-        <w:rPr>
-          <w:lang w:val="sr-Latn-RS"/>
-        </w:rPr>
-        <w:t xml:space="preserve"> se čuva na </w:t>
-      </w:r>
-      <w:r>
-        <w:rPr>
-          <w:lang w:val="sr-Latn-RS"/>
-        </w:rPr>
-        <w:t xml:space="preserve">Data </w:t>
-      </w:r>
-      <w:proofErr w:type="spellStart"/>
-      <w:r>
-        <w:rPr>
-          <w:lang w:val="sr-Latn-RS"/>
-        </w:rPr>
-        <w:t>service</w:t>
-      </w:r>
-      <w:proofErr w:type="spellEnd"/>
-      <w:r>
-        <w:rPr>
-          <w:lang w:val="sr-Latn-RS"/>
-        </w:rPr>
-        <w:t xml:space="preserve"> čvorovima kao 1024 </w:t>
-      </w:r>
-      <w:proofErr w:type="spellStart"/>
-      <w:r>
-        <w:rPr>
-          <w:lang w:val="sr-Latn-RS"/>
-        </w:rPr>
-        <w:t>vBucket</w:t>
-      </w:r>
-      <w:proofErr w:type="spellEnd"/>
-      <w:r>
-        <w:rPr>
-          <w:lang w:val="sr-Latn-RS"/>
-        </w:rPr>
-        <w:t xml:space="preserve"> (</w:t>
-      </w:r>
-      <w:proofErr w:type="spellStart"/>
-      <w:r>
-        <w:rPr>
-          <w:lang w:val="sr-Latn-RS"/>
-        </w:rPr>
-        <w:t>virutal</w:t>
-      </w:r>
-      <w:proofErr w:type="spellEnd"/>
-      <w:r>
-        <w:rPr>
-          <w:lang w:val="sr-Latn-RS"/>
-        </w:rPr>
-        <w:t xml:space="preserve"> </w:t>
-      </w:r>
-      <w:proofErr w:type="spellStart"/>
-      <w:r>
-        <w:rPr>
-          <w:lang w:val="sr-Latn-RS"/>
-        </w:rPr>
-        <w:t>bucket</w:t>
-      </w:r>
-      <w:proofErr w:type="spellEnd"/>
-      <w:r>
-        <w:rPr>
-          <w:lang w:val="sr-Latn-RS"/>
-        </w:rPr>
-        <w:t xml:space="preserve">), koji se prenose do svih dostupnih Data </w:t>
-      </w:r>
-      <w:proofErr w:type="spellStart"/>
-      <w:r>
-        <w:rPr>
-          <w:lang w:val="sr-Latn-RS"/>
-        </w:rPr>
-        <w:t>Service</w:t>
-      </w:r>
-      <w:proofErr w:type="spellEnd"/>
-      <w:r>
-        <w:rPr>
-          <w:lang w:val="sr-Latn-RS"/>
-        </w:rPr>
-        <w:t xml:space="preserve"> čvorova</w:t>
-      </w:r>
-      <w:r>
-        <w:rPr>
-          <w:lang w:val="sr-Latn-RS"/>
-        </w:rPr>
-        <w:t xml:space="preserve">. Dokumenti se čuvaju neizmenjeni unutar svakog </w:t>
-      </w:r>
-      <w:proofErr w:type="spellStart"/>
-      <w:r>
-        <w:rPr>
-          <w:lang w:val="sr-Latn-RS"/>
-        </w:rPr>
-        <w:t>vBucket</w:t>
-      </w:r>
-      <w:proofErr w:type="spellEnd"/>
-      <w:r>
-        <w:rPr>
-          <w:lang w:val="sr-Latn-RS"/>
-        </w:rPr>
-        <w:t xml:space="preserve">-a. </w:t>
-      </w:r>
-      <w:proofErr w:type="spellStart"/>
-      <w:r>
-        <w:rPr>
-          <w:lang w:val="sr-Latn-RS"/>
-        </w:rPr>
-        <w:t>vBucket</w:t>
-      </w:r>
-      <w:proofErr w:type="spellEnd"/>
-      <w:r>
-        <w:rPr>
-          <w:lang w:val="sr-Latn-RS"/>
-        </w:rPr>
-        <w:t xml:space="preserve">-i se takođe mogu replicirati unutar klastera upotrebom </w:t>
-      </w:r>
-      <w:proofErr w:type="spellStart"/>
-      <w:r>
-        <w:rPr>
-          <w:lang w:val="sr-Latn-RS"/>
-        </w:rPr>
-        <w:t>Database</w:t>
-      </w:r>
-      <w:proofErr w:type="spellEnd"/>
-      <w:r>
-        <w:rPr>
-          <w:lang w:val="sr-Latn-RS"/>
-        </w:rPr>
-        <w:t xml:space="preserve"> </w:t>
-      </w:r>
-      <w:proofErr w:type="spellStart"/>
-      <w:r>
-        <w:rPr>
-          <w:lang w:val="sr-Latn-RS"/>
-        </w:rPr>
-        <w:t>Change</w:t>
-      </w:r>
-      <w:proofErr w:type="spellEnd"/>
-      <w:r>
-        <w:rPr>
-          <w:lang w:val="sr-Latn-RS"/>
-        </w:rPr>
-        <w:t xml:space="preserve"> protokola između svih postojećih replika koje se razlikuju od originala.</w:t>
-      </w:r>
-    </w:p>
-    <w:p>
-      <w:pPr>
-        <w:rPr>
-          <w:lang w:val="sr-Latn-RS"/>
-        </w:rPr>
-      </w:pPr>
-      <w:r>
-        <w:rPr>
-          <w:lang w:val="sr-Latn-RS"/>
-        </w:rPr>
-        <w:lastRenderedPageBreak/>
-        <w:t xml:space="preserve">Couchbase automatski obrađuje dodavanje i brisanje čvorova, kao i otkaz čvorova na taj način da ne dođe do gubitka podataka. </w:t>
-      </w:r>
-      <w:proofErr w:type="spellStart"/>
-      <w:r>
-        <w:rPr>
-          <w:lang w:val="sr-Latn-RS"/>
-        </w:rPr>
-        <w:t>vBucket</w:t>
-      </w:r>
-      <w:proofErr w:type="spellEnd"/>
-      <w:r>
-        <w:rPr>
-          <w:lang w:val="sr-Latn-RS"/>
-        </w:rPr>
-        <w:t xml:space="preserve">-i i njihove replike se </w:t>
-      </w:r>
-      <w:proofErr w:type="spellStart"/>
-      <w:r>
-        <w:rPr>
-          <w:lang w:val="sr-Latn-RS"/>
-        </w:rPr>
-        <w:t>redistribuiraju</w:t>
-      </w:r>
-      <w:proofErr w:type="spellEnd"/>
-      <w:r>
-        <w:rPr>
-          <w:lang w:val="sr-Latn-RS"/>
-        </w:rPr>
-        <w:t xml:space="preserve"> dostupnim čvorovima kad god dođe do promene u konfiguraciji.</w:t>
-      </w:r>
-    </w:p>
-    <w:p>
-      <w:pPr>
-        <w:rPr>
-          <w:lang w:val="sr-Latn-RS"/>
-        </w:rPr>
-      </w:pPr>
-      <w:r>
-        <w:rPr>
-          <w:lang w:val="sr-Latn-RS"/>
-        </w:rPr>
-        <w:t>Visok nivo dostupnosti se postiže pomoću replikacije podataka među Data centrima (</w:t>
-      </w:r>
-      <w:proofErr w:type="spellStart"/>
-      <w:r>
-        <w:rPr>
-          <w:lang w:val="sr-Latn-RS"/>
-        </w:rPr>
-        <w:t>Cross</w:t>
-      </w:r>
-      <w:proofErr w:type="spellEnd"/>
-      <w:r>
-        <w:rPr>
-          <w:lang w:val="sr-Latn-RS"/>
-        </w:rPr>
-        <w:t xml:space="preserve"> </w:t>
-      </w:r>
-      <w:proofErr w:type="spellStart"/>
-      <w:r>
-        <w:rPr>
-          <w:lang w:val="sr-Latn-RS"/>
-        </w:rPr>
-        <w:t>Datacenter</w:t>
-      </w:r>
-      <w:proofErr w:type="spellEnd"/>
-      <w:r>
-        <w:rPr>
-          <w:lang w:val="sr-Latn-RS"/>
-        </w:rPr>
-        <w:t xml:space="preserve"> </w:t>
-      </w:r>
-      <w:proofErr w:type="spellStart"/>
-      <w:r>
-        <w:rPr>
-          <w:lang w:val="sr-Latn-RS"/>
-        </w:rPr>
-        <w:t>Replication</w:t>
-      </w:r>
-      <w:proofErr w:type="spellEnd"/>
-      <w:r>
-        <w:rPr>
-          <w:lang w:val="sr-Latn-RS"/>
-        </w:rPr>
-        <w:t xml:space="preserve"> XDCR). Sadržaj </w:t>
-      </w:r>
-      <w:proofErr w:type="spellStart"/>
-      <w:r>
-        <w:rPr>
-          <w:lang w:val="sr-Latn-RS"/>
-        </w:rPr>
-        <w:t>bucket</w:t>
-      </w:r>
-      <w:proofErr w:type="spellEnd"/>
-      <w:r>
-        <w:rPr>
-          <w:lang w:val="sr-Latn-RS"/>
-        </w:rPr>
-        <w:t xml:space="preserve"> se može replicirati i održavati na udaljenom (</w:t>
-      </w:r>
-      <w:proofErr w:type="spellStart"/>
-      <w:r>
-        <w:rPr>
-          <w:lang w:val="sr-Latn-RS"/>
-        </w:rPr>
-        <w:t>remote</w:t>
-      </w:r>
-      <w:proofErr w:type="spellEnd"/>
-      <w:r>
-        <w:rPr>
-          <w:lang w:val="sr-Latn-RS"/>
-        </w:rPr>
-        <w:t>) klasteru.</w:t>
-      </w:r>
-    </w:p>
-    <w:p>
-      <w:pPr>
-        <w:rPr>
-          <w:lang w:val="sr-Latn-RS"/>
-        </w:rPr>
-      </w:pPr>
-    </w:p>
-    <w:p>
-      <w:pPr>
-        <w:pStyle w:val="Heading3"/>
-        <w:rPr>
-          <w:lang w:val="sr-Latn-RS"/>
-        </w:rPr>
-      </w:pPr>
-      <w:bookmarkStart w:id="50" w:name="_Toc43678118"/>
-      <w:r>
-        <w:rPr>
-          <w:lang w:val="sr-Latn-RS"/>
-        </w:rPr>
-        <w:t>Lokalna (</w:t>
-      </w:r>
-      <w:proofErr w:type="spellStart"/>
-      <w:r>
-        <w:rPr>
-          <w:lang w:val="sr-Latn-RS"/>
-        </w:rPr>
-        <w:t>Local</w:t>
-      </w:r>
-      <w:proofErr w:type="spellEnd"/>
-      <w:r>
-        <w:rPr>
-          <w:lang w:val="sr-Latn-RS"/>
-        </w:rPr>
-        <w:t>) i udaljena (</w:t>
-      </w:r>
-      <w:proofErr w:type="spellStart"/>
-      <w:r>
-        <w:rPr>
-          <w:lang w:val="sr-Latn-RS"/>
-        </w:rPr>
-        <w:t>Remote</w:t>
-      </w:r>
-      <w:proofErr w:type="spellEnd"/>
-      <w:r>
-        <w:rPr>
-          <w:lang w:val="sr-Latn-RS"/>
-        </w:rPr>
-        <w:t>) replikacija</w:t>
-      </w:r>
-      <w:bookmarkEnd w:id="50"/>
     </w:p>
     <w:p>
       <w:pPr>
@@ -12317,7 +12689,19 @@
         <w:rPr>
           <w:lang w:val="sr-Latn-RS"/>
         </w:rPr>
-        <w:t xml:space="preserve">-a definiše se i broj njegovih replika. Maksimalan broj replika u jednom klasteru je 3, pri čemu realan broj replika može biti manju ukoliko postoji premalo čvorova). </w:t>
+        <w:t xml:space="preserve">-a definiše se i broj njegovih replika. Maksimalan broj replika u jednom klasteru je 3, pri čemu realan broj replika može biti manju </w:t>
+      </w:r>
+      <w:r>
+        <w:rPr>
+          <w:lang w:val="sr-Latn-RS"/>
+        </w:rPr>
+        <w:t>ukoliko postoji premalo čvorova u klasteru</w:t>
+      </w:r>
+      <w:r>
+        <w:rPr>
+          <w:lang w:val="sr-Latn-RS"/>
+        </w:rPr>
+        <w:t xml:space="preserve">. </w:t>
       </w:r>
       <w:r>
         <w:rPr>
@@ -12507,7 +12891,7 @@
           <w:lang w:val="sr-Latn-RS"/>
         </w:rPr>
       </w:pPr>
-      <w:bookmarkStart w:id="51" w:name="_Toc43678119"/>
+      <w:bookmarkStart w:id="50" w:name="_Toc43678119"/>
       <w:r>
         <w:rPr>
           <w:lang w:val="sr-Latn-RS"/>
@@ -12527,7 +12911,7 @@
         </w:rPr>
         <w:t>steru</w:t>
       </w:r>
-      <w:bookmarkEnd w:id="51"/>
+      <w:bookmarkEnd w:id="50"/>
     </w:p>
     <w:p>
       <w:pPr>
@@ -12553,7 +12937,31 @@
         <w:rPr>
           <w:lang w:val="sr-Latn-RS"/>
         </w:rPr>
-        <w:t xml:space="preserve"> klijent koji je dostupan na portu 8091. Ovaj klijent omogućava pregled statusa svih čvorova u klasteru, pregled statusa svih servisa u klasteru, izvršavanje N1QL upita, podešavanje konfiguracije klastera i dodavanje i brisanje čvorova.</w:t>
+        <w:t xml:space="preserve"> </w:t>
+      </w:r>
+      <w:r>
+        <w:rPr>
+          <w:lang w:val="sr-Latn-RS"/>
+        </w:rPr>
+        <w:t>interfejs</w:t>
+      </w:r>
+      <w:r>
+        <w:rPr>
+          <w:lang w:val="sr-Latn-RS"/>
+        </w:rPr>
+        <w:t xml:space="preserve"> koji je dostupan na portu 8091. Ovaj </w:t>
+      </w:r>
+      <w:r>
+        <w:rPr>
+          <w:lang w:val="sr-Latn-RS"/>
+        </w:rPr>
+        <w:t>interfejs</w:t>
+      </w:r>
+      <w:r>
+        <w:rPr>
+          <w:lang w:val="sr-Latn-RS"/>
+        </w:rPr>
+        <w:t xml:space="preserve"> omogućava pregled statusa svih čvorova u klasteru, pregled statusa svih servisa u klasteru, izvršavanje N1QL upita, podešavanje konfiguracije klastera i dodavanje i brisanje čvorova.</w:t>
       </w:r>
     </w:p>
     <w:p>
@@ -12714,7 +13122,19 @@
         <w:rPr>
           <w:lang w:val="sr-Latn-RS"/>
         </w:rPr>
-        <w:t xml:space="preserve"> klijentu i njegov rezultat</w:t>
+        <w:t xml:space="preserve"> </w:t>
+      </w:r>
+      <w:r>
+        <w:rPr>
+          <w:lang w:val="sr-Latn-RS"/>
+        </w:rPr>
+        <w:t>klijentu</w:t>
+      </w:r>
+      <w:r>
+        <w:rPr>
+          <w:lang w:val="sr-Latn-RS"/>
+        </w:rPr>
+        <w:t xml:space="preserve"> i njegov rezultat</w:t>
       </w:r>
     </w:p>
     <w:p>
@@ -12742,7 +13162,19 @@
         <w:rPr>
           <w:lang w:val="sr-Latn-RS"/>
         </w:rPr>
-        <w:t xml:space="preserve"> klijent. Aplikacija će se izvršavati nad </w:t>
+        <w:t xml:space="preserve"> </w:t>
+      </w:r>
+      <w:r>
+        <w:rPr>
+          <w:lang w:val="sr-Latn-RS"/>
+        </w:rPr>
+        <w:t>interfejs</w:t>
+      </w:r>
+      <w:r>
+        <w:rPr>
+          <w:lang w:val="sr-Latn-RS"/>
+        </w:rPr>
+        <w:t xml:space="preserve">. Aplikacija će se izvršavati nad </w:t>
       </w:r>
       <w:proofErr w:type="spellStart"/>
       <w:r>
@@ -13247,7 +13679,7 @@
           <w:lang w:val="sr-Latn-RS"/>
         </w:rPr>
       </w:pPr>
-      <w:bookmarkStart w:id="52" w:name="_Ref43670532"/>
+      <w:bookmarkStart w:id="51" w:name="_Ref43670532"/>
       <w:r>
         <w:rPr>
           <w:lang w:val="sr-Latn-RS"/>
@@ -13285,7 +13717,7 @@
         </w:rPr>
         <w:fldChar w:fldCharType="end"/>
       </w:r>
-      <w:bookmarkEnd w:id="52"/>
+      <w:bookmarkEnd w:id="51"/>
       <w:r>
         <w:rPr>
           <w:lang w:val="sr-Latn-RS"/>
@@ -13333,7 +13765,7 @@
           <w:lang w:val="sr-Latn-RS"/>
         </w:rPr>
       </w:pPr>
-      <w:bookmarkStart w:id="53" w:name="_Ref43670219"/>
+      <w:bookmarkStart w:id="52" w:name="_Ref43670219"/>
       <w:r>
         <w:rPr>
           <w:lang w:val="sr-Latn-RS"/>
@@ -13371,7 +13803,7 @@
         </w:rPr>
         <w:fldChar w:fldCharType="end"/>
       </w:r>
-      <w:bookmarkEnd w:id="53"/>
+      <w:bookmarkEnd w:id="52"/>
       <w:r>
         <w:rPr>
           <w:lang w:val="sr-Latn-RS"/>
@@ -13601,7 +14033,7 @@
           <w:lang w:val="sr-Latn-RS"/>
         </w:rPr>
       </w:pPr>
-      <w:bookmarkStart w:id="54" w:name="_Ref43671016"/>
+      <w:bookmarkStart w:id="53" w:name="_Ref43671016"/>
       <w:r>
         <w:rPr>
           <w:lang w:val="sr-Latn-RS"/>
@@ -13639,7 +14071,7 @@
         </w:rPr>
         <w:fldChar w:fldCharType="end"/>
       </w:r>
-      <w:bookmarkEnd w:id="54"/>
+      <w:bookmarkEnd w:id="53"/>
       <w:r>
         <w:rPr>
           <w:lang w:val="sr-Latn-RS"/>
@@ -13689,7 +14121,7 @@
           <w:lang w:val="sr-Latn-RS"/>
         </w:rPr>
       </w:pPr>
-      <w:bookmarkStart w:id="55" w:name="_Ref43671025"/>
+      <w:bookmarkStart w:id="54" w:name="_Ref43671025"/>
       <w:r>
         <w:rPr>
           <w:lang w:val="sr-Latn-RS"/>
@@ -13727,7 +14159,7 @@
         </w:rPr>
         <w:fldChar w:fldCharType="end"/>
       </w:r>
-      <w:bookmarkEnd w:id="55"/>
+      <w:bookmarkEnd w:id="54"/>
       <w:r>
         <w:rPr>
           <w:lang w:val="sr-Latn-RS"/>
@@ -13783,7 +14215,7 @@
           <w:lang w:val="sr-Latn-RS"/>
         </w:rPr>
       </w:pPr>
-      <w:bookmarkStart w:id="56" w:name="_Ref43671427"/>
+      <w:bookmarkStart w:id="55" w:name="_Ref43671427"/>
       <w:r>
         <w:rPr>
           <w:lang w:val="sr-Latn-RS"/>
@@ -13821,7 +14253,7 @@
         </w:rPr>
         <w:fldChar w:fldCharType="end"/>
       </w:r>
-      <w:bookmarkEnd w:id="56"/>
+      <w:bookmarkEnd w:id="55"/>
       <w:r>
         <w:rPr>
           <w:lang w:val="sr-Latn-RS"/>
@@ -13962,7 +14394,7 @@
           <w:lang w:val="sr-Latn-RS"/>
         </w:rPr>
       </w:pPr>
-      <w:bookmarkStart w:id="57" w:name="_Ref43671503"/>
+      <w:bookmarkStart w:id="56" w:name="_Ref43671503"/>
       <w:r>
         <w:rPr>
           <w:lang w:val="sr-Latn-RS"/>
@@ -14000,12 +14432,18 @@
         </w:rPr>
         <w:fldChar w:fldCharType="end"/>
       </w:r>
-      <w:bookmarkEnd w:id="57"/>
-      <w:r>
-        <w:rPr>
-          <w:lang w:val="sr-Latn-RS"/>
-        </w:rPr>
-        <w:t xml:space="preserve"> - Paralelno izvršenje dve iste demo aplikacije</w:t>
+      <w:bookmarkEnd w:id="56"/>
+      <w:r>
+        <w:rPr>
+          <w:lang w:val="sr-Latn-RS"/>
+        </w:rPr>
+        <w:t xml:space="preserve"> - Paralelno izvršenje dve </w:t>
+      </w:r>
+      <w:r>
+        <w:rPr>
+          <w:lang w:val="sr-Latn-RS"/>
+        </w:rPr>
+        <w:t>transakcije pomoću dva demo klijenta</w:t>
       </w:r>
     </w:p>
     <w:p>
@@ -14028,7 +14466,7 @@
           <w:lang w:val="sr-Latn-RS"/>
         </w:rPr>
       </w:pPr>
-      <w:bookmarkStart w:id="58" w:name="_Toc43678120"/>
+      <w:bookmarkStart w:id="57" w:name="_Toc43678120"/>
       <w:r>
         <w:rPr>
           <w:lang w:val="sr-Latn-RS"/>
@@ -14036,245 +14474,265 @@
         <w:lastRenderedPageBreak/>
         <w:t>Zaključak</w:t>
       </w:r>
+      <w:bookmarkEnd w:id="57"/>
+    </w:p>
+    <w:p>
+      <w:pPr>
+        <w:rPr>
+          <w:lang w:val="sr-Latn-RS"/>
+        </w:rPr>
+      </w:pPr>
+      <w:r>
+        <w:rPr>
+          <w:lang w:val="sr-Latn-RS"/>
+        </w:rPr>
+        <w:t xml:space="preserve">Distribuirane baze podataka su nezamenjiv alat za rešavanje problema savremenih informacionih sistema. Ovakvim sistemima postižu se </w:t>
+      </w:r>
+      <w:r>
+        <w:rPr>
+          <w:lang w:val="sr-Latn-RS"/>
+        </w:rPr>
+        <w:t>„</w:t>
+      </w:r>
+      <w:proofErr w:type="spellStart"/>
+      <w:r>
+        <w:rPr>
+          <w:lang w:val="sr-Latn-RS"/>
+        </w:rPr>
+        <w:t>state</w:t>
+      </w:r>
+      <w:proofErr w:type="spellEnd"/>
+      <w:r>
+        <w:rPr>
+          <w:lang w:val="sr-Latn-RS"/>
+        </w:rPr>
+        <w:t xml:space="preserve"> </w:t>
+      </w:r>
+      <w:proofErr w:type="spellStart"/>
+      <w:r>
+        <w:rPr>
+          <w:lang w:val="sr-Latn-RS"/>
+        </w:rPr>
+        <w:t>of</w:t>
+      </w:r>
+      <w:proofErr w:type="spellEnd"/>
+      <w:r>
+        <w:rPr>
+          <w:lang w:val="sr-Latn-RS"/>
+        </w:rPr>
+        <w:t xml:space="preserve"> </w:t>
+      </w:r>
+      <w:proofErr w:type="spellStart"/>
+      <w:r>
+        <w:rPr>
+          <w:lang w:val="sr-Latn-RS"/>
+        </w:rPr>
+        <w:t>the</w:t>
+      </w:r>
+      <w:proofErr w:type="spellEnd"/>
+      <w:r>
+        <w:rPr>
+          <w:lang w:val="sr-Latn-RS"/>
+        </w:rPr>
+        <w:t xml:space="preserve"> art“</w:t>
+      </w:r>
+      <w:r>
+        <w:rPr>
+          <w:lang w:val="sr-Latn-RS"/>
+        </w:rPr>
+        <w:t xml:space="preserve"> rezultati u pogledu </w:t>
+      </w:r>
+      <w:proofErr w:type="spellStart"/>
+      <w:r>
+        <w:rPr>
+          <w:lang w:val="sr-Latn-RS"/>
+        </w:rPr>
+        <w:t>skaliranja</w:t>
+      </w:r>
+      <w:proofErr w:type="spellEnd"/>
+      <w:r>
+        <w:rPr>
+          <w:lang w:val="sr-Latn-RS"/>
+        </w:rPr>
+        <w:t xml:space="preserve">, pouzdanosti i dostupnosti sistema. </w:t>
+      </w:r>
+    </w:p>
+    <w:p>
+      <w:pPr>
+        <w:rPr>
+          <w:lang w:val="sr-Latn-RS"/>
+        </w:rPr>
+      </w:pPr>
+      <w:r>
+        <w:rPr>
+          <w:lang w:val="sr-Latn-RS"/>
+        </w:rPr>
+        <w:t xml:space="preserve">U ovom radu dat je pregled osnovnih koncepata distribuiranih sistema za upravljanje baza podataka i kao primer jednog takvog sistema predstavljen je Couchbase server. Videli smo podelu sistema na osnovu autonomije, </w:t>
+      </w:r>
+      <w:proofErr w:type="spellStart"/>
+      <w:r>
+        <w:rPr>
+          <w:lang w:val="sr-Latn-RS"/>
+        </w:rPr>
+        <w:t>distribuiranosti</w:t>
+      </w:r>
+      <w:proofErr w:type="spellEnd"/>
+      <w:r>
+        <w:rPr>
+          <w:lang w:val="sr-Latn-RS"/>
+        </w:rPr>
+        <w:t xml:space="preserve"> i heterogenosti podataka. Kao dva istaknuta primera distribuiranih baza podataka, predstavljene su arhitekture potpuno distribuiranih sistema i federativnih sistema baza podataka. Videli smo vrste fragmentacije podataka u distribuiranim siste</w:t>
+      </w:r>
+      <w:r>
+        <w:rPr>
+          <w:lang w:val="sr-Latn-RS"/>
+        </w:rPr>
+        <w:t>mima – vertikalna, horizontalna</w:t>
+      </w:r>
+      <w:r>
+        <w:rPr>
+          <w:lang w:val="sr-Latn-RS"/>
+        </w:rPr>
+        <w:t xml:space="preserve">, kombinovana, </w:t>
+      </w:r>
+      <w:r>
+        <w:rPr>
+          <w:lang w:val="sr-Latn-RS"/>
+        </w:rPr>
+        <w:t xml:space="preserve">i načine replikacije i alokacije podataka - potpuna replikacija, delimična replikacija i sistemi bez replikacije podataka. Dali smo pregled obrade upita u distribuiranim sistemima i kako možemo smanjiti količinu podataka koji se razmenjuju između čvorova </w:t>
+      </w:r>
+      <w:r>
+        <w:rPr>
+          <w:lang w:val="sr-Latn-RS"/>
+        </w:rPr>
+        <w:t>distribuiranih</w:t>
+      </w:r>
+      <w:r>
+        <w:rPr>
+          <w:lang w:val="sr-Latn-RS"/>
+        </w:rPr>
+        <w:t xml:space="preserve"> sistema primenom tehnike SEMIJOIN-a. Načini za implementaciju transakcija u distribuiranim sistemima uključuju dvofazni i trofazni commit, pri čemu </w:t>
+      </w:r>
+      <w:r>
+        <w:rPr>
+          <w:lang w:val="sr-Latn-RS"/>
+        </w:rPr>
+        <w:t>trofazni</w:t>
+      </w:r>
+      <w:r>
+        <w:rPr>
+          <w:lang w:val="sr-Latn-RS"/>
+        </w:rPr>
+        <w:t xml:space="preserve"> commit rešava probleme koji se javljaju kod dvofaznog commit-a, ali zahteva veći mrežni saobraćaj. Videli smo načine za implementaciju pristupa podacima kod distribuiranih baza podataka, pri čemu su dve glavne varjante tehnika primarne kopije i metoda zasnovana na glasanju. Nakon toga, dali smo načine za implementaciju kataloga distribuirane baze podataka - centralizovani, potpuno repli</w:t>
+      </w:r>
+      <w:r>
+        <w:rPr>
+          <w:lang w:val="sr-Latn-RS"/>
+        </w:rPr>
+        <w:t>cirani i delimično replicirani.</w:t>
+      </w:r>
+    </w:p>
+    <w:p>
+      <w:pPr>
+        <w:rPr>
+          <w:lang w:val="sr-Latn-RS"/>
+        </w:rPr>
+      </w:pPr>
+      <w:r>
+        <w:rPr>
+          <w:lang w:val="sr-Latn-RS"/>
+        </w:rPr>
+        <w:t xml:space="preserve">Couchbase je jedan od primera distribuiranih baza podataka. Spada u grupu </w:t>
+      </w:r>
+      <w:proofErr w:type="spellStart"/>
+      <w:r>
+        <w:rPr>
+          <w:lang w:val="sr-Latn-RS"/>
+        </w:rPr>
+        <w:t>document</w:t>
+      </w:r>
+      <w:proofErr w:type="spellEnd"/>
+      <w:r>
+        <w:rPr>
+          <w:lang w:val="sr-Latn-RS"/>
+        </w:rPr>
+        <w:t xml:space="preserve"> baza podataka, mada se može koristiti i kao </w:t>
+      </w:r>
+      <w:r>
+        <w:rPr>
+          <w:lang w:val="sr-Latn-RS"/>
+        </w:rPr>
+        <w:t>„</w:t>
+      </w:r>
+      <w:r>
+        <w:rPr>
+          <w:lang w:val="sr-Latn-RS"/>
+        </w:rPr>
+        <w:t xml:space="preserve">in memory </w:t>
+      </w:r>
+      <w:proofErr w:type="spellStart"/>
+      <w:r>
+        <w:rPr>
+          <w:lang w:val="sr-Latn-RS"/>
+        </w:rPr>
+        <w:t>cache</w:t>
+      </w:r>
+      <w:proofErr w:type="spellEnd"/>
+      <w:r>
+        <w:rPr>
+          <w:lang w:val="sr-Latn-RS"/>
+        </w:rPr>
+        <w:t>“</w:t>
+      </w:r>
+      <w:r>
+        <w:rPr>
+          <w:lang w:val="sr-Latn-RS"/>
+        </w:rPr>
+        <w:t>. Couchbase se može podići kao je</w:t>
+      </w:r>
+      <w:r>
+        <w:rPr>
+          <w:lang w:val="sr-Latn-RS"/>
+        </w:rPr>
+        <w:t>d</w:t>
+      </w:r>
+      <w:r>
+        <w:rPr>
+          <w:lang w:val="sr-Latn-RS"/>
+        </w:rPr>
+        <w:t xml:space="preserve">instveni server, klaster čvorova ili mega-klaster (međusobno povezani klasteri). Na svakom čvoru se izvršavaju jedna ili više vrsta servisa. Po CAP teoremi spada u CP </w:t>
+      </w:r>
+      <w:r>
+        <w:rPr>
+          <w:lang w:val="sr-Latn-RS"/>
+        </w:rPr>
+        <w:t>baze ako se podigne kao jedan k</w:t>
+      </w:r>
+      <w:r>
+        <w:rPr>
+          <w:lang w:val="sr-Latn-RS"/>
+        </w:rPr>
+        <w:t>l</w:t>
+      </w:r>
+      <w:r>
+        <w:rPr>
+          <w:lang w:val="sr-Latn-RS"/>
+        </w:rPr>
+        <w:t>a</w:t>
+      </w:r>
+      <w:r>
+        <w:rPr>
+          <w:lang w:val="sr-Latn-RS"/>
+        </w:rPr>
+        <w:t>ster</w:t>
+      </w:r>
+      <w:bookmarkStart w:id="58" w:name="_GoBack"/>
       <w:bookmarkEnd w:id="58"/>
-    </w:p>
-    <w:p>
-      <w:pPr>
-        <w:rPr>
-          <w:lang w:val="sr-Latn-RS"/>
-        </w:rPr>
-      </w:pPr>
-      <w:r>
-        <w:rPr>
-          <w:lang w:val="sr-Latn-RS"/>
-        </w:rPr>
-        <w:t xml:space="preserve">Distribuirane baze podataka su nezamenjiv alat za rešavanje problema savremenih informacionih sistema. Ovakvim sistemima postižu se </w:t>
-      </w:r>
-      <w:r>
-        <w:rPr>
-          <w:lang w:val="sr-Latn-RS"/>
-        </w:rPr>
-        <w:t>„</w:t>
-      </w:r>
-      <w:proofErr w:type="spellStart"/>
-      <w:r>
-        <w:rPr>
-          <w:lang w:val="sr-Latn-RS"/>
-        </w:rPr>
-        <w:t>state</w:t>
-      </w:r>
-      <w:proofErr w:type="spellEnd"/>
-      <w:r>
-        <w:rPr>
-          <w:lang w:val="sr-Latn-RS"/>
-        </w:rPr>
-        <w:t xml:space="preserve"> </w:t>
-      </w:r>
-      <w:proofErr w:type="spellStart"/>
-      <w:r>
-        <w:rPr>
-          <w:lang w:val="sr-Latn-RS"/>
-        </w:rPr>
-        <w:t>of</w:t>
-      </w:r>
-      <w:proofErr w:type="spellEnd"/>
-      <w:r>
-        <w:rPr>
-          <w:lang w:val="sr-Latn-RS"/>
-        </w:rPr>
-        <w:t xml:space="preserve"> </w:t>
-      </w:r>
-      <w:proofErr w:type="spellStart"/>
-      <w:r>
-        <w:rPr>
-          <w:lang w:val="sr-Latn-RS"/>
-        </w:rPr>
-        <w:t>the</w:t>
-      </w:r>
-      <w:proofErr w:type="spellEnd"/>
-      <w:r>
-        <w:rPr>
-          <w:lang w:val="sr-Latn-RS"/>
-        </w:rPr>
-        <w:t xml:space="preserve"> art“</w:t>
-      </w:r>
-      <w:r>
-        <w:rPr>
-          <w:lang w:val="sr-Latn-RS"/>
-        </w:rPr>
-        <w:t xml:space="preserve"> rezultati u pogledu </w:t>
-      </w:r>
-      <w:proofErr w:type="spellStart"/>
-      <w:r>
-        <w:rPr>
-          <w:lang w:val="sr-Latn-RS"/>
-        </w:rPr>
-        <w:t>skaliranja</w:t>
-      </w:r>
-      <w:proofErr w:type="spellEnd"/>
-      <w:r>
-        <w:rPr>
-          <w:lang w:val="sr-Latn-RS"/>
-        </w:rPr>
-        <w:t xml:space="preserve">, pouzdanosti i dostupnosti sistema. </w:t>
-      </w:r>
-    </w:p>
-    <w:p>
-      <w:pPr>
-        <w:rPr>
-          <w:lang w:val="sr-Latn-RS"/>
-        </w:rPr>
-      </w:pPr>
-      <w:r>
-        <w:rPr>
-          <w:lang w:val="sr-Latn-RS"/>
-        </w:rPr>
-        <w:t xml:space="preserve">U ovom radu dat je pregled osnovnih koncepata distribuiranih sistema za upravljanje baza podataka i kao primer jednog takvog sistema predstavljen je Couchbase server. Videli smo podelu sistema na osnovu autonomije, </w:t>
-      </w:r>
-      <w:proofErr w:type="spellStart"/>
-      <w:r>
-        <w:rPr>
-          <w:lang w:val="sr-Latn-RS"/>
-        </w:rPr>
-        <w:t>distribuiranosti</w:t>
-      </w:r>
-      <w:proofErr w:type="spellEnd"/>
-      <w:r>
-        <w:rPr>
-          <w:lang w:val="sr-Latn-RS"/>
-        </w:rPr>
-        <w:t xml:space="preserve"> i heterogenosti podataka. Kao dva istaknuta primera distribuiranih baza podataka, predstavljene su arhitekture potpuno distribuiranih sistema i federativnih sistema baza podataka. Videli smo vrste fragmentacije podataka u distribuiranim sistemima – vertikalna, horizontalna , kombinovana, </w:t>
-      </w:r>
-      <w:r>
-        <w:rPr>
-          <w:lang w:val="sr-Latn-RS"/>
-        </w:rPr>
-        <w:t xml:space="preserve">i načine replikacije i alokacije podataka - potpuna replikacija, delimična replikacija i sistemi bez replikacije podataka. Dali smo pregled obrade upita u distribuiranim sistemima i kako možemo smanjiti količinu podataka koji se razmenjuju između čvorova </w:t>
-      </w:r>
-      <w:r>
-        <w:rPr>
-          <w:lang w:val="sr-Latn-RS"/>
-        </w:rPr>
-        <w:t>distribuiranih</w:t>
-      </w:r>
-      <w:r>
-        <w:rPr>
-          <w:lang w:val="sr-Latn-RS"/>
-        </w:rPr>
-        <w:t xml:space="preserve"> sistema primenom tehnike SEMIJOIN-a. Načini za implementaciju transakcija u distribuiranim sistemima uključuju dvofazni i trofazni commit, pri čemu </w:t>
-      </w:r>
-      <w:r>
-        <w:rPr>
-          <w:lang w:val="sr-Latn-RS"/>
-        </w:rPr>
-        <w:t>trofazni</w:t>
-      </w:r>
-      <w:r>
-        <w:rPr>
-          <w:lang w:val="sr-Latn-RS"/>
-        </w:rPr>
-        <w:t xml:space="preserve"> commit rešava probleme koji se javljaju kod dvofaznog commit-a, ali zahteva veći mrežni saobraćaj. Videli smo načine za implementaciju pristupa podacima kod distribuiranih baza podataka, pri čemu su dve glavne varjante tehnika primarne kopije i metoda zasnovana na glasanju. Nakon toga, dali smo načine za implementaciju kataloga distribuirane baze podataka - centralizovani, potpuno repli</w:t>
-      </w:r>
-      <w:r>
-        <w:rPr>
-          <w:lang w:val="sr-Latn-RS"/>
-        </w:rPr>
-        <w:t>cirani i delimično replicirani.</w:t>
-      </w:r>
-    </w:p>
-    <w:p>
-      <w:pPr>
-        <w:rPr>
-          <w:lang w:val="sr-Latn-RS"/>
-        </w:rPr>
-      </w:pPr>
-      <w:r>
-        <w:rPr>
-          <w:lang w:val="sr-Latn-RS"/>
-        </w:rPr>
-        <w:t xml:space="preserve">Couchbase je jedan od primera distribuiranih baza podataka. Spada u grupu </w:t>
-      </w:r>
-      <w:proofErr w:type="spellStart"/>
-      <w:r>
-        <w:rPr>
-          <w:lang w:val="sr-Latn-RS"/>
-        </w:rPr>
-        <w:t>document</w:t>
-      </w:r>
-      <w:proofErr w:type="spellEnd"/>
-      <w:r>
-        <w:rPr>
-          <w:lang w:val="sr-Latn-RS"/>
-        </w:rPr>
-        <w:t xml:space="preserve"> baza podataka, mada se može koristiti i kao </w:t>
-      </w:r>
-      <w:r>
-        <w:rPr>
-          <w:lang w:val="sr-Latn-RS"/>
-        </w:rPr>
-        <w:t>„</w:t>
-      </w:r>
-      <w:r>
-        <w:rPr>
-          <w:lang w:val="sr-Latn-RS"/>
-        </w:rPr>
-        <w:t xml:space="preserve">in memory </w:t>
-      </w:r>
-      <w:proofErr w:type="spellStart"/>
-      <w:r>
-        <w:rPr>
-          <w:lang w:val="sr-Latn-RS"/>
-        </w:rPr>
-        <w:t>cache</w:t>
-      </w:r>
-      <w:proofErr w:type="spellEnd"/>
-      <w:r>
-        <w:rPr>
-          <w:lang w:val="sr-Latn-RS"/>
-        </w:rPr>
-        <w:t>“</w:t>
-      </w:r>
-      <w:r>
-        <w:rPr>
-          <w:lang w:val="sr-Latn-RS"/>
-        </w:rPr>
-        <w:t>. Couchbase se može podići kao je</w:t>
-      </w:r>
-      <w:r>
-        <w:rPr>
-          <w:lang w:val="sr-Latn-RS"/>
-        </w:rPr>
-        <w:t>d</w:t>
-      </w:r>
-      <w:r>
-        <w:rPr>
-          <w:lang w:val="sr-Latn-RS"/>
-        </w:rPr>
-        <w:t xml:space="preserve">instveni server, klaster čvorova ili mega-klaster (međusobno povezani klasteri). Na svakom čvoru se izvršavaju jedna ili više vrsta servisa. Po CAP teoremi spada u CP </w:t>
-      </w:r>
-      <w:r>
-        <w:rPr>
-          <w:lang w:val="sr-Latn-RS"/>
-        </w:rPr>
-        <w:t>baze ako se podigne kao jedan k</w:t>
-      </w:r>
-      <w:r>
-        <w:rPr>
-          <w:lang w:val="sr-Latn-RS"/>
-        </w:rPr>
-        <w:t>l</w:t>
-      </w:r>
-      <w:r>
-        <w:rPr>
-          <w:lang w:val="sr-Latn-RS"/>
-        </w:rPr>
-        <w:t>a</w:t>
-      </w:r>
-      <w:r>
-        <w:rPr>
-          <w:lang w:val="sr-Latn-RS"/>
-        </w:rPr>
-        <w:t xml:space="preserve">ster, ili u AP ukoliko se podigne kao više međusobno povezanih klastera. Couchbase ima podršku </w:t>
+      <w:r>
+        <w:rPr>
+          <w:lang w:val="sr-Latn-RS"/>
+        </w:rPr>
+        <w:t xml:space="preserve"> ili u AP ukoliko se podigne kao više međusobno povezanih klastera. Couchbase ima podršku </w:t>
       </w:r>
       <w:proofErr w:type="spellStart"/>
       <w:r>
@@ -14627,7 +15085,7 @@
         <w:caps/>
         <w:noProof/>
       </w:rPr>
-      <w:t>7</w:t>
+      <w:t>31</w:t>
     </w:r>
     <w:r>
       <w:rPr>
@@ -18273,7 +18731,7 @@
 </file>
 
 <file path=customXml/itemProps1.xml><?xml version="1.0" encoding="utf-8"?>
-<ds:datastoreItem xmlns:ds="http://schemas.openxmlformats.org/officeDocument/2006/customXml" ds:itemID="{BE3F1C53-A002-4775-9F09-C84653C5509D}">
+<ds:datastoreItem xmlns:ds="http://schemas.openxmlformats.org/officeDocument/2006/customXml" ds:itemID="{94E488A3-6D7D-4CAB-B93F-584F991043FC}">
   <ds:schemaRefs>
     <ds:schemaRef ds:uri="http://schemas.openxmlformats.org/officeDocument/2006/bibliography"/>
   </ds:schemaRefs>

--- a/Distribuirane baze/Distribuirane baze podataka.docx
+++ b/Distribuirane baze/Distribuirane baze podataka.docx
@@ -4961,7 +4961,13 @@
         <w:rPr>
           <w:lang w:val="sr-Latn-RS"/>
         </w:rPr>
-        <w:t>Sajt-ovi mogu biti relativno blizu (npr. u istoj zgradi) i povezani LAN (</w:t>
+        <w:t>Čvor</w:t>
+      </w:r>
+      <w:r>
+        <w:rPr>
+          <w:lang w:val="sr-Latn-RS"/>
+        </w:rPr>
+        <w:t>ovi mogu biti relativno blizu (npr. u istoj zgradi) i povezani LAN (</w:t>
       </w:r>
       <w:proofErr w:type="spellStart"/>
       <w:r>
@@ -5294,7 +5300,25 @@
         <w:rPr>
           <w:lang w:val="sr-Latn-RS"/>
         </w:rPr>
-        <w:t>sajt (site) ne može da funkcioniše kao samostalni DBMS, onda takav sistem nema lokalnu autonomnost. Sa druge strane ako se lokalnom sajtu može pristupiti pomoću lokalnih transakcija, onda ovakav sistem ima određen nivo lokalne autonomnosti. Na osnovu stepena distribuiranja, autonomije i heterogenosti možemo uočiti sledeće vrste distribuiranih sistema:</w:t>
+        <w:t>čvor</w:t>
+      </w:r>
+      <w:r>
+        <w:rPr>
+          <w:lang w:val="sr-Latn-RS"/>
+        </w:rPr>
+        <w:t xml:space="preserve"> (site) ne može da funkcioniše kao samostalni DBMS, onda takav sistem nema lokalnu autonomnost. Sa druge strane ako se lokalnom </w:t>
+      </w:r>
+      <w:r>
+        <w:rPr>
+          <w:lang w:val="sr-Latn-RS"/>
+        </w:rPr>
+        <w:t>čvor</w:t>
+      </w:r>
+      <w:r>
+        <w:rPr>
+          <w:lang w:val="sr-Latn-RS"/>
+        </w:rPr>
+        <w:t>u može pristupiti pomoću lokalnih transakcija, onda ovakav sistem ima određen nivo lokalne autonomnosti. Na osnovu stepena distribuiranja, autonomije i heterogenosti možemo uočiti sledeće vrste distribuiranih sistema:</w:t>
       </w:r>
     </w:p>
     <w:p>
@@ -5587,7 +5611,13 @@
         <w:rPr>
           <w:lang w:val="sr-Latn-RS"/>
         </w:rPr>
-        <w:t xml:space="preserve">Ilustracija </w:t>
+        <w:t>Ilustraciji</w:t>
+      </w:r>
+      <w:r>
+        <w:rPr>
+          <w:lang w:val="sr-Latn-RS"/>
+        </w:rPr>
+        <w:t xml:space="preserve"> </w:t>
       </w:r>
       <w:r>
         <w:rPr>
@@ -5606,7 +5636,19 @@
         <w:rPr>
           <w:lang w:val="sr-Latn-RS"/>
         </w:rPr>
-        <w:t xml:space="preserve"> može se videti generalna arhitektura potpuno distribuirane baze podataka (DDB). Sistem </w:t>
+        <w:t xml:space="preserve"> </w:t>
+      </w:r>
+      <w:r>
+        <w:rPr>
+          <w:lang w:val="sr-Latn-RS"/>
+        </w:rPr>
+        <w:t>se</w:t>
+      </w:r>
+      <w:r>
+        <w:rPr>
+          <w:lang w:val="sr-Latn-RS"/>
+        </w:rPr>
+        <w:t xml:space="preserve"> može videti generalna arhitektura potpuno distribuirane baze podataka (DDB). Sistem </w:t>
       </w:r>
       <w:r>
         <w:rPr>
@@ -5638,7 +5680,7 @@
         <w:rPr>
           <w:lang w:val="sr-Latn-RS"/>
         </w:rPr>
-        <w:t xml:space="preserve">jer predstavljen konceptualnom globalnom šemom baze (global </w:t>
+        <w:t xml:space="preserve">je predstavljen konceptualnom globalnom šemom baze (global </w:t>
       </w:r>
       <w:proofErr w:type="spellStart"/>
       <w:r>
@@ -5666,7 +5708,31 @@
         <w:rPr>
           <w:lang w:val="sr-Latn-RS"/>
         </w:rPr>
-        <w:t xml:space="preserve"> – GCS) koja obezbeđuje transparentnost u odnosu na računarsku mrežu. Kako bi se obezbedila potencijalna heterogenost u distribuiranoj bazi, svaki čvor je prikazan da poseduje svoju lokalnu internu šemu (LIS) određenu na osnovu organizacionih detalja konkretnog sajta. Logička organizacija podataka u svakom sajtu je definisana lokalnom konceptualnom šemom (</w:t>
+        <w:t xml:space="preserve"> – GCS) koja obezbeđuje transparentnost u odnosu na računarsku mrežu. Kako bi se obezbedila potencijalna heterogenost u distribuiranoj bazi, svaki čvor je prikazan da poseduje svoju lokalnu internu šemu (LIS) određenu na osnovu organizacionih detalja konkretnog </w:t>
+      </w:r>
+      <w:r>
+        <w:rPr>
+          <w:lang w:val="sr-Latn-RS"/>
+        </w:rPr>
+        <w:t>čvora</w:t>
+      </w:r>
+      <w:r>
+        <w:rPr>
+          <w:lang w:val="sr-Latn-RS"/>
+        </w:rPr>
+        <w:t xml:space="preserve">. Logička organizacija podataka u svakom </w:t>
+      </w:r>
+      <w:r>
+        <w:rPr>
+          <w:lang w:val="sr-Latn-RS"/>
+        </w:rPr>
+        <w:t>čvor</w:t>
+      </w:r>
+      <w:r>
+        <w:rPr>
+          <w:lang w:val="sr-Latn-RS"/>
+        </w:rPr>
+        <w:t>u je definisana lokalnom konceptualnom šemom (</w:t>
       </w:r>
       <w:proofErr w:type="spellStart"/>
       <w:r>
@@ -5776,7 +5842,19 @@
         <w:rPr>
           <w:lang w:val="sr-Latn-RS"/>
         </w:rPr>
-        <w:t>transakcija, lokalni sistemski katalog koji čuva lokalnu šemu baze podataka. Globalni menadžer transakcija je odgovoran za koordinaciju izvršenja transakcija nad različitim sajtovima usklađujući svoj rad sa menadžerima lokalnih transakcija.</w:t>
+        <w:t xml:space="preserve">transakcija, lokalni sistemski katalog koji čuva lokalnu šemu baze podataka. Globalni menadžer transakcija je odgovoran za koordinaciju izvršenja transakcija nad različitim </w:t>
+      </w:r>
+      <w:r>
+        <w:rPr>
+          <w:lang w:val="sr-Latn-RS"/>
+        </w:rPr>
+        <w:t>čvor</w:t>
+      </w:r>
+      <w:r>
+        <w:rPr>
+          <w:lang w:val="sr-Latn-RS"/>
+        </w:rPr>
+        <w:t>ovima usklađujući svoj rad sa menadžerima lokalnih transakcija.</w:t>
       </w:r>
     </w:p>
     <w:p>
@@ -5937,13 +6015,7 @@
         <w:rPr>
           <w:lang w:val="sr-Latn-RS"/>
         </w:rPr>
-        <w:t>je</w:t>
-      </w:r>
-      <w:r>
-        <w:rPr>
-          <w:lang w:val="sr-Latn-RS"/>
-        </w:rPr>
-        <w:t xml:space="preserve"> </w:t>
+        <w:t xml:space="preserve">je </w:t>
       </w:r>
       <w:r>
         <w:rPr>
@@ -7147,13 +7219,7 @@
         <w:rPr>
           <w:lang w:val="sr-Latn-RS"/>
         </w:rPr>
-        <w:t>za svaki fragment</w:t>
-      </w:r>
-      <w:r>
-        <w:rPr>
-          <w:lang w:val="sr-Latn-RS"/>
-        </w:rPr>
-        <w:t xml:space="preserve"> </w:t>
+        <w:t xml:space="preserve">za svaki fragment </w:t>
       </w:r>
       <w:r>
         <w:rPr>
@@ -7253,7 +7319,27 @@
         <w:rPr>
           <w:lang w:val="sr-Latn-RS"/>
         </w:rPr>
-        <w:t xml:space="preserve">. Globalni menadžer čuva informacije o svakoj transakciji poput jedinstvenog identifikatora transakcije, čvor na kome je transakcija započeta i tako dalje. Za READ operacije vreća lokalnu kopiju podataka ukoliko je ona validna i dostupna, a za WRITE operacije obezbeđuje da se ažuriranja obavljaju nad svim replikama podataka. Za ABORT operacije menadžer garantuje da se izmene transakcije neće sačuvati ni nad jednim čvorom, a za COMMIT operacije obezbeđuje da sve replike podataka budu ažurirane i sačuvane. </w:t>
+        <w:t>. Globalni menadžer čuva informacije o svakoj transakciji poput jedinstvenog identifikatora transakcije, čvor na kome je transakcija započeta i tako dalje. Za READ operacije vr</w:t>
+      </w:r>
+      <w:r>
+        <w:rPr>
+          <w:lang w:val="sr-Latn-RS"/>
+        </w:rPr>
+        <w:t>a</w:t>
+      </w:r>
+      <w:r>
+        <w:rPr>
+          <w:lang w:val="sr-Latn-RS"/>
+        </w:rPr>
+        <w:t>ća lokalnu kopiju podataka ukoliko je ona validna i dostupna, a za WRITE operacije obezbeđuje da se ažuriranja obavljaju nad svim replikama podataka. Za ABORT operacije menadžer garantuje da se izmene t</w:t>
+      </w:r>
+      <w:bookmarkStart w:id="20" w:name="_GoBack"/>
+      <w:bookmarkEnd w:id="20"/>
+      <w:r>
+        <w:rPr>
+          <w:lang w:val="sr-Latn-RS"/>
+        </w:rPr>
+        <w:t xml:space="preserve">ransakcije neće sačuvati ni nad jednim čvorom, a za COMMIT operacije obezbeđuje da sve replike podataka budu ažurirane i sačuvane. </w:t>
       </w:r>
       <w:proofErr w:type="spellStart"/>
       <w:r>
@@ -7289,7 +7375,7 @@
           <w:lang w:val="sr-Latn-RS"/>
         </w:rPr>
       </w:pPr>
-      <w:bookmarkStart w:id="20" w:name="_Toc43678091"/>
+      <w:bookmarkStart w:id="21" w:name="_Toc43678091"/>
       <w:r>
         <w:rPr>
           <w:lang w:val="sr-Latn-RS"/>
@@ -7348,7 +7434,7 @@
         </w:rPr>
         <w:t>)</w:t>
       </w:r>
-      <w:bookmarkEnd w:id="20"/>
+      <w:bookmarkEnd w:id="21"/>
     </w:p>
     <w:p>
       <w:pPr>
@@ -7501,7 +7587,7 @@
           <w:lang w:val="sr-Latn-RS"/>
         </w:rPr>
       </w:pPr>
-      <w:bookmarkStart w:id="21" w:name="_Toc43678092"/>
+      <w:bookmarkStart w:id="22" w:name="_Toc43678092"/>
       <w:r>
         <w:rPr>
           <w:lang w:val="sr-Latn-RS"/>
@@ -7536,7 +7622,7 @@
         </w:rPr>
         <w:t>)</w:t>
       </w:r>
-      <w:bookmarkEnd w:id="21"/>
+      <w:bookmarkEnd w:id="22"/>
     </w:p>
     <w:p>
       <w:pPr>
@@ -7612,14 +7698,14 @@
           <w:lang w:val="sr-Latn-RS"/>
         </w:rPr>
       </w:pPr>
-      <w:bookmarkStart w:id="22" w:name="_Toc43678093"/>
+      <w:bookmarkStart w:id="23" w:name="_Toc43678093"/>
       <w:r>
         <w:rPr>
           <w:lang w:val="sr-Latn-RS"/>
         </w:rPr>
         <w:t>Konkurentnost pristupa i oporavak u distribuiranim bazama podataka</w:t>
       </w:r>
-      <w:bookmarkEnd w:id="22"/>
+      <w:bookmarkEnd w:id="23"/>
     </w:p>
     <w:p>
       <w:pPr>
@@ -7793,14 +7879,14 @@
           <w:lang w:val="sr-Latn-RS"/>
         </w:rPr>
       </w:pPr>
-      <w:bookmarkStart w:id="23" w:name="_Toc43678094"/>
+      <w:bookmarkStart w:id="24" w:name="_Toc43678094"/>
       <w:r>
         <w:rPr>
           <w:lang w:val="sr-Latn-RS"/>
         </w:rPr>
         <w:t>Tehnika primarnog čvora</w:t>
       </w:r>
-      <w:bookmarkEnd w:id="23"/>
+      <w:bookmarkEnd w:id="24"/>
     </w:p>
     <w:p>
       <w:pPr>
@@ -7840,7 +7926,7 @@
           <w:lang w:val="sr-Latn-RS"/>
         </w:rPr>
       </w:pPr>
-      <w:bookmarkStart w:id="24" w:name="_Toc43678095"/>
+      <w:bookmarkStart w:id="25" w:name="_Toc43678095"/>
       <w:r>
         <w:rPr>
           <w:lang w:val="sr-Latn-RS"/>
@@ -7889,7 +7975,7 @@
         </w:rPr>
         <w:t xml:space="preserve"> site)</w:t>
       </w:r>
-      <w:bookmarkEnd w:id="24"/>
+      <w:bookmarkEnd w:id="25"/>
     </w:p>
     <w:p>
       <w:pPr>
@@ -7937,7 +8023,7 @@
           <w:lang w:val="sr-Latn-RS"/>
         </w:rPr>
       </w:pPr>
-      <w:bookmarkStart w:id="25" w:name="_Toc43678096"/>
+      <w:bookmarkStart w:id="26" w:name="_Toc43678096"/>
       <w:r>
         <w:rPr>
           <w:lang w:val="sr-Latn-RS"/>
@@ -7945,7 +8031,7 @@
         <w:lastRenderedPageBreak/>
         <w:t>Tehnika primarne kopije</w:t>
       </w:r>
-      <w:bookmarkEnd w:id="25"/>
+      <w:bookmarkEnd w:id="26"/>
     </w:p>
     <w:p>
       <w:pPr>
@@ -7967,14 +8053,14 @@
           <w:lang w:val="sr-Latn-RS"/>
         </w:rPr>
       </w:pPr>
-      <w:bookmarkStart w:id="26" w:name="_Toc43678097"/>
+      <w:bookmarkStart w:id="27" w:name="_Toc43678097"/>
       <w:r>
         <w:rPr>
           <w:lang w:val="sr-Latn-RS"/>
         </w:rPr>
         <w:t>Odabir novog koordinatora u slučaju njegovog otkaza</w:t>
       </w:r>
-      <w:bookmarkEnd w:id="26"/>
+      <w:bookmarkEnd w:id="27"/>
     </w:p>
     <w:p>
       <w:pPr>
@@ -8008,14 +8094,14 @@
           <w:lang w:val="sr-Latn-RS"/>
         </w:rPr>
       </w:pPr>
-      <w:bookmarkStart w:id="27" w:name="_Toc43678098"/>
+      <w:bookmarkStart w:id="28" w:name="_Toc43678098"/>
       <w:r>
         <w:rPr>
           <w:lang w:val="sr-Latn-RS"/>
         </w:rPr>
         <w:t>Upravljanje konkurentnim pristupom zasnovano na glasanju</w:t>
       </w:r>
-      <w:bookmarkEnd w:id="27"/>
+      <w:bookmarkEnd w:id="28"/>
     </w:p>
     <w:p>
       <w:pPr>
@@ -8075,14 +8161,14 @@
           <w:lang w:val="sr-Latn-RS"/>
         </w:rPr>
       </w:pPr>
-      <w:bookmarkStart w:id="28" w:name="_Toc43678099"/>
+      <w:bookmarkStart w:id="29" w:name="_Toc43678099"/>
       <w:r>
         <w:rPr>
           <w:lang w:val="sr-Latn-RS"/>
         </w:rPr>
         <w:t>Oporavak distribuiranih sistema</w:t>
       </w:r>
-      <w:bookmarkEnd w:id="28"/>
+      <w:bookmarkEnd w:id="29"/>
     </w:p>
     <w:p>
       <w:pPr>
@@ -8191,14 +8277,14 @@
           <w:lang w:val="sr-Latn-RS"/>
         </w:rPr>
       </w:pPr>
-      <w:bookmarkStart w:id="29" w:name="_Toc43678100"/>
+      <w:bookmarkStart w:id="30" w:name="_Toc43678100"/>
       <w:r>
         <w:rPr>
           <w:lang w:val="sr-Latn-RS"/>
         </w:rPr>
         <w:t>Katalog distribuiranih baza podataka</w:t>
       </w:r>
-      <w:bookmarkEnd w:id="29"/>
+      <w:bookmarkEnd w:id="30"/>
       <w:r>
         <w:rPr>
           <w:lang w:val="sr-Latn-RS"/>
@@ -8250,14 +8336,14 @@
           <w:lang w:val="sr-Latn-RS"/>
         </w:rPr>
       </w:pPr>
-      <w:bookmarkStart w:id="30" w:name="_Toc43678101"/>
+      <w:bookmarkStart w:id="31" w:name="_Toc43678101"/>
       <w:r>
         <w:rPr>
           <w:lang w:val="sr-Latn-RS"/>
         </w:rPr>
         <w:t>Centralizovani katalozi</w:t>
       </w:r>
-      <w:bookmarkEnd w:id="30"/>
+      <w:bookmarkEnd w:id="31"/>
     </w:p>
     <w:p>
       <w:pPr>
@@ -8339,14 +8425,14 @@
           <w:lang w:val="sr-Latn-RS"/>
         </w:rPr>
       </w:pPr>
-      <w:bookmarkStart w:id="31" w:name="_Toc43678102"/>
+      <w:bookmarkStart w:id="32" w:name="_Toc43678102"/>
       <w:r>
         <w:rPr>
           <w:lang w:val="sr-Latn-RS"/>
         </w:rPr>
         <w:t>Potpuno replicirani katalozi</w:t>
       </w:r>
-      <w:bookmarkEnd w:id="31"/>
+      <w:bookmarkEnd w:id="32"/>
     </w:p>
     <w:p>
       <w:pPr>
@@ -8400,14 +8486,14 @@
           <w:lang w:val="sr-Latn-RS"/>
         </w:rPr>
       </w:pPr>
-      <w:bookmarkStart w:id="32" w:name="_Toc43678103"/>
+      <w:bookmarkStart w:id="33" w:name="_Toc43678103"/>
       <w:r>
         <w:rPr>
           <w:lang w:val="sr-Latn-RS"/>
         </w:rPr>
         <w:t>Delimično replicirani katalozi</w:t>
       </w:r>
-      <w:bookmarkEnd w:id="32"/>
+      <w:bookmarkEnd w:id="33"/>
     </w:p>
     <w:p>
       <w:pPr>
@@ -8448,7 +8534,7 @@
           <w:lang w:val="sr-Latn-RS"/>
         </w:rPr>
       </w:pPr>
-      <w:bookmarkStart w:id="33" w:name="_Toc43678104"/>
+      <w:bookmarkStart w:id="34" w:name="_Toc43678104"/>
       <w:r>
         <w:rPr>
           <w:lang w:val="sr-Latn-RS"/>
@@ -8456,7 +8542,7 @@
         <w:lastRenderedPageBreak/>
         <w:t>Couchbase distribuirana baza podataka</w:t>
       </w:r>
-      <w:bookmarkEnd w:id="33"/>
+      <w:bookmarkEnd w:id="34"/>
     </w:p>
     <w:p>
       <w:pPr>
@@ -8726,14 +8812,14 @@
           <w:lang w:val="sr-Latn-RS"/>
         </w:rPr>
       </w:pPr>
-      <w:bookmarkStart w:id="34" w:name="_Toc43678105"/>
+      <w:bookmarkStart w:id="35" w:name="_Toc43678105"/>
       <w:r>
         <w:rPr>
           <w:lang w:val="sr-Latn-RS"/>
         </w:rPr>
         <w:t>Couchbase klaster</w:t>
       </w:r>
-      <w:bookmarkEnd w:id="34"/>
+      <w:bookmarkEnd w:id="35"/>
     </w:p>
     <w:p>
       <w:pPr>
@@ -8859,14 +8945,14 @@
           <w:lang w:val="sr-Latn-RS"/>
         </w:rPr>
       </w:pPr>
-      <w:bookmarkStart w:id="35" w:name="_Toc43678106"/>
+      <w:bookmarkStart w:id="36" w:name="_Toc43678106"/>
       <w:r>
         <w:rPr>
           <w:lang w:val="sr-Latn-RS"/>
         </w:rPr>
         <w:t>Servisi Couchbase servera</w:t>
       </w:r>
-      <w:bookmarkEnd w:id="35"/>
+      <w:bookmarkEnd w:id="36"/>
     </w:p>
     <w:p>
       <w:pPr>
@@ -9128,7 +9214,7 @@
           <w:lang w:val="sr-Latn-RS"/>
         </w:rPr>
       </w:pPr>
-      <w:bookmarkStart w:id="36" w:name="_Ref43550594"/>
+      <w:bookmarkStart w:id="37" w:name="_Ref43550594"/>
       <w:r>
         <w:rPr>
           <w:lang w:val="sr-Latn-RS"/>
@@ -9166,7 +9252,7 @@
         </w:rPr>
         <w:fldChar w:fldCharType="end"/>
       </w:r>
-      <w:bookmarkEnd w:id="36"/>
+      <w:bookmarkEnd w:id="37"/>
       <w:r>
         <w:rPr>
           <w:lang w:val="sr-Latn-RS"/>
@@ -9242,7 +9328,7 @@
           <w:lang w:val="sr-Latn-RS"/>
         </w:rPr>
       </w:pPr>
-      <w:bookmarkStart w:id="37" w:name="_Ref43550603"/>
+      <w:bookmarkStart w:id="38" w:name="_Ref43550603"/>
       <w:r>
         <w:rPr>
           <w:lang w:val="sr-Latn-RS"/>
@@ -9280,7 +9366,7 @@
         </w:rPr>
         <w:fldChar w:fldCharType="end"/>
       </w:r>
-      <w:bookmarkEnd w:id="37"/>
+      <w:bookmarkEnd w:id="38"/>
       <w:r>
         <w:rPr>
           <w:lang w:val="sr-Latn-RS"/>
@@ -9630,14 +9716,14 @@
           <w:lang w:val="sr-Latn-RS"/>
         </w:rPr>
       </w:pPr>
-      <w:bookmarkStart w:id="38" w:name="_Toc43678107"/>
+      <w:bookmarkStart w:id="39" w:name="_Toc43678107"/>
       <w:r>
         <w:rPr>
           <w:lang w:val="sr-Latn-RS"/>
         </w:rPr>
         <w:t>Struktura podataka u Couchbase bazi podataka</w:t>
       </w:r>
-      <w:bookmarkEnd w:id="38"/>
+      <w:bookmarkEnd w:id="39"/>
     </w:p>
     <w:p>
       <w:pPr>
@@ -9905,7 +9991,7 @@
           <w:lang w:val="sr-Latn-RS"/>
         </w:rPr>
       </w:pPr>
-      <w:bookmarkStart w:id="39" w:name="_Toc43678108"/>
+      <w:bookmarkStart w:id="40" w:name="_Toc43678108"/>
       <w:proofErr w:type="spellStart"/>
       <w:r>
         <w:rPr>
@@ -9920,7 +10006,7 @@
         </w:rPr>
         <w:t>-i</w:t>
       </w:r>
-      <w:bookmarkEnd w:id="39"/>
+      <w:bookmarkEnd w:id="40"/>
       <w:r>
         <w:rPr>
           <w:lang w:val="sr-Latn-RS"/>
@@ -10861,14 +10947,14 @@
           <w:lang w:val="sr-Latn-RS"/>
         </w:rPr>
       </w:pPr>
-      <w:bookmarkStart w:id="40" w:name="_Toc43678109"/>
+      <w:bookmarkStart w:id="41" w:name="_Toc43678109"/>
       <w:r>
         <w:rPr>
           <w:lang w:val="sr-Latn-RS"/>
         </w:rPr>
         <w:t>Couchbase i CAP teorema</w:t>
       </w:r>
-      <w:bookmarkEnd w:id="40"/>
+      <w:bookmarkEnd w:id="41"/>
     </w:p>
     <w:p>
       <w:pPr>
@@ -11000,7 +11086,7 @@
           <w:lang w:val="sr-Latn-RS"/>
         </w:rPr>
       </w:pPr>
-      <w:bookmarkStart w:id="41" w:name="_Toc43678110"/>
+      <w:bookmarkStart w:id="42" w:name="_Toc43678110"/>
       <w:r>
         <w:rPr>
           <w:lang w:val="sr-Latn-RS"/>
@@ -11022,7 +11108,7 @@
         </w:rPr>
         <w:t>) upisa podataka</w:t>
       </w:r>
-      <w:bookmarkEnd w:id="41"/>
+      <w:bookmarkEnd w:id="42"/>
       <w:r>
         <w:rPr>
           <w:lang w:val="sr-Latn-RS"/>
@@ -11091,8 +11177,8 @@
         </w:rPr>
         <w:t xml:space="preserve"> Ova vrsta upisa se naziva i trajni upis ili sinhroni upis. Trajni upis je moguće obaviti nad najviše dve replike podataka. </w:t>
       </w:r>
-      <w:bookmarkStart w:id="42" w:name="_Toc43678111"/>
-      <w:bookmarkEnd w:id="42"/>
+      <w:bookmarkStart w:id="43" w:name="_Toc43678111"/>
+      <w:bookmarkEnd w:id="43"/>
     </w:p>
     <w:p>
       <w:pPr>
@@ -11101,14 +11187,14 @@
           <w:lang w:val="sr-Latn-RS"/>
         </w:rPr>
       </w:pPr>
-      <w:bookmarkStart w:id="43" w:name="_Toc43678112"/>
+      <w:bookmarkStart w:id="44" w:name="_Toc43678112"/>
       <w:r>
         <w:rPr>
           <w:lang w:val="sr-Latn-RS"/>
         </w:rPr>
         <w:t>Vrste upisa</w:t>
       </w:r>
-      <w:bookmarkEnd w:id="43"/>
+      <w:bookmarkEnd w:id="44"/>
     </w:p>
     <w:p>
       <w:pPr>
@@ -11191,14 +11277,14 @@
           <w:lang w:val="sr-Latn-RS"/>
         </w:rPr>
       </w:pPr>
-      <w:bookmarkStart w:id="44" w:name="_Toc43678113"/>
+      <w:bookmarkStart w:id="45" w:name="_Toc43678113"/>
       <w:r>
         <w:rPr>
           <w:lang w:val="sr-Latn-RS"/>
         </w:rPr>
         <w:t>Parametri trajnog upisa</w:t>
       </w:r>
-      <w:bookmarkEnd w:id="44"/>
+      <w:bookmarkEnd w:id="45"/>
     </w:p>
     <w:p>
       <w:pPr>
@@ -11710,14 +11796,14 @@
           <w:lang w:val="sr-Latn-RS"/>
         </w:rPr>
       </w:pPr>
-      <w:bookmarkStart w:id="45" w:name="_Toc43678114"/>
+      <w:bookmarkStart w:id="46" w:name="_Toc43678114"/>
       <w:r>
         <w:rPr>
           <w:lang w:val="sr-Latn-RS"/>
         </w:rPr>
         <w:t>Transakcije</w:t>
       </w:r>
-      <w:bookmarkEnd w:id="45"/>
+      <w:bookmarkEnd w:id="46"/>
     </w:p>
     <w:p>
       <w:pPr>
@@ -11840,14 +11926,14 @@
           <w:lang w:val="sr-Latn-RS"/>
         </w:rPr>
       </w:pPr>
-      <w:bookmarkStart w:id="46" w:name="_Toc43678115"/>
+      <w:bookmarkStart w:id="47" w:name="_Toc43678115"/>
       <w:r>
         <w:rPr>
           <w:lang w:val="sr-Latn-RS"/>
         </w:rPr>
         <w:t>Servisi i transakcije</w:t>
       </w:r>
-      <w:bookmarkEnd w:id="46"/>
+      <w:bookmarkEnd w:id="47"/>
     </w:p>
     <w:p>
       <w:pPr>
@@ -11995,14 +12081,14 @@
           <w:lang w:val="sr-Latn-RS"/>
         </w:rPr>
       </w:pPr>
-      <w:bookmarkStart w:id="47" w:name="_Toc43678116"/>
+      <w:bookmarkStart w:id="48" w:name="_Toc43678116"/>
       <w:r>
         <w:rPr>
           <w:lang w:val="sr-Latn-RS"/>
         </w:rPr>
         <w:t>Ograničenja</w:t>
       </w:r>
-      <w:bookmarkEnd w:id="47"/>
+      <w:bookmarkEnd w:id="48"/>
     </w:p>
     <w:p>
       <w:pPr>
@@ -12092,13 +12178,7 @@
         <w:rPr>
           <w:lang w:val="sr-Latn-RS"/>
         </w:rPr>
-        <w:t>napravi</w:t>
-      </w:r>
-      <w:r>
-        <w:rPr>
-          <w:lang w:val="sr-Latn-RS"/>
-        </w:rPr>
-        <w:t xml:space="preserve"> </w:t>
+        <w:t xml:space="preserve">napravi </w:t>
       </w:r>
       <w:r>
         <w:rPr>
@@ -12201,7 +12281,7 @@
           <w:lang w:val="sr-Latn-RS"/>
         </w:rPr>
       </w:pPr>
-      <w:bookmarkStart w:id="48" w:name="_Toc43678117"/>
+      <w:bookmarkStart w:id="49" w:name="_Toc43678117"/>
       <w:r>
         <w:rPr>
           <w:lang w:val="sr-Latn-RS"/>
@@ -12222,7 +12302,7 @@
         </w:rPr>
         <w:t>)</w:t>
       </w:r>
-      <w:bookmarkEnd w:id="48"/>
+      <w:bookmarkEnd w:id="49"/>
     </w:p>
     <w:p>
       <w:pPr>
@@ -12570,7 +12650,7 @@
           <w:lang w:val="sr-Latn-RS"/>
         </w:rPr>
       </w:pPr>
-      <w:bookmarkStart w:id="49" w:name="_Toc43678118"/>
+      <w:bookmarkStart w:id="50" w:name="_Toc43678118"/>
       <w:r>
         <w:rPr>
           <w:lang w:val="sr-Latn-RS"/>
@@ -12605,7 +12685,7 @@
         </w:rPr>
         <w:t>) replikacija</w:t>
       </w:r>
-      <w:bookmarkEnd w:id="49"/>
+      <w:bookmarkEnd w:id="50"/>
     </w:p>
     <w:p>
       <w:pPr>
@@ -12891,7 +12971,7 @@
           <w:lang w:val="sr-Latn-RS"/>
         </w:rPr>
       </w:pPr>
-      <w:bookmarkStart w:id="50" w:name="_Toc43678119"/>
+      <w:bookmarkStart w:id="51" w:name="_Toc43678119"/>
       <w:r>
         <w:rPr>
           <w:lang w:val="sr-Latn-RS"/>
@@ -12911,7 +12991,7 @@
         </w:rPr>
         <w:t>steru</w:t>
       </w:r>
-      <w:bookmarkEnd w:id="50"/>
+      <w:bookmarkEnd w:id="51"/>
     </w:p>
     <w:p>
       <w:pPr>
@@ -13679,7 +13759,7 @@
           <w:lang w:val="sr-Latn-RS"/>
         </w:rPr>
       </w:pPr>
-      <w:bookmarkStart w:id="51" w:name="_Ref43670532"/>
+      <w:bookmarkStart w:id="52" w:name="_Ref43670532"/>
       <w:r>
         <w:rPr>
           <w:lang w:val="sr-Latn-RS"/>
@@ -13717,7 +13797,7 @@
         </w:rPr>
         <w:fldChar w:fldCharType="end"/>
       </w:r>
-      <w:bookmarkEnd w:id="51"/>
+      <w:bookmarkEnd w:id="52"/>
       <w:r>
         <w:rPr>
           <w:lang w:val="sr-Latn-RS"/>
@@ -13765,7 +13845,7 @@
           <w:lang w:val="sr-Latn-RS"/>
         </w:rPr>
       </w:pPr>
-      <w:bookmarkStart w:id="52" w:name="_Ref43670219"/>
+      <w:bookmarkStart w:id="53" w:name="_Ref43670219"/>
       <w:r>
         <w:rPr>
           <w:lang w:val="sr-Latn-RS"/>
@@ -13803,7 +13883,7 @@
         </w:rPr>
         <w:fldChar w:fldCharType="end"/>
       </w:r>
-      <w:bookmarkEnd w:id="52"/>
+      <w:bookmarkEnd w:id="53"/>
       <w:r>
         <w:rPr>
           <w:lang w:val="sr-Latn-RS"/>
@@ -14033,7 +14113,7 @@
           <w:lang w:val="sr-Latn-RS"/>
         </w:rPr>
       </w:pPr>
-      <w:bookmarkStart w:id="53" w:name="_Ref43671016"/>
+      <w:bookmarkStart w:id="54" w:name="_Ref43671016"/>
       <w:r>
         <w:rPr>
           <w:lang w:val="sr-Latn-RS"/>
@@ -14071,7 +14151,7 @@
         </w:rPr>
         <w:fldChar w:fldCharType="end"/>
       </w:r>
-      <w:bookmarkEnd w:id="53"/>
+      <w:bookmarkEnd w:id="54"/>
       <w:r>
         <w:rPr>
           <w:lang w:val="sr-Latn-RS"/>
@@ -14121,7 +14201,7 @@
           <w:lang w:val="sr-Latn-RS"/>
         </w:rPr>
       </w:pPr>
-      <w:bookmarkStart w:id="54" w:name="_Ref43671025"/>
+      <w:bookmarkStart w:id="55" w:name="_Ref43671025"/>
       <w:r>
         <w:rPr>
           <w:lang w:val="sr-Latn-RS"/>
@@ -14159,7 +14239,7 @@
         </w:rPr>
         <w:fldChar w:fldCharType="end"/>
       </w:r>
-      <w:bookmarkEnd w:id="54"/>
+      <w:bookmarkEnd w:id="55"/>
       <w:r>
         <w:rPr>
           <w:lang w:val="sr-Latn-RS"/>
@@ -14215,7 +14295,7 @@
           <w:lang w:val="sr-Latn-RS"/>
         </w:rPr>
       </w:pPr>
-      <w:bookmarkStart w:id="55" w:name="_Ref43671427"/>
+      <w:bookmarkStart w:id="56" w:name="_Ref43671427"/>
       <w:r>
         <w:rPr>
           <w:lang w:val="sr-Latn-RS"/>
@@ -14253,7 +14333,7 @@
         </w:rPr>
         <w:fldChar w:fldCharType="end"/>
       </w:r>
-      <w:bookmarkEnd w:id="55"/>
+      <w:bookmarkEnd w:id="56"/>
       <w:r>
         <w:rPr>
           <w:lang w:val="sr-Latn-RS"/>
@@ -14394,7 +14474,7 @@
           <w:lang w:val="sr-Latn-RS"/>
         </w:rPr>
       </w:pPr>
-      <w:bookmarkStart w:id="56" w:name="_Ref43671503"/>
+      <w:bookmarkStart w:id="57" w:name="_Ref43671503"/>
       <w:r>
         <w:rPr>
           <w:lang w:val="sr-Latn-RS"/>
@@ -14432,7 +14512,7 @@
         </w:rPr>
         <w:fldChar w:fldCharType="end"/>
       </w:r>
-      <w:bookmarkEnd w:id="56"/>
+      <w:bookmarkEnd w:id="57"/>
       <w:r>
         <w:rPr>
           <w:lang w:val="sr-Latn-RS"/>
@@ -14466,7 +14546,7 @@
           <w:lang w:val="sr-Latn-RS"/>
         </w:rPr>
       </w:pPr>
-      <w:bookmarkStart w:id="57" w:name="_Toc43678120"/>
+      <w:bookmarkStart w:id="58" w:name="_Toc43678120"/>
       <w:r>
         <w:rPr>
           <w:lang w:val="sr-Latn-RS"/>
@@ -14474,7 +14554,7 @@
         <w:lastRenderedPageBreak/>
         <w:t>Zaključak</w:t>
       </w:r>
-      <w:bookmarkEnd w:id="57"/>
+      <w:bookmarkEnd w:id="58"/>
     </w:p>
     <w:p>
       <w:pPr>
@@ -14726,8 +14806,6 @@
         </w:rPr>
         <w:t>ster</w:t>
       </w:r>
-      <w:bookmarkStart w:id="58" w:name="_GoBack"/>
-      <w:bookmarkEnd w:id="58"/>
       <w:r>
         <w:rPr>
           <w:lang w:val="sr-Latn-RS"/>
@@ -15085,7 +15163,7 @@
         <w:caps/>
         <w:noProof/>
       </w:rPr>
-      <w:t>31</w:t>
+      <w:t>21</w:t>
     </w:r>
     <w:r>
       <w:rPr>
@@ -18731,7 +18809,7 @@
 </file>
 
 <file path=customXml/itemProps1.xml><?xml version="1.0" encoding="utf-8"?>
-<ds:datastoreItem xmlns:ds="http://schemas.openxmlformats.org/officeDocument/2006/customXml" ds:itemID="{94E488A3-6D7D-4CAB-B93F-584F991043FC}">
+<ds:datastoreItem xmlns:ds="http://schemas.openxmlformats.org/officeDocument/2006/customXml" ds:itemID="{03E7C7F5-096F-4CAC-B586-1665318D7A29}">
   <ds:schemaRefs>
     <ds:schemaRef ds:uri="http://schemas.openxmlformats.org/officeDocument/2006/bibliography"/>
   </ds:schemaRefs>
